--- a/form.docx
+++ b/form.docx
@@ -10,7 +10,7 @@
         <w:ind w:right="75"/>
         <w:jc w:val="center"/>
         <w:rPr>
-          <w:rFonts w:hAnsi="宋体" w:hint="eastAsia"/>
+          <w:rFonts w:hAnsi="SimSun"/>
           <w:b/>
           <w:color w:val="auto"/>
           <w:sz w:val="44"/>
@@ -58,7 +58,7 @@
       </w:r>
       <w:r>
         <w:rPr>
-          <w:rFonts w:hAnsi="宋体"/>
+          <w:rFonts w:hAnsi="SimSun"/>
           <w:b/>
           <w:color w:val="auto"/>
           <w:sz w:val="44"/>
@@ -74,7 +74,7 @@
         <w:ind w:right="75"/>
         <w:jc w:val="center"/>
         <w:rPr>
-          <w:rFonts w:hAnsi="宋体"/>
+          <w:rFonts w:hAnsi="SimSun"/>
           <w:b/>
           <w:color w:val="auto"/>
           <w:sz w:val="21"/>
@@ -88,7 +88,7 @@
         <w:spacing w:line="218" w:lineRule="atLeast"/>
         <w:ind w:right="75"/>
         <w:rPr>
-          <w:rFonts w:ascii="宋体" w:hAnsi="宋体" w:cs="宋体" w:hint="eastAsia"/>
+          <w:rFonts w:ascii="SimSun" w:hAnsi="SimSun" w:cs="SimSun"/>
           <w:color w:val="auto"/>
           <w:sz w:val="22"/>
           <w:szCs w:val="22"/>
@@ -96,7 +96,7 @@
       </w:pPr>
       <w:r>
         <w:rPr>
-          <w:rFonts w:ascii="宋体" w:hAnsi="宋体" w:cs="宋体" w:hint="eastAsia"/>
+          <w:rFonts w:ascii="SimSun" w:hAnsi="SimSun" w:cs="SimSun" w:hint="eastAsia"/>
           <w:color w:val="auto"/>
           <w:sz w:val="22"/>
           <w:szCs w:val="22"/>
@@ -116,7 +116,7 @@
       </w:r>
       <w:r>
         <w:rPr>
-          <w:rFonts w:ascii="宋体" w:hAnsi="宋体" w:cs="宋体" w:hint="eastAsia"/>
+          <w:rFonts w:ascii="SimSun" w:hAnsi="SimSun" w:cs="SimSun" w:hint="eastAsia"/>
           <w:color w:val="auto"/>
           <w:sz w:val="20"/>
           <w:szCs w:val="20"/>
@@ -125,7 +125,7 @@
       </w:r>
       <w:r>
         <w:rPr>
-          <w:rFonts w:ascii="宋体" w:hAnsi="宋体" w:cs="宋体" w:hint="eastAsia"/>
+          <w:rFonts w:ascii="SimSun" w:hAnsi="SimSun" w:cs="SimSun" w:hint="eastAsia"/>
           <w:color w:val="auto"/>
           <w:sz w:val="22"/>
           <w:szCs w:val="22"/>
@@ -134,7 +134,7 @@
       </w:r>
       <w:r>
         <w:rPr>
-          <w:rFonts w:ascii="宋体" w:hAnsi="宋体" w:cs="宋体"/>
+          <w:rFonts w:ascii="SimSun" w:hAnsi="SimSun" w:cs="SimSun"/>
           <w:color w:val="auto"/>
           <w:sz w:val="22"/>
           <w:szCs w:val="22"/>
@@ -143,7 +143,7 @@
       </w:r>
       <w:r>
         <w:rPr>
-          <w:rFonts w:ascii="宋体" w:hAnsi="宋体" w:cs="宋体" w:hint="eastAsia"/>
+          <w:rFonts w:ascii="SimSun" w:hAnsi="SimSun" w:cs="SimSun" w:hint="eastAsia"/>
           <w:color w:val="auto"/>
           <w:sz w:val="22"/>
           <w:szCs w:val="22"/>
@@ -157,7 +157,7 @@
         <w:spacing w:line="218" w:lineRule="atLeast"/>
         <w:ind w:right="75"/>
         <w:rPr>
-          <w:rFonts w:ascii="宋体" w:hAnsi="宋体" w:cs="宋体" w:hint="eastAsia"/>
+          <w:rFonts w:ascii="SimSun" w:hAnsi="SimSun" w:cs="SimSun"/>
           <w:color w:val="auto"/>
           <w:sz w:val="21"/>
           <w:szCs w:val="21"/>
@@ -168,30 +168,30 @@
       <w:pPr>
         <w:spacing w:before="60" w:line="20" w:lineRule="atLeast"/>
         <w:rPr>
+          <w:rFonts w:ascii="Arial" w:hAnsi="Arial" w:cs="Arial"/>
+          <w:b/>
+          <w:sz w:val="24"/>
+        </w:rPr>
+      </w:pPr>
+      <w:r>
+        <w:rPr>
           <w:rFonts w:ascii="Arial" w:hAnsi="Arial" w:cs="Arial" w:hint="eastAsia"/>
           <w:b/>
           <w:sz w:val="24"/>
         </w:rPr>
-      </w:pPr>
+        <w:t>基本信息</w:t>
+      </w:r>
       <w:r>
         <w:rPr>
           <w:rFonts w:ascii="Arial" w:hAnsi="Arial" w:cs="Arial" w:hint="eastAsia"/>
           <w:b/>
           <w:sz w:val="24"/>
         </w:rPr>
-        <w:t>基本信息</w:t>
-      </w:r>
-      <w:r>
-        <w:rPr>
-          <w:rFonts w:ascii="Arial" w:hAnsi="Arial" w:cs="Arial" w:hint="eastAsia"/>
-          <w:b/>
-          <w:sz w:val="24"/>
-        </w:rPr>
         <w:t xml:space="preserve"> </w:t>
       </w:r>
       <w:r>
         <w:rPr>
-          <w:rFonts w:ascii="宋体" w:hAnsi="宋体" w:cs="Arial" w:hint="eastAsia"/>
+          <w:rFonts w:ascii="SimSun" w:hAnsi="SimSun" w:cs="Arial" w:hint="eastAsia"/>
           <w:b/>
           <w:color w:val="FF0000"/>
           <w:szCs w:val="21"/>
@@ -200,7 +200,7 @@
       </w:r>
       <w:r>
         <w:rPr>
-          <w:rFonts w:ascii="宋体" w:hAnsi="宋体"/>
+          <w:rFonts w:ascii="SimSun" w:hAnsi="SimSun"/>
           <w:color w:val="FF0000"/>
           <w:szCs w:val="21"/>
         </w:rPr>
@@ -208,7 +208,7 @@
       </w:r>
       <w:r>
         <w:rPr>
-          <w:rFonts w:ascii="宋体" w:hAnsi="宋体" w:cs="Arial" w:hint="eastAsia"/>
+          <w:rFonts w:ascii="SimSun" w:hAnsi="SimSun" w:cs="Arial" w:hint="eastAsia"/>
           <w:b/>
           <w:color w:val="FF0000"/>
           <w:szCs w:val="21"/>
@@ -220,7 +220,6 @@
       <w:tblPr>
         <w:tblW w:w="0" w:type="auto"/>
         <w:jc w:val="center"/>
-        <w:tblInd w:w="0" w:type="dxa"/>
         <w:tblBorders>
           <w:top w:val="thinThickSmallGap" w:sz="12" w:space="0" w:color="auto"/>
           <w:left w:val="thinThickSmallGap" w:sz="12" w:space="0" w:color="auto"/>
@@ -250,7 +249,7 @@
           <w:p>
             <w:pPr>
               <w:rPr>
-                <w:rFonts w:ascii="Arial" w:hAnsi="Arial" w:hint="eastAsia"/>
+                <w:rFonts w:ascii="Arial" w:hAnsi="Arial"/>
                 <w:b/>
                 <w:bCs/>
                 <w:sz w:val="20"/>
@@ -287,7 +286,7 @@
           <w:p>
             <w:pPr>
               <w:rPr>
-                <w:rFonts w:ascii="Arial" w:hAnsi="Arial" w:hint="eastAsia"/>
+                <w:rFonts w:ascii="Arial" w:hAnsi="Arial"/>
                 <w:b/>
                 <w:bCs/>
                 <w:sz w:val="20"/>
@@ -309,7 +308,7 @@
           <w:p>
             <w:pPr>
               <w:rPr>
-                <w:rFonts w:ascii="Arial" w:hAnsi="Arial" w:hint="eastAsia"/>
+                <w:rFonts w:ascii="Arial" w:hAnsi="Arial"/>
                 <w:b/>
                 <w:bCs/>
                 <w:sz w:val="20"/>
@@ -379,7 +378,7 @@
           <w:p>
             <w:pPr>
               <w:rPr>
-                <w:rFonts w:ascii="Arial" w:hAnsi="Arial" w:hint="eastAsia"/>
+                <w:rFonts w:ascii="Arial" w:hAnsi="Arial"/>
                 <w:b/>
                 <w:bCs/>
                 <w:sz w:val="20"/>
@@ -396,13 +395,25 @@
           <w:p>
             <w:pPr>
               <w:rPr>
+                <w:rFonts w:ascii="Arial" w:hAnsi="Arial"/>
+                <w:b/>
+                <w:bCs/>
+                <w:sz w:val="20"/>
+                <w:szCs w:val="20"/>
+              </w:rPr>
+            </w:pPr>
+            <w:proofErr w:type="gramStart"/>
+            <w:r>
+              <w:rPr>
                 <w:rFonts w:ascii="Arial" w:hAnsi="Arial" w:hint="eastAsia"/>
                 <w:b/>
                 <w:bCs/>
                 <w:sz w:val="20"/>
                 <w:szCs w:val="20"/>
               </w:rPr>
-            </w:pPr>
+              <w:t>(  )</w:t>
+            </w:r>
+            <w:proofErr w:type="gramEnd"/>
             <w:r>
               <w:rPr>
                 <w:rFonts w:ascii="Arial" w:hAnsi="Arial" w:hint="eastAsia"/>
@@ -411,7 +422,7 @@
                 <w:sz w:val="20"/>
                 <w:szCs w:val="20"/>
               </w:rPr>
-              <w:t xml:space="preserve">(  ) </w:t>
+              <w:t xml:space="preserve"> </w:t>
             </w:r>
             <w:r>
               <w:rPr>
@@ -431,11 +442,22 @@
                 <w:sz w:val="20"/>
                 <w:szCs w:val="20"/>
               </w:rPr>
-              <w:t xml:space="preserve">  (</w:t>
-            </w:r>
-            <w:r>
-              <w:rPr>
-                <w:rFonts w:ascii="宋体" w:hAnsi="宋体"/>
+              <w:t xml:space="preserve">  </w:t>
+            </w:r>
+            <w:proofErr w:type="gramStart"/>
+            <w:r>
+              <w:rPr>
+                <w:rFonts w:ascii="Arial" w:hAnsi="Arial" w:hint="eastAsia"/>
+                <w:b/>
+                <w:bCs/>
+                <w:sz w:val="20"/>
+                <w:szCs w:val="20"/>
+              </w:rPr>
+              <w:t>(</w:t>
+            </w:r>
+            <w:r>
+              <w:rPr>
+                <w:rFonts w:ascii="SimSun" w:hAnsi="SimSun"/>
                 <w:color w:val="FF0000"/>
                 <w:szCs w:val="21"/>
               </w:rPr>
@@ -449,7 +471,18 @@
                 <w:sz w:val="20"/>
                 <w:szCs w:val="20"/>
               </w:rPr>
-              <w:t xml:space="preserve">) </w:t>
+              <w:t>)</w:t>
+            </w:r>
+            <w:proofErr w:type="gramEnd"/>
+            <w:r>
+              <w:rPr>
+                <w:rFonts w:ascii="Arial" w:hAnsi="Arial" w:hint="eastAsia"/>
+                <w:b/>
+                <w:bCs/>
+                <w:sz w:val="20"/>
+                <w:szCs w:val="20"/>
+              </w:rPr>
+              <w:t xml:space="preserve"> </w:t>
             </w:r>
             <w:r>
               <w:rPr>
@@ -469,7 +502,29 @@
                 <w:sz w:val="20"/>
                 <w:szCs w:val="20"/>
               </w:rPr>
-              <w:t xml:space="preserve">  (  ) </w:t>
+              <w:t xml:space="preserve">  </w:t>
+            </w:r>
+            <w:proofErr w:type="gramStart"/>
+            <w:r>
+              <w:rPr>
+                <w:rFonts w:ascii="Arial" w:hAnsi="Arial" w:hint="eastAsia"/>
+                <w:b/>
+                <w:bCs/>
+                <w:sz w:val="20"/>
+                <w:szCs w:val="20"/>
+              </w:rPr>
+              <w:t>(  )</w:t>
+            </w:r>
+            <w:proofErr w:type="gramEnd"/>
+            <w:r>
+              <w:rPr>
+                <w:rFonts w:ascii="Arial" w:hAnsi="Arial" w:hint="eastAsia"/>
+                <w:b/>
+                <w:bCs/>
+                <w:sz w:val="20"/>
+                <w:szCs w:val="20"/>
+              </w:rPr>
+              <w:t xml:space="preserve"> </w:t>
             </w:r>
             <w:r>
               <w:rPr>
@@ -489,7 +544,29 @@
                 <w:sz w:val="20"/>
                 <w:szCs w:val="20"/>
               </w:rPr>
-              <w:t xml:space="preserve"> (  ) </w:t>
+              <w:t xml:space="preserve"> </w:t>
+            </w:r>
+            <w:proofErr w:type="gramStart"/>
+            <w:r>
+              <w:rPr>
+                <w:rFonts w:ascii="Arial" w:hAnsi="Arial" w:hint="eastAsia"/>
+                <w:b/>
+                <w:bCs/>
+                <w:sz w:val="20"/>
+                <w:szCs w:val="20"/>
+              </w:rPr>
+              <w:t>(  )</w:t>
+            </w:r>
+            <w:proofErr w:type="gramEnd"/>
+            <w:r>
+              <w:rPr>
+                <w:rFonts w:ascii="Arial" w:hAnsi="Arial" w:hint="eastAsia"/>
+                <w:b/>
+                <w:bCs/>
+                <w:sz w:val="20"/>
+                <w:szCs w:val="20"/>
+              </w:rPr>
+              <w:t xml:space="preserve"> </w:t>
             </w:r>
             <w:r>
               <w:rPr>
@@ -516,7 +593,7 @@
           <w:p>
             <w:pPr>
               <w:rPr>
-                <w:rFonts w:ascii="Arial" w:hAnsi="Arial" w:hint="eastAsia"/>
+                <w:rFonts w:ascii="Arial" w:hAnsi="Arial"/>
                 <w:b/>
                 <w:bCs/>
                 <w:sz w:val="20"/>
@@ -542,7 +619,7 @@
           <w:p>
             <w:pPr>
               <w:rPr>
-                <w:rFonts w:ascii="Arial" w:hAnsi="Arial" w:hint="eastAsia"/>
+                <w:rFonts w:ascii="Arial" w:hAnsi="Arial"/>
                 <w:b/>
                 <w:bCs/>
                 <w:sz w:val="20"/>
@@ -558,7 +635,7 @@
           <w:p>
             <w:pPr>
               <w:rPr>
-                <w:rFonts w:ascii="Arial" w:hAnsi="Arial" w:hint="eastAsia"/>
+                <w:rFonts w:ascii="Arial" w:hAnsi="Arial"/>
                 <w:b/>
                 <w:bCs/>
                 <w:sz w:val="20"/>
@@ -594,7 +671,7 @@
           <w:p>
             <w:pPr>
               <w:rPr>
-                <w:rFonts w:ascii="Arial" w:hAnsi="Arial" w:hint="eastAsia"/>
+                <w:rFonts w:ascii="Arial" w:hAnsi="Arial"/>
                 <w:b/>
                 <w:bCs/>
                 <w:sz w:val="20"/>
@@ -689,7 +766,7 @@
           <w:p>
             <w:pPr>
               <w:rPr>
-                <w:rFonts w:ascii="Arial" w:hAnsi="Arial" w:hint="eastAsia"/>
+                <w:rFonts w:ascii="Arial" w:hAnsi="Arial"/>
                 <w:b/>
                 <w:bCs/>
                 <w:sz w:val="20"/>
@@ -711,7 +788,7 @@
           <w:p>
             <w:pPr>
               <w:rPr>
-                <w:rFonts w:ascii="Arial" w:hAnsi="Arial" w:hint="eastAsia"/>
+                <w:rFonts w:ascii="Arial" w:hAnsi="Arial"/>
                 <w:b/>
                 <w:bCs/>
                 <w:sz w:val="20"/>
@@ -740,7 +817,7 @@
               <w:suppressAutoHyphens/>
               <w:jc w:val="left"/>
               <w:rPr>
-                <w:rFonts w:ascii="Arial" w:hAnsi="Arial" w:hint="eastAsia"/>
+                <w:rFonts w:ascii="Arial" w:hAnsi="Arial"/>
                 <w:b/>
                 <w:bCs/>
                 <w:sz w:val="20"/>
@@ -774,7 +851,7 @@
             </w:r>
             <w:r>
               <w:rPr>
-                <w:rFonts w:eastAsia="等线"/>
+                <w:rFonts w:eastAsia="DengXian"/>
                 <w:kern w:val="0"/>
                 <w:sz w:val="24"/>
               </w:rPr>
@@ -798,7 +875,7 @@
             </w:r>
             <w:r>
               <w:rPr>
-                <w:rFonts w:eastAsia="等线" w:hint="eastAsia"/>
+                <w:rFonts w:eastAsia="DengXian" w:hint="eastAsia"/>
                 <w:kern w:val="0"/>
                 <w:sz w:val="24"/>
                 <w:lang w:eastAsia="zh-Hans"/>
@@ -807,7 +884,7 @@
             </w:r>
             <w:r>
               <w:rPr>
-                <w:rFonts w:eastAsia="等线"/>
+                <w:rFonts w:eastAsia="DengXian"/>
                 <w:kern w:val="0"/>
                 <w:sz w:val="24"/>
               </w:rPr>
@@ -897,7 +974,7 @@
             <w:pPr>
               <w:ind w:left="420"/>
               <w:rPr>
-                <w:rFonts w:ascii="Arial" w:hAnsi="Arial" w:hint="eastAsia"/>
+                <w:rFonts w:ascii="Arial" w:hAnsi="Arial"/>
                 <w:b/>
                 <w:bCs/>
                 <w:sz w:val="20"/>
@@ -983,7 +1060,7 @@
           <w:p>
             <w:pPr>
               <w:rPr>
-                <w:rFonts w:ascii="Arial" w:hAnsi="Arial" w:hint="eastAsia"/>
+                <w:rFonts w:ascii="Arial" w:hAnsi="Arial"/>
                 <w:b/>
                 <w:bCs/>
                 <w:sz w:val="20"/>
@@ -1008,7 +1085,7 @@
           <w:p>
             <w:pPr>
               <w:rPr>
-                <w:rFonts w:ascii="Arial" w:hAnsi="Arial" w:hint="eastAsia"/>
+                <w:rFonts w:ascii="Arial" w:hAnsi="Arial"/>
                 <w:b/>
                 <w:bCs/>
                 <w:sz w:val="20"/>
@@ -1029,7 +1106,7 @@
           <w:p>
             <w:pPr>
               <w:rPr>
-                <w:rFonts w:ascii="Arial" w:hAnsi="Arial" w:hint="eastAsia"/>
+                <w:rFonts w:ascii="Arial" w:hAnsi="Arial"/>
                 <w:b/>
                 <w:bCs/>
                 <w:sz w:val="20"/>
@@ -1059,7 +1136,7 @@
           <w:p>
             <w:pPr>
               <w:rPr>
-                <w:rFonts w:ascii="Arial" w:hAnsi="Arial" w:hint="eastAsia"/>
+                <w:rFonts w:ascii="Arial" w:hAnsi="Arial"/>
                 <w:b/>
                 <w:bCs/>
                 <w:sz w:val="20"/>
@@ -1142,7 +1219,7 @@
           <w:p>
             <w:pPr>
               <w:rPr>
-                <w:rFonts w:ascii="Arial" w:hAnsi="Arial" w:hint="eastAsia"/>
+                <w:rFonts w:ascii="Arial" w:hAnsi="Arial"/>
                 <w:b/>
                 <w:bCs/>
                 <w:sz w:val="20"/>
@@ -1195,10 +1272,10 @@
           <w:p>
             <w:pPr>
               <w:rPr>
-                <w:rFonts w:ascii="Arial" w:hAnsi="Arial"/>
-                <w:b/>
-                <w:bCs/>
-                <w:color w:val="FF0000"/>
+                <w:rFonts w:ascii="Arial" w:hAnsi="Arial" w:cs="Arial"/>
+                <w:b/>
+                <w:bCs/>
+                <w:kern w:val="0"/>
                 <w:sz w:val="20"/>
                 <w:szCs w:val="20"/>
               </w:rPr>
@@ -1212,7 +1289,7 @@
                 <w:sz w:val="20"/>
                 <w:szCs w:val="20"/>
               </w:rPr>
-              <w:t>发票项目：□</w:t>
+              <w:t>发票</w:t>
             </w:r>
             <w:r>
               <w:rPr>
@@ -1223,11 +1300,33 @@
                 <w:sz w:val="20"/>
                 <w:szCs w:val="20"/>
               </w:rPr>
+              <w:t>内容</w:t>
+            </w:r>
+            <w:r>
+              <w:rPr>
+                <w:rFonts w:ascii="Arial" w:hAnsi="Arial" w:cs="Arial" w:hint="eastAsia"/>
+                <w:b/>
+                <w:bCs/>
+                <w:kern w:val="0"/>
+                <w:sz w:val="20"/>
+                <w:szCs w:val="20"/>
+              </w:rPr>
+              <w:t>：□</w:t>
+            </w:r>
+            <w:r>
+              <w:rPr>
+                <w:rFonts w:ascii="Arial" w:hAnsi="Arial" w:cs="Arial" w:hint="eastAsia"/>
+                <w:b/>
+                <w:bCs/>
+                <w:kern w:val="0"/>
+                <w:sz w:val="20"/>
+                <w:szCs w:val="20"/>
+              </w:rPr>
               <w:t xml:space="preserve"> </w:t>
             </w:r>
             <w:r>
               <w:rPr>
-                <w:rFonts w:ascii="宋体" w:hAnsi="宋体" w:hint="eastAsia"/>
+                <w:rFonts w:ascii="SimSun" w:hAnsi="SimSun" w:hint="eastAsia"/>
                 <w:b/>
                 <w:bCs/>
                 <w:kern w:val="0"/>
@@ -1238,7 +1337,7 @@
             </w:r>
             <w:r>
               <w:rPr>
-                <w:rFonts w:eastAsia="等线"/>
+                <w:rFonts w:eastAsia="DengXian"/>
                 <w:b/>
                 <w:bCs/>
                 <w:kern w:val="0"/>
@@ -1284,7 +1383,96 @@
           <w:p>
             <w:pPr>
               <w:rPr>
-                <w:rFonts w:ascii="Arial" w:hAnsi="Arial" w:hint="eastAsia"/>
+                <w:rFonts w:ascii="SimSun" w:hAnsi="SimSun"/>
+                <w:b/>
+                <w:bCs/>
+                <w:kern w:val="0"/>
+                <w:sz w:val="20"/>
+                <w:szCs w:val="20"/>
+              </w:rPr>
+            </w:pPr>
+            <w:r>
+              <w:rPr>
+                <w:rFonts w:ascii="Arial" w:hAnsi="Arial" w:cs="Arial" w:hint="eastAsia"/>
+                <w:b/>
+                <w:bCs/>
+                <w:kern w:val="0"/>
+                <w:sz w:val="20"/>
+                <w:szCs w:val="20"/>
+              </w:rPr>
+              <w:t>发票类型</w:t>
+            </w:r>
+            <w:r>
+              <w:rPr>
+                <w:rFonts w:ascii="Arial" w:hAnsi="Arial" w:cs="Arial" w:hint="eastAsia"/>
+                <w:b/>
+                <w:bCs/>
+                <w:kern w:val="0"/>
+                <w:sz w:val="20"/>
+                <w:szCs w:val="20"/>
+              </w:rPr>
+              <w:t>：□</w:t>
+            </w:r>
+            <w:r>
+              <w:rPr>
+                <w:rFonts w:ascii="Arial" w:hAnsi="Arial" w:cs="Arial" w:hint="eastAsia"/>
+                <w:b/>
+                <w:bCs/>
+                <w:kern w:val="0"/>
+                <w:sz w:val="20"/>
+                <w:szCs w:val="20"/>
+              </w:rPr>
+              <w:t xml:space="preserve"> </w:t>
+            </w:r>
+            <w:r>
+              <w:rPr>
+                <w:rFonts w:ascii="SimSun" w:hAnsi="SimSun" w:hint="eastAsia"/>
+                <w:b/>
+                <w:bCs/>
+                <w:kern w:val="0"/>
+                <w:sz w:val="20"/>
+                <w:szCs w:val="20"/>
+              </w:rPr>
+              <w:t>增值税普通电子发票</w:t>
+            </w:r>
+            <w:r>
+              <w:rPr>
+                <w:rFonts w:eastAsia="DengXian"/>
+                <w:b/>
+                <w:bCs/>
+                <w:kern w:val="0"/>
+                <w:sz w:val="20"/>
+                <w:szCs w:val="20"/>
+              </w:rPr>
+              <w:t xml:space="preserve">  </w:t>
+            </w:r>
+            <w:r>
+              <w:rPr>
+                <w:rFonts w:ascii="Arial" w:hAnsi="Arial" w:cs="Arial" w:hint="eastAsia"/>
+                <w:b/>
+                <w:bCs/>
+                <w:kern w:val="0"/>
+                <w:sz w:val="20"/>
+                <w:szCs w:val="20"/>
+              </w:rPr>
+              <w:t>□</w:t>
+            </w:r>
+            <w:r>
+              <w:rPr>
+                <w:rFonts w:ascii="SimSun" w:hAnsi="SimSun" w:hint="eastAsia"/>
+                <w:b/>
+                <w:bCs/>
+                <w:kern w:val="0"/>
+                <w:sz w:val="20"/>
+                <w:szCs w:val="20"/>
+              </w:rPr>
+              <w:t>增值税专用电子发票</w:t>
+            </w:r>
+          </w:p>
+          <w:p>
+            <w:pPr>
+              <w:rPr>
+                <w:rFonts w:ascii="Arial" w:hAnsi="Arial"/>
                 <w:b/>
                 <w:bCs/>
                 <w:color w:val="FF0000"/>
@@ -1318,7 +1506,7 @@
           <w:p>
             <w:pPr>
               <w:rPr>
-                <w:rFonts w:ascii="Arial" w:hAnsi="Arial" w:hint="eastAsia"/>
+                <w:rFonts w:ascii="Arial" w:hAnsi="Arial"/>
                 <w:b/>
                 <w:bCs/>
                 <w:sz w:val="20"/>
@@ -1359,11 +1547,11 @@
     </w:tbl>
     <w:p>
       <w:pPr>
-        <w:pStyle w:val="30"/>
+        <w:pStyle w:val="BodyText3"/>
         <w:spacing w:line="20" w:lineRule="atLeast"/>
         <w:jc w:val="both"/>
         <w:rPr>
-          <w:rFonts w:ascii="Arial" w:eastAsia="宋体" w:hAnsi="Arial" w:cs="Arial" w:hint="eastAsia"/>
+          <w:rFonts w:ascii="Arial" w:eastAsia="SimSun" w:hAnsi="Arial" w:cs="Arial"/>
           <w:b w:val="0"/>
           <w:bCs/>
           <w:sz w:val="18"/>
@@ -1376,7 +1564,7 @@
       <w:pPr>
         <w:spacing w:line="20" w:lineRule="atLeast"/>
         <w:rPr>
-          <w:rFonts w:ascii="Arial" w:hAnsi="Arial" w:cs="Arial" w:hint="eastAsia"/>
+          <w:rFonts w:ascii="Arial" w:hAnsi="Arial" w:cs="Arial"/>
           <w:b/>
           <w:sz w:val="24"/>
         </w:rPr>
@@ -1394,7 +1582,6 @@
       <w:tblPr>
         <w:tblW w:w="0" w:type="auto"/>
         <w:jc w:val="center"/>
-        <w:tblInd w:w="0" w:type="dxa"/>
         <w:tblBorders>
           <w:top w:val="thinThickSmallGap" w:sz="12" w:space="0" w:color="auto"/>
           <w:left w:val="thinThickSmallGap" w:sz="12" w:space="0" w:color="auto"/>
@@ -1425,7 +1612,7 @@
               <w:spacing w:line="20" w:lineRule="atLeast"/>
               <w:jc w:val="left"/>
               <w:rPr>
-                <w:rFonts w:cs="Arial" w:hint="eastAsia"/>
+                <w:rFonts w:cs="Arial"/>
                 <w:bCs/>
                 <w:sz w:val="22"/>
                 <w:szCs w:val="22"/>
@@ -1441,7 +1628,7 @@
             <w:pPr>
               <w:spacing w:line="20" w:lineRule="atLeast"/>
               <w:rPr>
-                <w:rFonts w:ascii="Arial" w:hAnsi="Arial" w:cs="Arial" w:hint="eastAsia"/>
+                <w:rFonts w:ascii="Arial" w:hAnsi="Arial" w:cs="Arial"/>
                 <w:b/>
                 <w:bCs/>
                 <w:color w:val="000080"/>
@@ -1865,7 +2052,7 @@
             <w:pPr>
               <w:spacing w:line="20" w:lineRule="atLeast"/>
               <w:rPr>
-                <w:rFonts w:ascii="Arial" w:hAnsi="Arial" w:cs="Arial" w:hint="eastAsia"/>
+                <w:rFonts w:ascii="Arial" w:hAnsi="Arial" w:cs="Arial"/>
                 <w:b/>
                 <w:bCs/>
                 <w:color w:val="000080"/>
@@ -2012,7 +2199,7 @@
             </w:r>
             <w:r>
               <w:rPr>
-                <w:rFonts w:ascii="微软雅黑" w:eastAsia="微软雅黑" w:hAnsi="微软雅黑" w:cs="微软雅黑" w:hint="eastAsia"/>
+                <w:rFonts w:ascii="Microsoft YaHei" w:eastAsia="Microsoft YaHei" w:hAnsi="Microsoft YaHei" w:cs="Microsoft YaHei" w:hint="eastAsia"/>
                 <w:b/>
                 <w:sz w:val="20"/>
                 <w:szCs w:val="20"/>
@@ -2032,7 +2219,7 @@
             </w:r>
             <w:r>
               <w:rPr>
-                <w:rFonts w:ascii="微软雅黑" w:eastAsia="微软雅黑" w:hAnsi="微软雅黑" w:cs="微软雅黑" w:hint="eastAsia"/>
+                <w:rFonts w:ascii="Microsoft YaHei" w:eastAsia="Microsoft YaHei" w:hAnsi="Microsoft YaHei" w:cs="Microsoft YaHei" w:hint="eastAsia"/>
                 <w:b/>
                 <w:sz w:val="20"/>
                 <w:szCs w:val="20"/>
@@ -2052,7 +2239,7 @@
             </w:r>
             <w:r>
               <w:rPr>
-                <w:rFonts w:ascii="微软雅黑" w:eastAsia="微软雅黑" w:hAnsi="微软雅黑" w:cs="微软雅黑" w:hint="eastAsia"/>
+                <w:rFonts w:ascii="Microsoft YaHei" w:eastAsia="Microsoft YaHei" w:hAnsi="Microsoft YaHei" w:cs="Microsoft YaHei" w:hint="eastAsia"/>
                 <w:b/>
                 <w:sz w:val="20"/>
                 <w:szCs w:val="20"/>
@@ -2072,7 +2259,7 @@
             </w:r>
             <w:r>
               <w:rPr>
-                <w:rFonts w:ascii="微软雅黑" w:eastAsia="微软雅黑" w:hAnsi="微软雅黑" w:cs="微软雅黑" w:hint="eastAsia"/>
+                <w:rFonts w:ascii="Microsoft YaHei" w:eastAsia="Microsoft YaHei" w:hAnsi="Microsoft YaHei" w:cs="Microsoft YaHei" w:hint="eastAsia"/>
                 <w:b/>
                 <w:sz w:val="20"/>
                 <w:szCs w:val="20"/>
@@ -2092,7 +2279,7 @@
             </w:r>
             <w:r>
               <w:rPr>
-                <w:rFonts w:ascii="微软雅黑" w:eastAsia="微软雅黑" w:hAnsi="微软雅黑" w:cs="微软雅黑" w:hint="eastAsia"/>
+                <w:rFonts w:ascii="Microsoft YaHei" w:eastAsia="Microsoft YaHei" w:hAnsi="Microsoft YaHei" w:cs="Microsoft YaHei" w:hint="eastAsia"/>
                 <w:b/>
                 <w:sz w:val="20"/>
                 <w:szCs w:val="20"/>
@@ -2112,7 +2299,7 @@
             </w:r>
             <w:r>
               <w:rPr>
-                <w:rFonts w:ascii="微软雅黑" w:eastAsia="微软雅黑" w:hAnsi="微软雅黑" w:cs="微软雅黑" w:hint="eastAsia"/>
+                <w:rFonts w:ascii="Microsoft YaHei" w:eastAsia="Microsoft YaHei" w:hAnsi="Microsoft YaHei" w:cs="Microsoft YaHei" w:hint="eastAsia"/>
                 <w:b/>
                 <w:sz w:val="20"/>
                 <w:szCs w:val="20"/>
@@ -2132,7 +2319,7 @@
             </w:r>
             <w:r>
               <w:rPr>
-                <w:rFonts w:ascii="微软雅黑" w:eastAsia="微软雅黑" w:hAnsi="微软雅黑" w:cs="微软雅黑" w:hint="eastAsia"/>
+                <w:rFonts w:ascii="Microsoft YaHei" w:eastAsia="Microsoft YaHei" w:hAnsi="Microsoft YaHei" w:cs="Microsoft YaHei" w:hint="eastAsia"/>
                 <w:b/>
                 <w:sz w:val="20"/>
                 <w:szCs w:val="20"/>
@@ -2182,7 +2369,7 @@
             </w:r>
             <w:r>
               <w:rPr>
-                <w:rFonts w:ascii="微软雅黑" w:eastAsia="微软雅黑" w:hAnsi="微软雅黑" w:cs="微软雅黑" w:hint="eastAsia"/>
+                <w:rFonts w:ascii="Microsoft YaHei" w:eastAsia="Microsoft YaHei" w:hAnsi="Microsoft YaHei" w:cs="Microsoft YaHei" w:hint="eastAsia"/>
                 <w:b/>
                 <w:sz w:val="20"/>
                 <w:szCs w:val="20"/>
@@ -2217,7 +2404,7 @@
               <w:spacing w:line="20" w:lineRule="atLeast"/>
               <w:jc w:val="left"/>
               <w:rPr>
-                <w:rFonts w:cs="Arial" w:hint="eastAsia"/>
+                <w:rFonts w:cs="Arial"/>
                 <w:bCs/>
                 <w:sz w:val="22"/>
                 <w:szCs w:val="22"/>
@@ -2233,7 +2420,7 @@
             <w:pPr>
               <w:spacing w:line="20" w:lineRule="atLeast"/>
               <w:rPr>
-                <w:rFonts w:ascii="Arial" w:hAnsi="Arial" w:cs="Arial" w:hint="eastAsia"/>
+                <w:rFonts w:ascii="Arial" w:hAnsi="Arial" w:cs="Arial"/>
                 <w:b/>
                 <w:bCs/>
                 <w:color w:val="000080"/>
@@ -2443,7 +2630,7 @@
               <w:spacing w:line="20" w:lineRule="atLeast"/>
               <w:jc w:val="left"/>
               <w:rPr>
-                <w:rFonts w:cs="Arial" w:hint="eastAsia"/>
+                <w:rFonts w:cs="Arial"/>
                 <w:bCs/>
                 <w:sz w:val="22"/>
                 <w:szCs w:val="22"/>
@@ -2451,7 +2638,7 @@
             </w:pPr>
             <w:r>
               <w:rPr>
-                <w:rFonts w:ascii="宋体" w:hAnsi="宋体" w:cs="Arial" w:hint="eastAsia"/>
+                <w:rFonts w:ascii="SimSun" w:hAnsi="SimSun" w:cs="Arial" w:hint="eastAsia"/>
                 <w:b/>
                 <w:bCs/>
                 <w:kern w:val="0"/>
@@ -2470,7 +2657,7 @@
             <w:pPr>
               <w:spacing w:line="20" w:lineRule="atLeast"/>
               <w:rPr>
-                <w:rFonts w:ascii="Arial" w:hAnsi="Arial" w:cs="Arial" w:hint="eastAsia"/>
+                <w:rFonts w:ascii="Arial" w:hAnsi="Arial" w:cs="Arial"/>
                 <w:b/>
                 <w:bCs/>
                 <w:color w:val="000080"/>
@@ -2504,7 +2691,7 @@
       <w:pPr>
         <w:spacing w:line="20" w:lineRule="atLeast"/>
         <w:rPr>
-          <w:rFonts w:ascii="Arial" w:hAnsi="Arial" w:cs="Arial" w:hint="eastAsia"/>
+          <w:rFonts w:ascii="Arial" w:hAnsi="Arial" w:cs="Arial"/>
           <w:b/>
           <w:sz w:val="24"/>
           <w:lang w:eastAsia="zh-Hans"/>
@@ -2792,19 +2979,7 @@
         </w:tabs>
         <w:spacing w:line="20" w:lineRule="atLeast"/>
         <w:rPr>
-          <w:rFonts w:ascii="Arial" w:hAnsi="Arial" w:cs="Arial" w:hint="eastAsia"/>
-          <w:sz w:val="22"/>
-        </w:rPr>
-      </w:pPr>
-    </w:p>
-    <w:p>
-      <w:pPr>
-        <w:tabs>
-          <w:tab w:val="left" w:pos="0"/>
-        </w:tabs>
-        <w:spacing w:line="20" w:lineRule="atLeast"/>
-        <w:rPr>
-          <w:rFonts w:ascii="Arial" w:hAnsi="Arial" w:cs="Arial" w:hint="eastAsia"/>
+          <w:rFonts w:ascii="Arial" w:hAnsi="Arial" w:cs="Arial"/>
           <w:sz w:val="22"/>
         </w:rPr>
       </w:pPr>
@@ -2876,7 +3051,7 @@
             </w:pPr>
             <w:r>
               <w:rPr>
-                <w:rFonts w:ascii="Arial" w:eastAsia="等线" w:hAnsi="Arial" w:cs="Arial" w:hint="eastAsia"/>
+                <w:rFonts w:ascii="Arial" w:eastAsia="DengXian" w:hAnsi="Arial" w:cs="Arial" w:hint="eastAsia"/>
                 <w:sz w:val="22"/>
                 <w:szCs w:val="22"/>
                 <w:highlight w:val="green"/>
@@ -2920,7 +3095,7 @@
             <w:pPr>
               <w:spacing w:before="100" w:beforeAutospacing="1" w:after="100" w:afterAutospacing="1" w:line="20" w:lineRule="atLeast"/>
               <w:rPr>
-                <w:rFonts w:ascii="Arial" w:eastAsia="等线" w:hAnsi="Arial" w:cs="Arial" w:hint="eastAsia"/>
+                <w:rFonts w:ascii="Arial" w:eastAsia="DengXian" w:hAnsi="Arial" w:cs="Arial"/>
                 <w:sz w:val="22"/>
                 <w:szCs w:val="22"/>
                 <w:highlight w:val="green"/>
@@ -2928,7 +3103,7 @@
             </w:pPr>
             <w:r>
               <w:rPr>
-                <w:rFonts w:ascii="Arial" w:eastAsia="等线" w:hAnsi="Arial" w:cs="Arial" w:hint="eastAsia"/>
+                <w:rFonts w:ascii="Arial" w:eastAsia="DengXian" w:hAnsi="Arial" w:cs="Arial" w:hint="eastAsia"/>
                 <w:sz w:val="22"/>
                 <w:szCs w:val="22"/>
                 <w:highlight w:val="green"/>
@@ -2998,7 +3173,7 @@
             <w:pPr>
               <w:spacing w:before="100" w:beforeAutospacing="1" w:after="100" w:afterAutospacing="1" w:line="20" w:lineRule="atLeast"/>
               <w:rPr>
-                <w:rFonts w:ascii="Arial" w:eastAsia="MS PGothic" w:hAnsi="Arial" w:cs="Arial" w:hint="eastAsia"/>
+                <w:rFonts w:ascii="Arial" w:eastAsia="MS PGothic" w:hAnsi="Arial" w:cs="Arial"/>
                 <w:sz w:val="22"/>
                 <w:szCs w:val="22"/>
                 <w:highlight w:val="green"/>
@@ -3033,7 +3208,7 @@
             </w:pPr>
             <w:r>
               <w:rPr>
-                <w:rFonts w:cs="宋体" w:hint="eastAsia"/>
+                <w:rFonts w:cs="SimSun" w:hint="eastAsia"/>
                 <w:szCs w:val="21"/>
                 <w:lang w:eastAsia="zh-Hans"/>
               </w:rPr>
@@ -3041,7 +3216,7 @@
             </w:r>
             <w:r>
               <w:rPr>
-                <w:rFonts w:cs="宋体" w:hint="eastAsia"/>
+                <w:rFonts w:cs="SimSun" w:hint="eastAsia"/>
                 <w:szCs w:val="21"/>
               </w:rPr>
               <w:t>附言</w:t>
@@ -3063,9 +3238,9 @@
           <w:p>
             <w:pPr>
               <w:spacing w:before="100" w:beforeAutospacing="1" w:after="100" w:afterAutospacing="1" w:line="20" w:lineRule="atLeast"/>
-              <w:ind w:left="110" w:hangingChars="50" w:hanging="110"/>
-              <w:rPr>
-                <w:rFonts w:ascii="Arial" w:hAnsi="Arial" w:cs="Arial" w:hint="eastAsia"/>
+              <w:ind w:left="112" w:hangingChars="50" w:hanging="112"/>
+              <w:rPr>
+                <w:rFonts w:ascii="Arial" w:hAnsi="Arial" w:cs="Arial"/>
                 <w:b/>
                 <w:color w:val="FF0000"/>
                 <w:sz w:val="22"/>
@@ -3231,7 +3406,7 @@
         </w:tabs>
         <w:spacing w:line="20" w:lineRule="atLeast"/>
         <w:rPr>
-          <w:rFonts w:ascii="宋体" w:hAnsi="宋体" w:cs="宋体" w:hint="eastAsia"/>
+          <w:rFonts w:ascii="SimSun" w:hAnsi="SimSun" w:cs="SimSun"/>
           <w:b/>
           <w:bCs/>
           <w:szCs w:val="21"/>
@@ -3260,7 +3435,7 @@
         <w:spacing w:line="20" w:lineRule="atLeast"/>
         <w:ind w:right="335"/>
         <w:rPr>
-          <w:rFonts w:ascii="Arial" w:hAnsi="Arial" w:cs="Arial" w:hint="eastAsia"/>
+          <w:rFonts w:ascii="Arial" w:hAnsi="Arial" w:cs="Arial"/>
           <w:b/>
           <w:sz w:val="24"/>
         </w:rPr>
@@ -3274,7 +3449,7 @@
         <w:spacing w:line="20" w:lineRule="atLeast"/>
         <w:ind w:right="335"/>
         <w:rPr>
-          <w:rFonts w:ascii="Arial" w:hAnsi="Arial" w:cs="Arial" w:hint="eastAsia"/>
+          <w:rFonts w:ascii="Arial" w:hAnsi="Arial" w:cs="Arial"/>
           <w:b/>
           <w:sz w:val="24"/>
         </w:rPr>
@@ -3288,7 +3463,7 @@
         <w:spacing w:line="20" w:lineRule="atLeast"/>
         <w:ind w:right="335"/>
         <w:rPr>
-          <w:rFonts w:ascii="Arial" w:hAnsi="Arial" w:cs="Arial" w:hint="eastAsia"/>
+          <w:rFonts w:ascii="Arial" w:hAnsi="Arial" w:cs="Arial"/>
           <w:sz w:val="22"/>
         </w:rPr>
       </w:pPr>
@@ -3298,7 +3473,6 @@
           <w:b/>
           <w:sz w:val="24"/>
         </w:rPr>
-        <w:lastRenderedPageBreak/>
         <w:t>注意：</w:t>
       </w:r>
       <w:r>
@@ -3335,20 +3509,20 @@
           <w:tab w:val="left" w:pos="420"/>
         </w:tabs>
         <w:rPr>
-          <w:rFonts w:hAnsi="宋体"/>
+          <w:rFonts w:hAnsi="SimSun"/>
           <w:szCs w:val="21"/>
         </w:rPr>
       </w:pPr>
       <w:r>
         <w:rPr>
-          <w:rFonts w:hAnsi="宋体"/>
+          <w:rFonts w:hAnsi="SimSun"/>
           <w:szCs w:val="21"/>
         </w:rPr>
         <w:t>每篇文章</w:t>
       </w:r>
       <w:r>
         <w:rPr>
-          <w:rFonts w:hAnsi="宋体"/>
+          <w:rFonts w:hAnsi="SimSun"/>
           <w:color w:val="FF0000"/>
           <w:szCs w:val="21"/>
         </w:rPr>
@@ -3356,14 +3530,14 @@
       </w:r>
       <w:r>
         <w:rPr>
-          <w:rFonts w:hAnsi="宋体"/>
+          <w:rFonts w:hAnsi="SimSun"/>
           <w:szCs w:val="21"/>
         </w:rPr>
         <w:t>在</w:t>
       </w:r>
       <w:r>
         <w:rPr>
-          <w:rFonts w:hAnsi="宋体"/>
+          <w:rFonts w:hAnsi="SimSun"/>
           <w:color w:val="FF0000"/>
           <w:szCs w:val="21"/>
         </w:rPr>
@@ -3371,7 +3545,7 @@
       </w:r>
       <w:r>
         <w:rPr>
-          <w:rFonts w:hAnsi="宋体" w:hint="eastAsia"/>
+          <w:rFonts w:hAnsi="SimSun" w:hint="eastAsia"/>
           <w:color w:val="FF0000"/>
           <w:szCs w:val="21"/>
         </w:rPr>
@@ -3379,7 +3553,7 @@
       </w:r>
       <w:r>
         <w:rPr>
-          <w:rFonts w:hAnsi="宋体"/>
+          <w:rFonts w:hAnsi="SimSun"/>
           <w:color w:val="FF0000"/>
           <w:szCs w:val="21"/>
         </w:rPr>
@@ -3387,7 +3561,7 @@
       </w:r>
       <w:r>
         <w:rPr>
-          <w:rFonts w:hAnsi="宋体"/>
+          <w:rFonts w:hAnsi="SimSun"/>
           <w:color w:val="FF0000"/>
           <w:szCs w:val="21"/>
         </w:rPr>
@@ -3395,7 +3569,7 @@
       </w:r>
       <w:r>
         <w:rPr>
-          <w:rFonts w:hAnsi="宋体"/>
+          <w:rFonts w:hAnsi="SimSun"/>
           <w:color w:val="FF0000"/>
           <w:szCs w:val="21"/>
         </w:rPr>
@@ -3403,7 +3577,7 @@
       </w:r>
       <w:r>
         <w:rPr>
-          <w:rFonts w:hAnsi="宋体"/>
+          <w:rFonts w:hAnsi="SimSun"/>
           <w:color w:val="FF0000"/>
           <w:szCs w:val="21"/>
         </w:rPr>
@@ -3411,7 +3585,7 @@
       </w:r>
       <w:r>
         <w:rPr>
-          <w:rFonts w:hAnsi="宋体"/>
+          <w:rFonts w:hAnsi="SimSun"/>
           <w:color w:val="FF0000"/>
           <w:szCs w:val="21"/>
         </w:rPr>
@@ -3419,7 +3593,7 @@
       </w:r>
       <w:r>
         <w:rPr>
-          <w:rFonts w:hAnsi="宋体"/>
+          <w:rFonts w:hAnsi="SimSun"/>
           <w:color w:val="FF0000"/>
           <w:szCs w:val="21"/>
         </w:rPr>
@@ -3427,14 +3601,14 @@
       </w:r>
       <w:r>
         <w:rPr>
-          <w:rFonts w:hAnsi="宋体"/>
+          <w:rFonts w:hAnsi="SimSun"/>
           <w:szCs w:val="21"/>
         </w:rPr>
         <w:t>完成</w:t>
       </w:r>
       <w:r>
         <w:rPr>
-          <w:rFonts w:hAnsi="宋体" w:hint="eastAsia"/>
+          <w:rFonts w:hAnsi="SimSun" w:hint="eastAsia"/>
           <w:color w:val="FF0000"/>
           <w:szCs w:val="21"/>
         </w:rPr>
@@ -3442,7 +3616,7 @@
       </w:r>
       <w:r>
         <w:rPr>
-          <w:rFonts w:hAnsi="宋体"/>
+          <w:rFonts w:hAnsi="SimSun"/>
           <w:color w:val="FF0000"/>
           <w:szCs w:val="21"/>
         </w:rPr>
@@ -3450,42 +3624,42 @@
       </w:r>
       <w:r>
         <w:rPr>
-          <w:rFonts w:hAnsi="宋体" w:hint="eastAsia"/>
+          <w:rFonts w:hAnsi="SimSun" w:hint="eastAsia"/>
           <w:szCs w:val="21"/>
         </w:rPr>
         <w:t>（学生参会注册无法保证论文发表）</w:t>
       </w:r>
       <w:r>
         <w:rPr>
-          <w:rFonts w:hAnsi="宋体"/>
+          <w:rFonts w:hAnsi="SimSun"/>
           <w:szCs w:val="21"/>
         </w:rPr>
         <w:t>，请务必在</w:t>
       </w:r>
       <w:r>
         <w:rPr>
-          <w:rFonts w:hAnsi="宋体" w:hint="eastAsia"/>
+          <w:rFonts w:hAnsi="SimSun" w:hint="eastAsia"/>
           <w:szCs w:val="21"/>
         </w:rPr>
         <w:t>付</w:t>
       </w:r>
       <w:r>
         <w:rPr>
-          <w:rFonts w:hAnsi="宋体"/>
+          <w:rFonts w:hAnsi="SimSun"/>
           <w:szCs w:val="21"/>
         </w:rPr>
         <w:t>款</w:t>
       </w:r>
       <w:r>
         <w:rPr>
-          <w:rFonts w:hAnsi="宋体" w:hint="eastAsia"/>
+          <w:rFonts w:hAnsi="SimSun" w:hint="eastAsia"/>
           <w:szCs w:val="21"/>
         </w:rPr>
         <w:t>时按要求标注</w:t>
       </w:r>
       <w:r>
         <w:rPr>
-          <w:rFonts w:hAnsi="宋体"/>
+          <w:rFonts w:hAnsi="SimSun"/>
           <w:color w:val="FF0000"/>
           <w:szCs w:val="21"/>
         </w:rPr>
@@ -3493,7 +3667,7 @@
       </w:r>
       <w:r>
         <w:rPr>
-          <w:rFonts w:hAnsi="宋体" w:hint="eastAsia"/>
+          <w:rFonts w:hAnsi="SimSun" w:hint="eastAsia"/>
           <w:color w:val="FF0000"/>
           <w:szCs w:val="21"/>
         </w:rPr>
@@ -3501,63 +3675,63 @@
       </w:r>
       <w:r>
         <w:rPr>
-          <w:rFonts w:hAnsi="宋体"/>
+          <w:rFonts w:hAnsi="SimSun"/>
           <w:szCs w:val="21"/>
         </w:rPr>
         <w:t>，并将</w:t>
       </w:r>
       <w:r>
         <w:rPr>
-          <w:rFonts w:hAnsi="宋体" w:hint="eastAsia"/>
+          <w:rFonts w:hAnsi="SimSun" w:hint="eastAsia"/>
           <w:szCs w:val="21"/>
         </w:rPr>
         <w:t>银行转账</w:t>
       </w:r>
       <w:r>
         <w:rPr>
-          <w:rFonts w:hAnsi="宋体"/>
+          <w:rFonts w:hAnsi="SimSun"/>
           <w:szCs w:val="21"/>
         </w:rPr>
         <w:t>、</w:t>
       </w:r>
       <w:r>
         <w:rPr>
-          <w:rFonts w:hAnsi="宋体" w:hint="eastAsia"/>
+          <w:rFonts w:hAnsi="SimSun" w:hint="eastAsia"/>
           <w:szCs w:val="21"/>
         </w:rPr>
         <w:t>二维码</w:t>
       </w:r>
       <w:r>
         <w:rPr>
-          <w:rFonts w:hAnsi="宋体"/>
+          <w:rFonts w:hAnsi="SimSun"/>
           <w:szCs w:val="21"/>
         </w:rPr>
         <w:t>、</w:t>
       </w:r>
       <w:r>
         <w:rPr>
-          <w:rFonts w:hAnsi="宋体" w:hint="eastAsia"/>
+          <w:rFonts w:hAnsi="SimSun" w:hint="eastAsia"/>
           <w:szCs w:val="21"/>
         </w:rPr>
         <w:t>现金银行电汇</w:t>
       </w:r>
       <w:r>
         <w:rPr>
-          <w:rFonts w:hAnsi="宋体"/>
+          <w:rFonts w:hAnsi="SimSun"/>
           <w:szCs w:val="21"/>
         </w:rPr>
         <w:t>、</w:t>
       </w:r>
       <w:r>
         <w:rPr>
-          <w:rFonts w:hAnsi="宋体" w:hint="eastAsia"/>
+          <w:rFonts w:hAnsi="SimSun" w:hint="eastAsia"/>
           <w:szCs w:val="21"/>
         </w:rPr>
         <w:t>转账支票</w:t>
       </w:r>
       <w:r>
         <w:rPr>
-          <w:rFonts w:hAnsi="宋体" w:hint="eastAsia"/>
+          <w:rFonts w:hAnsi="SimSun" w:hint="eastAsia"/>
           <w:szCs w:val="21"/>
           <w:lang w:eastAsia="zh-Hans"/>
         </w:rPr>
@@ -3565,7 +3739,7 @@
       </w:r>
       <w:r>
         <w:rPr>
-          <w:rFonts w:hAnsi="宋体"/>
+          <w:rFonts w:hAnsi="SimSun"/>
           <w:szCs w:val="21"/>
         </w:rPr>
         <w:t>付款凭证（</w:t>
@@ -3598,14 +3772,14 @@
       </w:r>
       <w:r>
         <w:rPr>
-          <w:rFonts w:hAnsi="宋体"/>
+          <w:rFonts w:hAnsi="SimSun"/>
           <w:szCs w:val="21"/>
         </w:rPr>
         <w:t>）于</w:t>
       </w:r>
       <w:r>
         <w:rPr>
-          <w:rFonts w:hAnsi="宋体"/>
+          <w:rFonts w:hAnsi="SimSun"/>
           <w:color w:val="FF0000"/>
           <w:szCs w:val="21"/>
         </w:rPr>
@@ -3613,7 +3787,7 @@
       </w:r>
       <w:r>
         <w:rPr>
-          <w:rFonts w:hAnsi="宋体" w:hint="eastAsia"/>
+          <w:rFonts w:hAnsi="SimSun" w:hint="eastAsia"/>
           <w:color w:val="FF0000"/>
           <w:szCs w:val="21"/>
         </w:rPr>
@@ -3621,7 +3795,7 @@
       </w:r>
       <w:r>
         <w:rPr>
-          <w:rFonts w:hAnsi="宋体"/>
+          <w:rFonts w:hAnsi="SimSun"/>
           <w:color w:val="FF0000"/>
           <w:szCs w:val="21"/>
         </w:rPr>
@@ -3629,7 +3803,7 @@
       </w:r>
       <w:r>
         <w:rPr>
-          <w:rFonts w:hAnsi="宋体"/>
+          <w:rFonts w:hAnsi="SimSun"/>
           <w:color w:val="FF0000"/>
           <w:szCs w:val="21"/>
         </w:rPr>
@@ -3637,7 +3811,7 @@
       </w:r>
       <w:r>
         <w:rPr>
-          <w:rFonts w:hAnsi="宋体"/>
+          <w:rFonts w:hAnsi="SimSun"/>
           <w:color w:val="FF0000"/>
           <w:szCs w:val="21"/>
         </w:rPr>
@@ -3645,7 +3819,7 @@
       </w:r>
       <w:r>
         <w:rPr>
-          <w:rFonts w:hAnsi="宋体"/>
+          <w:rFonts w:hAnsi="SimSun"/>
           <w:color w:val="FF0000"/>
           <w:szCs w:val="21"/>
         </w:rPr>
@@ -3653,7 +3827,7 @@
       </w:r>
       <w:r>
         <w:rPr>
-          <w:rFonts w:hAnsi="宋体"/>
+          <w:rFonts w:hAnsi="SimSun"/>
           <w:color w:val="FF0000"/>
           <w:szCs w:val="21"/>
         </w:rPr>
@@ -3661,7 +3835,7 @@
       </w:r>
       <w:r>
         <w:rPr>
-          <w:rFonts w:hAnsi="宋体"/>
+          <w:rFonts w:hAnsi="SimSun"/>
           <w:color w:val="FF0000"/>
           <w:szCs w:val="21"/>
         </w:rPr>
@@ -3669,77 +3843,77 @@
       </w:r>
       <w:r>
         <w:rPr>
-          <w:rFonts w:hAnsi="宋体"/>
+          <w:rFonts w:hAnsi="SimSun"/>
           <w:szCs w:val="21"/>
         </w:rPr>
         <w:t>用</w:t>
       </w:r>
       <w:r>
         <w:rPr>
-          <w:rFonts w:hAnsi="宋体"/>
+          <w:rFonts w:hAnsi="SimSun"/>
           <w:szCs w:val="21"/>
         </w:rPr>
         <w:t xml:space="preserve"> E-mail</w:t>
       </w:r>
       <w:r>
         <w:rPr>
-          <w:rFonts w:hAnsi="宋体" w:hint="eastAsia"/>
+          <w:rFonts w:hAnsi="SimSun" w:hint="eastAsia"/>
           <w:szCs w:val="21"/>
         </w:rPr>
         <w:t>发送（主题：</w:t>
       </w:r>
       <w:r>
         <w:rPr>
-          <w:rFonts w:hAnsi="宋体" w:hint="eastAsia"/>
+          <w:rFonts w:hAnsi="SimSun" w:hint="eastAsia"/>
           <w:szCs w:val="21"/>
         </w:rPr>
         <w:t>MSN</w:t>
       </w:r>
       <w:r>
         <w:rPr>
-          <w:rFonts w:hAnsi="宋体" w:hint="eastAsia"/>
+          <w:rFonts w:hAnsi="SimSun" w:hint="eastAsia"/>
           <w:szCs w:val="21"/>
         </w:rPr>
         <w:t>论文注册</w:t>
       </w:r>
       <w:r>
         <w:rPr>
-          <w:rFonts w:hAnsi="宋体" w:hint="eastAsia"/>
+          <w:rFonts w:hAnsi="SimSun" w:hint="eastAsia"/>
           <w:szCs w:val="21"/>
         </w:rPr>
         <w:t>-</w:t>
       </w:r>
       <w:r>
         <w:rPr>
-          <w:rFonts w:hAnsi="宋体" w:hint="eastAsia"/>
+          <w:rFonts w:hAnsi="SimSun" w:hint="eastAsia"/>
           <w:szCs w:val="21"/>
         </w:rPr>
         <w:t>论文</w:t>
       </w:r>
       <w:r>
         <w:rPr>
-          <w:rFonts w:hAnsi="宋体" w:hint="eastAsia"/>
+          <w:rFonts w:hAnsi="SimSun" w:hint="eastAsia"/>
           <w:szCs w:val="21"/>
         </w:rPr>
         <w:t>I</w:t>
       </w:r>
       <w:r>
         <w:rPr>
-          <w:rFonts w:hAnsi="宋体"/>
+          <w:rFonts w:hAnsi="SimSun"/>
           <w:szCs w:val="21"/>
         </w:rPr>
         <w:t>D</w:t>
       </w:r>
       <w:r>
         <w:rPr>
-          <w:rFonts w:hAnsi="宋体" w:hint="eastAsia"/>
+          <w:rFonts w:hAnsi="SimSun" w:hint="eastAsia"/>
           <w:szCs w:val="21"/>
         </w:rPr>
         <w:t>）</w:t>
       </w:r>
       <w:r>
         <w:rPr>
-          <w:rFonts w:hAnsi="宋体"/>
+          <w:rFonts w:hAnsi="SimSun"/>
           <w:szCs w:val="21"/>
         </w:rPr>
         <w:t>到</w:t>
@@ -3757,7 +3931,7 @@
       </w:r>
       <w:r>
         <w:rPr>
-          <w:rFonts w:hAnsi="宋体" w:hint="eastAsia"/>
+          <w:rFonts w:hAnsi="SimSun" w:hint="eastAsia"/>
           <w:szCs w:val="21"/>
         </w:rPr>
         <w:t>。</w:t>
@@ -3773,13 +3947,13 @@
           <w:tab w:val="left" w:pos="420"/>
         </w:tabs>
         <w:rPr>
-          <w:rFonts w:hAnsi="宋体"/>
+          <w:rFonts w:hAnsi="SimSun"/>
           <w:szCs w:val="21"/>
         </w:rPr>
       </w:pPr>
       <w:r>
         <w:rPr>
-          <w:rFonts w:hAnsi="宋体" w:hint="eastAsia"/>
+          <w:rFonts w:hAnsi="SimSun" w:hint="eastAsia"/>
           <w:szCs w:val="21"/>
         </w:rPr>
         <w:t>请根据实际需要缴纳不同的注册费金额。</w:t>
@@ -3795,34 +3969,34 @@
           <w:tab w:val="left" w:pos="420"/>
         </w:tabs>
         <w:rPr>
-          <w:rFonts w:ascii="宋体" w:hAnsi="宋体"/>
+          <w:rFonts w:ascii="SimSun" w:hAnsi="SimSun"/>
           <w:szCs w:val="21"/>
         </w:rPr>
       </w:pPr>
       <w:r>
         <w:rPr>
-          <w:rFonts w:hAnsi="宋体"/>
+          <w:rFonts w:hAnsi="SimSun"/>
           <w:szCs w:val="21"/>
         </w:rPr>
         <w:t>如果同一作者有多于一篇以上的文章被录用，</w:t>
       </w:r>
       <w:r>
         <w:rPr>
-          <w:rFonts w:hAnsi="宋体" w:hint="eastAsia"/>
+          <w:rFonts w:hAnsi="SimSun" w:hint="eastAsia"/>
           <w:szCs w:val="21"/>
         </w:rPr>
         <w:t>每篇文章分别</w:t>
       </w:r>
       <w:r>
         <w:rPr>
-          <w:rFonts w:hAnsi="宋体"/>
+          <w:rFonts w:hAnsi="SimSun"/>
           <w:szCs w:val="21"/>
         </w:rPr>
         <w:t>向大会注册</w:t>
       </w:r>
       <w:r>
         <w:rPr>
-          <w:rFonts w:hAnsi="宋体" w:hint="eastAsia"/>
+          <w:rFonts w:hAnsi="SimSun" w:hint="eastAsia"/>
           <w:szCs w:val="21"/>
         </w:rPr>
         <w:t>，缴纳注册费。</w:t>
@@ -3838,14 +4012,14 @@
           <w:tab w:val="left" w:pos="420"/>
         </w:tabs>
         <w:rPr>
-          <w:rFonts w:ascii="宋体" w:hAnsi="宋体"/>
+          <w:rFonts w:ascii="SimSun" w:hAnsi="SimSun"/>
           <w:color w:val="000000"/>
           <w:szCs w:val="21"/>
         </w:rPr>
       </w:pPr>
       <w:r>
         <w:rPr>
-          <w:rFonts w:ascii="宋体" w:hAnsi="宋体" w:hint="eastAsia"/>
+          <w:rFonts w:ascii="SimSun" w:hAnsi="SimSun" w:hint="eastAsia"/>
           <w:color w:val="000000"/>
           <w:szCs w:val="21"/>
         </w:rPr>
@@ -3853,7 +4027,7 @@
       </w:r>
       <w:r>
         <w:rPr>
-          <w:rFonts w:ascii="宋体" w:hAnsi="宋体" w:hint="eastAsia"/>
+          <w:rFonts w:ascii="SimSun" w:hAnsi="SimSun" w:hint="eastAsia"/>
           <w:color w:val="000000"/>
           <w:szCs w:val="21"/>
           <w:lang w:eastAsia="zh-Hans"/>
@@ -3862,7 +4036,7 @@
       </w:r>
       <w:r>
         <w:rPr>
-          <w:rFonts w:ascii="宋体" w:hAnsi="宋体" w:hint="eastAsia"/>
+          <w:rFonts w:ascii="SimSun" w:hAnsi="SimSun" w:hint="eastAsia"/>
           <w:color w:val="000000"/>
           <w:szCs w:val="21"/>
         </w:rPr>
@@ -3870,7 +4044,7 @@
       </w:r>
       <w:r>
         <w:rPr>
-          <w:rFonts w:ascii="宋体" w:hAnsi="宋体" w:hint="eastAsia"/>
+          <w:rFonts w:ascii="SimSun" w:hAnsi="SimSun" w:hint="eastAsia"/>
           <w:color w:val="FF0000"/>
           <w:szCs w:val="21"/>
         </w:rPr>
@@ -3878,7 +4052,7 @@
       </w:r>
       <w:r>
         <w:rPr>
-          <w:rFonts w:ascii="宋体" w:hAnsi="宋体"/>
+          <w:rFonts w:ascii="SimSun" w:hAnsi="SimSun"/>
           <w:color w:val="FF0000"/>
           <w:szCs w:val="21"/>
         </w:rPr>
@@ -3886,7 +4060,7 @@
       </w:r>
       <w:r>
         <w:rPr>
-          <w:rFonts w:ascii="宋体" w:hAnsi="宋体" w:hint="eastAsia"/>
+          <w:rFonts w:ascii="SimSun" w:hAnsi="SimSun" w:hint="eastAsia"/>
           <w:color w:val="FF0000"/>
           <w:szCs w:val="21"/>
         </w:rPr>
@@ -3894,7 +4068,7 @@
       </w:r>
       <w:r>
         <w:rPr>
-          <w:rFonts w:ascii="宋体" w:hAnsi="宋体" w:hint="eastAsia"/>
+          <w:rFonts w:ascii="SimSun" w:hAnsi="SimSun" w:hint="eastAsia"/>
           <w:color w:val="000000"/>
           <w:szCs w:val="21"/>
         </w:rPr>
@@ -3902,7 +4076,7 @@
       </w:r>
       <w:r>
         <w:rPr>
-          <w:rFonts w:ascii="宋体" w:hAnsi="宋体"/>
+          <w:rFonts w:ascii="SimSun" w:hAnsi="SimSun"/>
           <w:color w:val="000000"/>
           <w:szCs w:val="21"/>
         </w:rPr>
@@ -3910,7 +4084,7 @@
       </w:r>
       <w:r>
         <w:rPr>
-          <w:rFonts w:ascii="宋体" w:hAnsi="宋体" w:hint="eastAsia"/>
+          <w:rFonts w:ascii="SimSun" w:hAnsi="SimSun" w:hint="eastAsia"/>
           <w:color w:val="000000"/>
           <w:szCs w:val="21"/>
         </w:rPr>
@@ -3918,7 +4092,7 @@
       </w:r>
       <w:r>
         <w:rPr>
-          <w:rFonts w:ascii="宋体" w:hAnsi="宋体"/>
+          <w:rFonts w:ascii="SimSun" w:hAnsi="SimSun"/>
           <w:color w:val="000000"/>
           <w:szCs w:val="21"/>
         </w:rPr>
@@ -3926,7 +4100,7 @@
       </w:r>
       <w:r>
         <w:rPr>
-          <w:rFonts w:ascii="宋体" w:hAnsi="宋体" w:hint="eastAsia"/>
+          <w:rFonts w:ascii="SimSun" w:hAnsi="SimSun" w:hint="eastAsia"/>
           <w:color w:val="000000"/>
           <w:szCs w:val="21"/>
           <w:lang w:eastAsia="zh-Hans"/>
@@ -3935,7 +4109,7 @@
       </w:r>
       <w:r>
         <w:rPr>
-          <w:rFonts w:ascii="宋体" w:hAnsi="宋体"/>
+          <w:rFonts w:ascii="SimSun" w:hAnsi="SimSun"/>
           <w:color w:val="000000"/>
           <w:szCs w:val="21"/>
           <w:lang w:eastAsia="zh-Hans"/>
@@ -3944,7 +4118,7 @@
       </w:r>
       <w:r>
         <w:rPr>
-          <w:rFonts w:ascii="宋体" w:hAnsi="宋体" w:hint="eastAsia"/>
+          <w:rFonts w:ascii="SimSun" w:hAnsi="SimSun" w:hint="eastAsia"/>
           <w:color w:val="000000"/>
           <w:szCs w:val="21"/>
           <w:lang w:eastAsia="zh-Hans"/>
@@ -3953,7 +4127,7 @@
       </w:r>
       <w:r>
         <w:rPr>
-          <w:rFonts w:ascii="宋体" w:hAnsi="宋体" w:hint="eastAsia"/>
+          <w:rFonts w:ascii="SimSun" w:hAnsi="SimSun" w:hint="eastAsia"/>
           <w:color w:val="000000"/>
           <w:szCs w:val="21"/>
         </w:rPr>
@@ -3976,7 +4150,7 @@
       </w:r>
       <w:r>
         <w:rPr>
-          <w:rFonts w:ascii="宋体" w:hAnsi="宋体" w:hint="eastAsia"/>
+          <w:rFonts w:ascii="SimSun" w:hAnsi="SimSun" w:hint="eastAsia"/>
           <w:color w:val="FF0000"/>
           <w:szCs w:val="21"/>
         </w:rPr>
@@ -3984,7 +4158,7 @@
       </w:r>
       <w:r>
         <w:rPr>
-          <w:rFonts w:ascii="宋体" w:hAnsi="宋体" w:hint="eastAsia"/>
+          <w:rFonts w:ascii="SimSun" w:hAnsi="SimSun" w:hint="eastAsia"/>
           <w:color w:val="FF0000"/>
           <w:szCs w:val="21"/>
           <w:lang w:eastAsia="zh-Hans"/>
@@ -3993,7 +4167,7 @@
       </w:r>
       <w:r>
         <w:rPr>
-          <w:rFonts w:ascii="宋体" w:hAnsi="宋体"/>
+          <w:rFonts w:ascii="SimSun" w:hAnsi="SimSun"/>
           <w:color w:val="FF0000"/>
           <w:szCs w:val="21"/>
           <w:lang w:eastAsia="zh-Hans"/>
@@ -4002,7 +4176,7 @@
       </w:r>
       <w:r>
         <w:rPr>
-          <w:rFonts w:ascii="宋体" w:hAnsi="宋体" w:hint="eastAsia"/>
+          <w:rFonts w:ascii="SimSun" w:hAnsi="SimSun" w:hint="eastAsia"/>
           <w:color w:val="FF0000"/>
           <w:szCs w:val="21"/>
         </w:rPr>
@@ -4010,7 +4184,7 @@
       </w:r>
       <w:r>
         <w:rPr>
-          <w:rFonts w:ascii="宋体" w:hAnsi="宋体" w:hint="eastAsia"/>
+          <w:rFonts w:ascii="SimSun" w:hAnsi="SimSun" w:hint="eastAsia"/>
           <w:color w:val="000000"/>
           <w:szCs w:val="21"/>
         </w:rPr>
@@ -4018,7 +4192,7 @@
       </w:r>
       <w:r>
         <w:rPr>
-          <w:rFonts w:ascii="宋体" w:hAnsi="宋体"/>
+          <w:rFonts w:ascii="SimSun" w:hAnsi="SimSun"/>
           <w:color w:val="000000"/>
           <w:szCs w:val="21"/>
         </w:rPr>
@@ -4026,7 +4200,7 @@
       </w:r>
       <w:r>
         <w:rPr>
-          <w:rFonts w:ascii="宋体" w:hAnsi="宋体" w:hint="eastAsia"/>
+          <w:rFonts w:ascii="SimSun" w:hAnsi="SimSun" w:hint="eastAsia"/>
           <w:color w:val="000000"/>
           <w:szCs w:val="21"/>
         </w:rPr>
@@ -4034,7 +4208,7 @@
       </w:r>
       <w:r>
         <w:rPr>
-          <w:rFonts w:ascii="宋体" w:hAnsi="宋体"/>
+          <w:rFonts w:ascii="SimSun" w:hAnsi="SimSun"/>
           <w:color w:val="000000"/>
           <w:szCs w:val="21"/>
         </w:rPr>
@@ -4042,7 +4216,7 @@
       </w:r>
       <w:r>
         <w:rPr>
-          <w:rFonts w:ascii="宋体" w:hAnsi="宋体" w:hint="eastAsia"/>
+          <w:rFonts w:ascii="SimSun" w:hAnsi="SimSun" w:hint="eastAsia"/>
           <w:color w:val="000000"/>
           <w:szCs w:val="21"/>
           <w:lang w:eastAsia="zh-Hans"/>
@@ -4051,7 +4225,7 @@
       </w:r>
       <w:r>
         <w:rPr>
-          <w:rFonts w:ascii="宋体" w:hAnsi="宋体"/>
+          <w:rFonts w:ascii="SimSun" w:hAnsi="SimSun"/>
           <w:color w:val="000000"/>
           <w:szCs w:val="21"/>
           <w:lang w:eastAsia="zh-Hans"/>
@@ -4060,7 +4234,7 @@
       </w:r>
       <w:r>
         <w:rPr>
-          <w:rFonts w:ascii="宋体" w:hAnsi="宋体" w:hint="eastAsia"/>
+          <w:rFonts w:ascii="SimSun" w:hAnsi="SimSun" w:hint="eastAsia"/>
           <w:color w:val="000000"/>
           <w:szCs w:val="21"/>
           <w:lang w:eastAsia="zh-Hans"/>
@@ -4069,7 +4243,7 @@
       </w:r>
       <w:r>
         <w:rPr>
-          <w:rFonts w:ascii="宋体" w:hAnsi="宋体" w:hint="eastAsia"/>
+          <w:rFonts w:ascii="SimSun" w:hAnsi="SimSun" w:hint="eastAsia"/>
           <w:color w:val="000000"/>
           <w:szCs w:val="21"/>
         </w:rPr>
@@ -4086,14 +4260,14 @@
           <w:tab w:val="left" w:pos="420"/>
         </w:tabs>
         <w:rPr>
-          <w:rFonts w:hAnsi="宋体"/>
+          <w:rFonts w:hAnsi="SimSun"/>
           <w:color w:val="FF0000"/>
           <w:szCs w:val="21"/>
         </w:rPr>
       </w:pPr>
       <w:r>
         <w:rPr>
-          <w:rFonts w:hAnsi="宋体" w:hint="eastAsia"/>
+          <w:rFonts w:hAnsi="SimSun" w:hint="eastAsia"/>
           <w:color w:val="FF0000"/>
           <w:szCs w:val="21"/>
         </w:rPr>
@@ -4101,7 +4275,7 @@
       </w:r>
       <w:r>
         <w:rPr>
-          <w:rFonts w:hAnsi="宋体" w:hint="eastAsia"/>
+          <w:rFonts w:hAnsi="SimSun" w:hint="eastAsia"/>
           <w:color w:val="FF0000"/>
           <w:szCs w:val="21"/>
           <w:lang w:eastAsia="zh-Hans"/>
@@ -4110,7 +4284,7 @@
       </w:r>
       <w:r>
         <w:rPr>
-          <w:rFonts w:hAnsi="宋体" w:hint="eastAsia"/>
+          <w:rFonts w:hAnsi="SimSun" w:hint="eastAsia"/>
           <w:color w:val="FF0000"/>
           <w:szCs w:val="21"/>
         </w:rPr>
@@ -4121,7 +4295,7 @@
       <w:pPr>
         <w:ind w:left="420"/>
         <w:rPr>
-          <w:rFonts w:hAnsi="宋体" w:hint="eastAsia"/>
+          <w:rFonts w:hAnsi="SimSun"/>
           <w:szCs w:val="21"/>
         </w:rPr>
       </w:pPr>
@@ -4206,13 +4380,7 @@
                       </wps:spPr>
                       <wps:txbx>
                         <w:txbxContent>
-                          <w:p>
-                            <w:pPr>
-                              <w:rPr>
-                                <w:rFonts w:hint="eastAsia"/>
-                              </w:rPr>
-                            </w:pPr>
-                          </w:p>
+                          <w:p/>
                         </w:txbxContent>
                       </wps:txbx>
                       <wps:bodyPr vert="horz" wrap="square" lIns="91440" tIns="45720" rIns="91440" bIns="45720" anchor="t" upright="1">
@@ -4235,18 +4403,12 @@
           </mc:Choice>
           <mc:Fallback>
             <w:pict>
-              <v:rect w14:anchorId="24D61FCD" id="矩形 2" o:spid="_x0000_s1026" style="position:absolute;left:0;text-align:left;margin-left:14.6pt;margin-top:4.05pt;width:454.8pt;height:188.55pt;z-index:251656704;visibility:visible;mso-wrap-style:square;mso-width-percent:0;mso-height-percent:0;mso-wrap-distance-left:0;mso-wrap-distance-top:0;mso-wrap-distance-right:0;mso-wrap-distance-bottom:0;mso-position-horizontal:absolute;mso-position-horizontal-relative:text;mso-position-vertical:absolute;mso-position-vertical-relative:text;mso-width-percent:0;mso-height-percent:0;mso-width-relative:page;mso-height-relative:page;v-text-anchor:top" o:gfxdata="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" filled="f">
+              <v:rect w14:anchorId="24D61FCD" id="矩形 2" o:spid="_x0000_s1026" style="position:absolute;left:0;text-align:left;margin-left:14.6pt;margin-top:4.05pt;width:454.8pt;height:188.55pt;z-index:251656704;visibility:visible;mso-wrap-style:square;mso-width-percent:0;mso-height-percent:0;mso-wrap-distance-left:0;mso-wrap-distance-top:0;mso-wrap-distance-right:0;mso-wrap-distance-bottom:0;mso-position-horizontal:absolute;mso-position-horizontal-relative:text;mso-position-vertical:absolute;mso-position-vertical-relative:text;mso-width-percent:0;mso-height-percent:0;mso-width-relative:page;mso-height-relative:page;v-text-anchor:top" o:gfxdata="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" filled="f">
                 <v:stroke dashstyle="dash"/>
                 <v:path arrowok="t"/>
                 <v:textbox>
                   <w:txbxContent>
-                    <w:p>
-                      <w:pPr>
-                        <w:rPr>
-                          <w:rFonts w:hint="eastAsia"/>
-                        </w:rPr>
-                      </w:pPr>
-                    </w:p>
+                    <w:p/>
                   </w:txbxContent>
                 </v:textbox>
               </v:rect>
@@ -4304,7 +4466,6 @@
       <w:pPr>
         <w:jc w:val="left"/>
         <w:rPr>
-          <w:rFonts w:hint="eastAsia"/>
           <w:sz w:val="28"/>
           <w:szCs w:val="28"/>
         </w:rPr>
@@ -4400,7 +4561,7 @@
           </mc:Choice>
           <mc:Fallback>
             <w:pict>
-              <v:rect w14:anchorId="458EC98C" id="矩形 1" o:spid="_x0000_s1027" style="position:absolute;margin-left:15.95pt;margin-top:6.1pt;width:454.8pt;height:193.8pt;z-index:251657728;visibility:visible;mso-wrap-style:square;mso-width-percent:0;mso-height-percent:0;mso-wrap-distance-left:0;mso-wrap-distance-top:0;mso-wrap-distance-right:0;mso-wrap-distance-bottom:0;mso-position-horizontal:absolute;mso-position-horizontal-relative:text;mso-position-vertical:absolute;mso-position-vertical-relative:text;mso-width-percent:0;mso-height-percent:0;mso-width-relative:page;mso-height-relative:page;v-text-anchor:top" o:gfxdata="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" filled="f">
+              <v:rect w14:anchorId="458EC98C" id="矩形 1" o:spid="_x0000_s1027" style="position:absolute;margin-left:15.95pt;margin-top:6.1pt;width:454.8pt;height:193.8pt;z-index:251657728;visibility:visible;mso-wrap-style:square;mso-width-percent:0;mso-height-percent:0;mso-wrap-distance-left:0;mso-wrap-distance-top:0;mso-wrap-distance-right:0;mso-wrap-distance-bottom:0;mso-position-horizontal:absolute;mso-position-horizontal-relative:text;mso-position-vertical:absolute;mso-position-vertical-relative:text;mso-width-percent:0;mso-height-percent:0;mso-width-relative:page;mso-height-relative:page;v-text-anchor:top" o:gfxdata="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" filled="f">
                 <v:stroke dashstyle="dash"/>
                 <v:path arrowok="t"/>
                 <v:textbox>
@@ -4452,14 +4613,19 @@
           <w:tab w:val="left" w:pos="0"/>
         </w:tabs>
         <w:rPr>
-          <w:rFonts w:ascii="Arial" w:hAnsi="Arial" w:cs="Arial" w:hint="eastAsia"/>
+          <w:rFonts w:ascii="Arial" w:hAnsi="Arial" w:cs="Arial"/>
           <w:sz w:val="22"/>
           <w:u w:val="single"/>
         </w:rPr>
       </w:pPr>
     </w:p>
     <w:sectPr>
-      <w:footerReference w:type="even" r:id="rId9"/>
+      <w:headerReference w:type="even" r:id="rId9"/>
+      <w:headerReference w:type="default" r:id="rId10"/>
+      <w:footerReference w:type="even" r:id="rId11"/>
+      <w:footerReference w:type="default" r:id="rId12"/>
+      <w:headerReference w:type="first" r:id="rId13"/>
+      <w:footerReference w:type="first" r:id="rId14"/>
       <w:pgSz w:w="11906" w:h="16838"/>
       <w:pgMar w:top="680" w:right="1021" w:bottom="680" w:left="1021" w:header="851" w:footer="992" w:gutter="0"/>
       <w:cols w:space="720"/>
@@ -4493,10 +4659,10 @@
 <w:ftr xmlns:wpc="http://schemas.microsoft.com/office/word/2010/wordprocessingCanvas" xmlns:cx="http://schemas.microsoft.com/office/drawing/2014/chartex" xmlns:cx1="http://schemas.microsoft.com/office/drawing/2015/9/8/chartex" xmlns:cx2="http://schemas.microsoft.com/office/drawing/2015/10/21/chartex" xmlns:cx3="http://schemas.microsoft.com/office/drawing/2016/5/9/chartex" xmlns:cx4="http://schemas.microsoft.com/office/drawing/2016/5/10/chartex" xmlns:cx5="http://schemas.microsoft.com/office/drawing/2016/5/11/chartex" xmlns:cx6="http://schemas.microsoft.com/office/drawing/2016/5/12/chartex" xmlns:cx7="http://schemas.microsoft.com/office/drawing/2016/5/13/chartex" xmlns:cx8="http://schemas.microsoft.com/office/drawing/2016/5/14/chartex" xmlns:mc="http://schemas.openxmlformats.org/markup-compatibility/2006" xmlns:aink="http://schemas.microsoft.com/office/drawing/2016/ink" xmlns:am3d="http://schemas.microsoft.com/office/drawing/2017/model3d" xmlns:o="urn:schemas-microsoft-com:office:office" xmlns:oel="http://schemas.microsoft.com/office/2019/extlst" xmlns:r="http://schemas.openxmlformats.org/officeDocument/2006/relationships" xmlns:m="http://schemas.openxmlformats.org/officeDocument/2006/math" xmlns:v="urn:schemas-microsoft-com:vml" xmlns:wp14="http://schemas.microsoft.com/office/word/2010/wordprocessingDrawing" xmlns:wp="http://schemas.openxmlformats.org/drawingml/2006/wordprocessingDrawing" xmlns:w10="urn:schemas-microsoft-com:office:word" xmlns:w="http://schemas.openxmlformats.org/wordprocessingml/2006/main" xmlns:w14="http://schemas.microsoft.com/office/word/2010/wordml" xmlns:w15="http://schemas.microsoft.com/office/word/2012/wordml" xmlns:w16cex="http://schemas.microsoft.com/office/word/2018/wordml/cex" xmlns:w16cid="http://schemas.microsoft.com/office/word/2016/wordml/cid" xmlns:w16="http://schemas.microsoft.com/office/word/2018/wordml" xmlns:w16sdtdh="http://schemas.microsoft.com/office/word/2020/wordml/sdtdatahash" xmlns:w16se="http://schemas.microsoft.com/office/word/2015/wordml/symex" xmlns:wpg="http://schemas.microsoft.com/office/word/2010/wordprocessingGroup" xmlns:wpi="http://schemas.microsoft.com/office/word/2010/wordprocessingInk" xmlns:wne="http://schemas.microsoft.com/office/word/2006/wordml" xmlns:wps="http://schemas.microsoft.com/office/word/2010/wordprocessingShape" mc:Ignorable="w14 w15 w16se w16cid w16 w16cex w16sdtdh wp14">
   <w:p>
     <w:pPr>
-      <w:pStyle w:val="a6"/>
+      <w:pStyle w:val="Footer"/>
       <w:framePr w:wrap="around" w:vAnchor="text" w:hAnchor="margin" w:xAlign="center" w:y="1"/>
       <w:rPr>
-        <w:rStyle w:val="ac"/>
+        <w:rStyle w:val="PageNumber"/>
       </w:rPr>
     </w:pPr>
     <w:r>
@@ -4504,7 +4670,7 @@
     </w:r>
     <w:r>
       <w:rPr>
-        <w:rStyle w:val="ac"/>
+        <w:rStyle w:val="PageNumber"/>
       </w:rPr>
       <w:instrText xml:space="preserve">PAGE  </w:instrText>
     </w:r>
@@ -4517,7 +4683,27 @@
   </w:p>
   <w:p>
     <w:pPr>
-      <w:pStyle w:val="a6"/>
+      <w:pStyle w:val="Footer"/>
+    </w:pPr>
+  </w:p>
+</w:ftr>
+</file>
+
+<file path=word/footer2.xml><?xml version="1.0" encoding="utf-8"?>
+<w:ftr xmlns:wpc="http://schemas.microsoft.com/office/word/2010/wordprocessingCanvas" xmlns:cx="http://schemas.microsoft.com/office/drawing/2014/chartex" xmlns:cx1="http://schemas.microsoft.com/office/drawing/2015/9/8/chartex" xmlns:cx2="http://schemas.microsoft.com/office/drawing/2015/10/21/chartex" xmlns:cx3="http://schemas.microsoft.com/office/drawing/2016/5/9/chartex" xmlns:cx4="http://schemas.microsoft.com/office/drawing/2016/5/10/chartex" xmlns:cx5="http://schemas.microsoft.com/office/drawing/2016/5/11/chartex" xmlns:cx6="http://schemas.microsoft.com/office/drawing/2016/5/12/chartex" xmlns:cx7="http://schemas.microsoft.com/office/drawing/2016/5/13/chartex" xmlns:cx8="http://schemas.microsoft.com/office/drawing/2016/5/14/chartex" xmlns:mc="http://schemas.openxmlformats.org/markup-compatibility/2006" xmlns:aink="http://schemas.microsoft.com/office/drawing/2016/ink" xmlns:am3d="http://schemas.microsoft.com/office/drawing/2017/model3d" xmlns:o="urn:schemas-microsoft-com:office:office" xmlns:oel="http://schemas.microsoft.com/office/2019/extlst" xmlns:r="http://schemas.openxmlformats.org/officeDocument/2006/relationships" xmlns:m="http://schemas.openxmlformats.org/officeDocument/2006/math" xmlns:v="urn:schemas-microsoft-com:vml" xmlns:wp14="http://schemas.microsoft.com/office/word/2010/wordprocessingDrawing" xmlns:wp="http://schemas.openxmlformats.org/drawingml/2006/wordprocessingDrawing" xmlns:w10="urn:schemas-microsoft-com:office:word" xmlns:w="http://schemas.openxmlformats.org/wordprocessingml/2006/main" xmlns:w14="http://schemas.microsoft.com/office/word/2010/wordml" xmlns:w15="http://schemas.microsoft.com/office/word/2012/wordml" xmlns:w16cex="http://schemas.microsoft.com/office/word/2018/wordml/cex" xmlns:w16cid="http://schemas.microsoft.com/office/word/2016/wordml/cid" xmlns:w16="http://schemas.microsoft.com/office/word/2018/wordml" xmlns:w16sdtdh="http://schemas.microsoft.com/office/word/2020/wordml/sdtdatahash" xmlns:w16se="http://schemas.microsoft.com/office/word/2015/wordml/symex" xmlns:wpg="http://schemas.microsoft.com/office/word/2010/wordprocessingGroup" xmlns:wpi="http://schemas.microsoft.com/office/word/2010/wordprocessingInk" xmlns:wne="http://schemas.microsoft.com/office/word/2006/wordml" xmlns:wps="http://schemas.microsoft.com/office/word/2010/wordprocessingShape" mc:Ignorable="w14 w15 w16se w16cid w16 w16cex w16sdtdh wp14">
+  <w:p>
+    <w:pPr>
+      <w:pStyle w:val="Footer"/>
+    </w:pPr>
+  </w:p>
+</w:ftr>
+</file>
+
+<file path=word/footer3.xml><?xml version="1.0" encoding="utf-8"?>
+<w:ftr xmlns:wpc="http://schemas.microsoft.com/office/word/2010/wordprocessingCanvas" xmlns:cx="http://schemas.microsoft.com/office/drawing/2014/chartex" xmlns:cx1="http://schemas.microsoft.com/office/drawing/2015/9/8/chartex" xmlns:cx2="http://schemas.microsoft.com/office/drawing/2015/10/21/chartex" xmlns:cx3="http://schemas.microsoft.com/office/drawing/2016/5/9/chartex" xmlns:cx4="http://schemas.microsoft.com/office/drawing/2016/5/10/chartex" xmlns:cx5="http://schemas.microsoft.com/office/drawing/2016/5/11/chartex" xmlns:cx6="http://schemas.microsoft.com/office/drawing/2016/5/12/chartex" xmlns:cx7="http://schemas.microsoft.com/office/drawing/2016/5/13/chartex" xmlns:cx8="http://schemas.microsoft.com/office/drawing/2016/5/14/chartex" xmlns:mc="http://schemas.openxmlformats.org/markup-compatibility/2006" xmlns:aink="http://schemas.microsoft.com/office/drawing/2016/ink" xmlns:am3d="http://schemas.microsoft.com/office/drawing/2017/model3d" xmlns:o="urn:schemas-microsoft-com:office:office" xmlns:oel="http://schemas.microsoft.com/office/2019/extlst" xmlns:r="http://schemas.openxmlformats.org/officeDocument/2006/relationships" xmlns:m="http://schemas.openxmlformats.org/officeDocument/2006/math" xmlns:v="urn:schemas-microsoft-com:vml" xmlns:wp14="http://schemas.microsoft.com/office/word/2010/wordprocessingDrawing" xmlns:wp="http://schemas.openxmlformats.org/drawingml/2006/wordprocessingDrawing" xmlns:w10="urn:schemas-microsoft-com:office:word" xmlns:w="http://schemas.openxmlformats.org/wordprocessingml/2006/main" xmlns:w14="http://schemas.microsoft.com/office/word/2010/wordml" xmlns:w15="http://schemas.microsoft.com/office/word/2012/wordml" xmlns:w16cex="http://schemas.microsoft.com/office/word/2018/wordml/cex" xmlns:w16cid="http://schemas.microsoft.com/office/word/2016/wordml/cid" xmlns:w16="http://schemas.microsoft.com/office/word/2018/wordml" xmlns:w16sdtdh="http://schemas.microsoft.com/office/word/2020/wordml/sdtdatahash" xmlns:w16se="http://schemas.microsoft.com/office/word/2015/wordml/symex" xmlns:wpg="http://schemas.microsoft.com/office/word/2010/wordprocessingGroup" xmlns:wpi="http://schemas.microsoft.com/office/word/2010/wordprocessingInk" xmlns:wne="http://schemas.microsoft.com/office/word/2006/wordml" xmlns:wps="http://schemas.microsoft.com/office/word/2010/wordprocessingShape" mc:Ignorable="w14 w15 w16se w16cid w16 w16cex w16sdtdh wp14">
+  <w:p>
+    <w:pPr>
+      <w:pStyle w:val="Footer"/>
     </w:pPr>
   </w:p>
 </w:ftr>
@@ -4540,6 +4726,36 @@
     </w:p>
   </w:footnote>
 </w:footnotes>
+</file>
+
+<file path=word/header1.xml><?xml version="1.0" encoding="utf-8"?>
+<w:hdr xmlns:wpc="http://schemas.microsoft.com/office/word/2010/wordprocessingCanvas" xmlns:cx="http://schemas.microsoft.com/office/drawing/2014/chartex" xmlns:cx1="http://schemas.microsoft.com/office/drawing/2015/9/8/chartex" xmlns:cx2="http://schemas.microsoft.com/office/drawing/2015/10/21/chartex" xmlns:cx3="http://schemas.microsoft.com/office/drawing/2016/5/9/chartex" xmlns:cx4="http://schemas.microsoft.com/office/drawing/2016/5/10/chartex" xmlns:cx5="http://schemas.microsoft.com/office/drawing/2016/5/11/chartex" xmlns:cx6="http://schemas.microsoft.com/office/drawing/2016/5/12/chartex" xmlns:cx7="http://schemas.microsoft.com/office/drawing/2016/5/13/chartex" xmlns:cx8="http://schemas.microsoft.com/office/drawing/2016/5/14/chartex" xmlns:mc="http://schemas.openxmlformats.org/markup-compatibility/2006" xmlns:aink="http://schemas.microsoft.com/office/drawing/2016/ink" xmlns:am3d="http://schemas.microsoft.com/office/drawing/2017/model3d" xmlns:o="urn:schemas-microsoft-com:office:office" xmlns:oel="http://schemas.microsoft.com/office/2019/extlst" xmlns:r="http://schemas.openxmlformats.org/officeDocument/2006/relationships" xmlns:m="http://schemas.openxmlformats.org/officeDocument/2006/math" xmlns:v="urn:schemas-microsoft-com:vml" xmlns:wp14="http://schemas.microsoft.com/office/word/2010/wordprocessingDrawing" xmlns:wp="http://schemas.openxmlformats.org/drawingml/2006/wordprocessingDrawing" xmlns:w10="urn:schemas-microsoft-com:office:word" xmlns:w="http://schemas.openxmlformats.org/wordprocessingml/2006/main" xmlns:w14="http://schemas.microsoft.com/office/word/2010/wordml" xmlns:w15="http://schemas.microsoft.com/office/word/2012/wordml" xmlns:w16cex="http://schemas.microsoft.com/office/word/2018/wordml/cex" xmlns:w16cid="http://schemas.microsoft.com/office/word/2016/wordml/cid" xmlns:w16="http://schemas.microsoft.com/office/word/2018/wordml" xmlns:w16sdtdh="http://schemas.microsoft.com/office/word/2020/wordml/sdtdatahash" xmlns:w16se="http://schemas.microsoft.com/office/word/2015/wordml/symex" xmlns:wpg="http://schemas.microsoft.com/office/word/2010/wordprocessingGroup" xmlns:wpi="http://schemas.microsoft.com/office/word/2010/wordprocessingInk" xmlns:wne="http://schemas.microsoft.com/office/word/2006/wordml" xmlns:wps="http://schemas.microsoft.com/office/word/2010/wordprocessingShape" mc:Ignorable="w14 w15 w16se w16cid w16 w16cex w16sdtdh wp14">
+  <w:p>
+    <w:pPr>
+      <w:pStyle w:val="Header"/>
+    </w:pPr>
+  </w:p>
+</w:hdr>
+</file>
+
+<file path=word/header2.xml><?xml version="1.0" encoding="utf-8"?>
+<w:hdr xmlns:wpc="http://schemas.microsoft.com/office/word/2010/wordprocessingCanvas" xmlns:cx="http://schemas.microsoft.com/office/drawing/2014/chartex" xmlns:cx1="http://schemas.microsoft.com/office/drawing/2015/9/8/chartex" xmlns:cx2="http://schemas.microsoft.com/office/drawing/2015/10/21/chartex" xmlns:cx3="http://schemas.microsoft.com/office/drawing/2016/5/9/chartex" xmlns:cx4="http://schemas.microsoft.com/office/drawing/2016/5/10/chartex" xmlns:cx5="http://schemas.microsoft.com/office/drawing/2016/5/11/chartex" xmlns:cx6="http://schemas.microsoft.com/office/drawing/2016/5/12/chartex" xmlns:cx7="http://schemas.microsoft.com/office/drawing/2016/5/13/chartex" xmlns:cx8="http://schemas.microsoft.com/office/drawing/2016/5/14/chartex" xmlns:mc="http://schemas.openxmlformats.org/markup-compatibility/2006" xmlns:aink="http://schemas.microsoft.com/office/drawing/2016/ink" xmlns:am3d="http://schemas.microsoft.com/office/drawing/2017/model3d" xmlns:o="urn:schemas-microsoft-com:office:office" xmlns:oel="http://schemas.microsoft.com/office/2019/extlst" xmlns:r="http://schemas.openxmlformats.org/officeDocument/2006/relationships" xmlns:m="http://schemas.openxmlformats.org/officeDocument/2006/math" xmlns:v="urn:schemas-microsoft-com:vml" xmlns:wp14="http://schemas.microsoft.com/office/word/2010/wordprocessingDrawing" xmlns:wp="http://schemas.openxmlformats.org/drawingml/2006/wordprocessingDrawing" xmlns:w10="urn:schemas-microsoft-com:office:word" xmlns:w="http://schemas.openxmlformats.org/wordprocessingml/2006/main" xmlns:w14="http://schemas.microsoft.com/office/word/2010/wordml" xmlns:w15="http://schemas.microsoft.com/office/word/2012/wordml" xmlns:w16cex="http://schemas.microsoft.com/office/word/2018/wordml/cex" xmlns:w16cid="http://schemas.microsoft.com/office/word/2016/wordml/cid" xmlns:w16="http://schemas.microsoft.com/office/word/2018/wordml" xmlns:w16sdtdh="http://schemas.microsoft.com/office/word/2020/wordml/sdtdatahash" xmlns:w16se="http://schemas.microsoft.com/office/word/2015/wordml/symex" xmlns:wpg="http://schemas.microsoft.com/office/word/2010/wordprocessingGroup" xmlns:wpi="http://schemas.microsoft.com/office/word/2010/wordprocessingInk" xmlns:wne="http://schemas.microsoft.com/office/word/2006/wordml" xmlns:wps="http://schemas.microsoft.com/office/word/2010/wordprocessingShape" mc:Ignorable="w14 w15 w16se w16cid w16 w16cex w16sdtdh wp14">
+  <w:p>
+    <w:pPr>
+      <w:pStyle w:val="Header"/>
+    </w:pPr>
+  </w:p>
+</w:hdr>
+</file>
+
+<file path=word/header3.xml><?xml version="1.0" encoding="utf-8"?>
+<w:hdr xmlns:wpc="http://schemas.microsoft.com/office/word/2010/wordprocessingCanvas" xmlns:cx="http://schemas.microsoft.com/office/drawing/2014/chartex" xmlns:cx1="http://schemas.microsoft.com/office/drawing/2015/9/8/chartex" xmlns:cx2="http://schemas.microsoft.com/office/drawing/2015/10/21/chartex" xmlns:cx3="http://schemas.microsoft.com/office/drawing/2016/5/9/chartex" xmlns:cx4="http://schemas.microsoft.com/office/drawing/2016/5/10/chartex" xmlns:cx5="http://schemas.microsoft.com/office/drawing/2016/5/11/chartex" xmlns:cx6="http://schemas.microsoft.com/office/drawing/2016/5/12/chartex" xmlns:cx7="http://schemas.microsoft.com/office/drawing/2016/5/13/chartex" xmlns:cx8="http://schemas.microsoft.com/office/drawing/2016/5/14/chartex" xmlns:mc="http://schemas.openxmlformats.org/markup-compatibility/2006" xmlns:aink="http://schemas.microsoft.com/office/drawing/2016/ink" xmlns:am3d="http://schemas.microsoft.com/office/drawing/2017/model3d" xmlns:o="urn:schemas-microsoft-com:office:office" xmlns:oel="http://schemas.microsoft.com/office/2019/extlst" xmlns:r="http://schemas.openxmlformats.org/officeDocument/2006/relationships" xmlns:m="http://schemas.openxmlformats.org/officeDocument/2006/math" xmlns:v="urn:schemas-microsoft-com:vml" xmlns:wp14="http://schemas.microsoft.com/office/word/2010/wordprocessingDrawing" xmlns:wp="http://schemas.openxmlformats.org/drawingml/2006/wordprocessingDrawing" xmlns:w10="urn:schemas-microsoft-com:office:word" xmlns:w="http://schemas.openxmlformats.org/wordprocessingml/2006/main" xmlns:w14="http://schemas.microsoft.com/office/word/2010/wordml" xmlns:w15="http://schemas.microsoft.com/office/word/2012/wordml" xmlns:w16cex="http://schemas.microsoft.com/office/word/2018/wordml/cex" xmlns:w16cid="http://schemas.microsoft.com/office/word/2016/wordml/cid" xmlns:w16="http://schemas.microsoft.com/office/word/2018/wordml" xmlns:w16sdtdh="http://schemas.microsoft.com/office/word/2020/wordml/sdtdatahash" xmlns:w16se="http://schemas.microsoft.com/office/word/2015/wordml/symex" xmlns:wpg="http://schemas.microsoft.com/office/word/2010/wordprocessingGroup" xmlns:wpi="http://schemas.microsoft.com/office/word/2010/wordprocessingInk" xmlns:wne="http://schemas.microsoft.com/office/word/2006/wordml" xmlns:wps="http://schemas.microsoft.com/office/word/2010/wordprocessingShape" mc:Ignorable="w14 w15 w16se w16cid w16 w16cex w16sdtdh wp14">
+  <w:p>
+    <w:pPr>
+      <w:pStyle w:val="Header"/>
+    </w:pPr>
+  </w:p>
+</w:hdr>
 </file>
 
 <file path=word/numbering.xml><?xml version="1.0" encoding="utf-8"?>
@@ -4696,7 +4912,7 @@
   <w:docDefaults>
     <w:rPrDefault>
       <w:rPr>
-        <w:rFonts w:ascii="Times New Roman" w:eastAsia="宋体" w:hAnsi="Times New Roman" w:cs="Times New Roman"/>
+        <w:rFonts w:ascii="Times New Roman" w:eastAsia="SimSun" w:hAnsi="Times New Roman" w:cs="Times New Roman"/>
         <w:lang w:val="en-US" w:eastAsia="zh-CN" w:bidi="ar-SA"/>
       </w:rPr>
     </w:rPrDefault>
@@ -4807,7 +5023,7 @@
     <w:lsdException w:name="HTML Sample" w:semiHidden="1" w:unhideWhenUsed="1"/>
     <w:lsdException w:name="HTML Typewriter" w:semiHidden="1" w:unhideWhenUsed="1"/>
     <w:lsdException w:name="HTML Variable" w:semiHidden="1" w:unhideWhenUsed="1"/>
-    <w:lsdException w:name="Normal Table" w:unhideWhenUsed="1"/>
+    <w:lsdException w:name="Normal Table" w:semiHidden="1" w:unhideWhenUsed="1"/>
     <w:lsdException w:name="annotation subject" w:semiHidden="1" w:unhideWhenUsed="1"/>
     <w:lsdException w:name="No List" w:semiHidden="1" w:unhideWhenUsed="1"/>
     <w:lsdException w:name="Outline List 1" w:semiHidden="1" w:unhideWhenUsed="1"/>
@@ -5079,7 +5295,7 @@
     <w:lsdException w:name="Unresolved Mention" w:semiHidden="1" w:unhideWhenUsed="1"/>
     <w:lsdException w:name="Smart Link" w:semiHidden="1" w:unhideWhenUsed="1"/>
   </w:latentStyles>
-  <w:style w:type="paragraph" w:default="1" w:styleId="a">
+  <w:style w:type="paragraph" w:default="1" w:styleId="Normal">
     <w:name w:val="Normal"/>
     <w:qFormat/>
     <w:pPr>
@@ -5092,10 +5308,10 @@
       <w:szCs w:val="24"/>
     </w:rPr>
   </w:style>
-  <w:style w:type="paragraph" w:styleId="1">
+  <w:style w:type="paragraph" w:styleId="Heading1">
     <w:name w:val="heading 1"/>
-    <w:basedOn w:val="a"/>
-    <w:next w:val="a"/>
+    <w:basedOn w:val="Normal"/>
+    <w:next w:val="Normal"/>
     <w:qFormat/>
     <w:pPr>
       <w:keepNext/>
@@ -5108,10 +5324,10 @@
       <w:sz w:val="24"/>
     </w:rPr>
   </w:style>
-  <w:style w:type="paragraph" w:styleId="3">
+  <w:style w:type="paragraph" w:styleId="Heading3">
     <w:name w:val="heading 3"/>
-    <w:basedOn w:val="a"/>
-    <w:next w:val="a"/>
+    <w:basedOn w:val="Normal"/>
+    <w:next w:val="Normal"/>
     <w:qFormat/>
     <w:pPr>
       <w:keepNext/>
@@ -5129,10 +5345,10 @@
       <w:lang w:eastAsia="en-US"/>
     </w:rPr>
   </w:style>
-  <w:style w:type="paragraph" w:styleId="4">
+  <w:style w:type="paragraph" w:styleId="Heading4">
     <w:name w:val="heading 4"/>
-    <w:basedOn w:val="a"/>
-    <w:next w:val="a"/>
+    <w:basedOn w:val="Normal"/>
+    <w:next w:val="Normal"/>
     <w:qFormat/>
     <w:pPr>
       <w:keepNext/>
@@ -5149,14 +5365,19 @@
       <w:lang w:eastAsia="en-US"/>
     </w:rPr>
   </w:style>
-  <w:style w:type="character" w:default="1" w:styleId="a0">
+  <w:style w:type="character" w:default="1" w:styleId="DefaultParagraphFont">
     <w:name w:val="Default Paragraph Font"/>
+    <w:uiPriority w:val="1"/>
+    <w:semiHidden/>
+    <w:unhideWhenUsed/>
   </w:style>
-  <w:style w:type="table" w:default="1" w:styleId="a1">
+  <w:style w:type="table" w:default="1" w:styleId="TableNormal">
     <w:name w:val="Normal Table"/>
     <w:uiPriority w:val="99"/>
+    <w:semiHidden/>
     <w:unhideWhenUsed/>
     <w:tblPr>
+      <w:tblInd w:w="0" w:type="dxa"/>
       <w:tblCellMar>
         <w:top w:w="0" w:type="dxa"/>
         <w:left w:w="108" w:type="dxa"/>
@@ -5165,15 +5386,15 @@
       </w:tblCellMar>
     </w:tblPr>
   </w:style>
-  <w:style w:type="numbering" w:default="1" w:styleId="a2">
+  <w:style w:type="numbering" w:default="1" w:styleId="NoList">
     <w:name w:val="No List"/>
     <w:uiPriority w:val="99"/>
     <w:semiHidden/>
     <w:unhideWhenUsed/>
   </w:style>
-  <w:style w:type="paragraph" w:styleId="30">
+  <w:style w:type="paragraph" w:styleId="BodyText3">
     <w:name w:val="Body Text 3"/>
-    <w:basedOn w:val="a"/>
+    <w:basedOn w:val="Normal"/>
     <w:pPr>
       <w:widowControl/>
       <w:jc w:val="left"/>
@@ -5187,9 +5408,9 @@
       <w:lang w:eastAsia="en-US"/>
     </w:rPr>
   </w:style>
-  <w:style w:type="paragraph" w:styleId="a3">
+  <w:style w:type="paragraph" w:styleId="BodyText">
     <w:name w:val="Body Text"/>
-    <w:basedOn w:val="a"/>
+    <w:basedOn w:val="Normal"/>
     <w:pPr>
       <w:widowControl/>
       <w:jc w:val="left"/>
@@ -5203,9 +5424,9 @@
       <w:lang w:eastAsia="en-US"/>
     </w:rPr>
   </w:style>
-  <w:style w:type="paragraph" w:styleId="a4">
+  <w:style w:type="paragraph" w:styleId="PlainText">
     <w:name w:val="Plain Text"/>
-    <w:basedOn w:val="a"/>
+    <w:basedOn w:val="Normal"/>
     <w:pPr>
       <w:widowControl/>
       <w:autoSpaceDE w:val="0"/>
@@ -5220,17 +5441,17 @@
       <w:lang w:val="ru-RU" w:eastAsia="ja-JP"/>
     </w:rPr>
   </w:style>
-  <w:style w:type="paragraph" w:styleId="a5">
+  <w:style w:type="paragraph" w:styleId="BalloonText">
     <w:name w:val="Balloon Text"/>
-    <w:basedOn w:val="a"/>
+    <w:basedOn w:val="Normal"/>
     <w:rPr>
       <w:sz w:val="16"/>
       <w:szCs w:val="16"/>
     </w:rPr>
   </w:style>
-  <w:style w:type="paragraph" w:styleId="a6">
+  <w:style w:type="paragraph" w:styleId="Footer">
     <w:name w:val="footer"/>
-    <w:basedOn w:val="a"/>
+    <w:basedOn w:val="Normal"/>
     <w:pPr>
       <w:tabs>
         <w:tab w:val="center" w:pos="4252"/>
@@ -5239,10 +5460,10 @@
       <w:snapToGrid w:val="0"/>
     </w:pPr>
   </w:style>
-  <w:style w:type="paragraph" w:styleId="a7">
+  <w:style w:type="paragraph" w:styleId="Header">
     <w:name w:val="header"/>
-    <w:basedOn w:val="a"/>
-    <w:link w:val="a8"/>
+    <w:basedOn w:val="Normal"/>
+    <w:link w:val="HeaderChar"/>
     <w:uiPriority w:val="99"/>
     <w:pPr>
       <w:tabs>
@@ -5252,9 +5473,9 @@
       <w:snapToGrid w:val="0"/>
     </w:pPr>
   </w:style>
-  <w:style w:type="character" w:customStyle="1" w:styleId="a8">
-    <w:name w:val="页眉 字符"/>
-    <w:link w:val="a7"/>
+  <w:style w:type="character" w:customStyle="1" w:styleId="HeaderChar">
+    <w:name w:val="Header Char"/>
+    <w:link w:val="Header"/>
     <w:uiPriority w:val="99"/>
     <w:rPr>
       <w:kern w:val="2"/>
@@ -5262,9 +5483,9 @@
       <w:szCs w:val="24"/>
     </w:rPr>
   </w:style>
-  <w:style w:type="paragraph" w:styleId="2">
+  <w:style w:type="paragraph" w:styleId="BodyText2">
     <w:name w:val="Body Text 2"/>
-    <w:basedOn w:val="a"/>
+    <w:basedOn w:val="Normal"/>
     <w:pPr>
       <w:widowControl/>
     </w:pPr>
@@ -5276,9 +5497,9 @@
       <w:lang w:eastAsia="en-US"/>
     </w:rPr>
   </w:style>
-  <w:style w:type="paragraph" w:styleId="HTML">
+  <w:style w:type="paragraph" w:styleId="HTMLPreformatted">
     <w:name w:val="HTML Preformatted"/>
-    <w:basedOn w:val="a"/>
+    <w:basedOn w:val="Normal"/>
     <w:pPr>
       <w:widowControl/>
       <w:tabs>
@@ -5310,9 +5531,9 @@
       <w:lang w:eastAsia="en-US"/>
     </w:rPr>
   </w:style>
-  <w:style w:type="paragraph" w:styleId="a9">
+  <w:style w:type="paragraph" w:styleId="NormalWeb">
     <w:name w:val="Normal (Web)"/>
-    <w:basedOn w:val="a"/>
+    <w:basedOn w:val="Normal"/>
     <w:pPr>
       <w:widowControl/>
       <w:spacing w:before="100" w:beforeAutospacing="1" w:after="100" w:afterAutospacing="1"/>
@@ -5325,9 +5546,9 @@
       <w:lang w:eastAsia="ja-JP"/>
     </w:rPr>
   </w:style>
-  <w:style w:type="paragraph" w:styleId="aa">
+  <w:style w:type="paragraph" w:styleId="Title">
     <w:name w:val="Title"/>
-    <w:basedOn w:val="a"/>
+    <w:basedOn w:val="Normal"/>
     <w:qFormat/>
     <w:pPr>
       <w:jc w:val="center"/>
@@ -5338,7 +5559,7 @@
       <w:sz w:val="28"/>
     </w:rPr>
   </w:style>
-  <w:style w:type="character" w:styleId="ab">
+  <w:style w:type="character" w:styleId="Strong">
     <w:name w:val="Strong"/>
     <w:qFormat/>
     <w:rPr>
@@ -5346,10 +5567,10 @@
       <w:bCs/>
     </w:rPr>
   </w:style>
-  <w:style w:type="character" w:styleId="ac">
+  <w:style w:type="character" w:styleId="PageNumber">
     <w:name w:val="page number"/>
   </w:style>
-  <w:style w:type="character" w:styleId="ad">
+  <w:style w:type="character" w:styleId="Hyperlink">
     <w:name w:val="Hyperlink"/>
     <w:rPr>
       <w:color w:val="0000FF"/>
@@ -5359,7 +5580,7 @@
   <w:style w:type="character" w:customStyle="1" w:styleId="heighlight">
     <w:name w:val="heighlight"/>
   </w:style>
-  <w:style w:type="character" w:customStyle="1" w:styleId="ae">
+  <w:style w:type="character" w:customStyle="1" w:styleId="a">
     <w:name w:val="无"/>
   </w:style>
   <w:style w:type="character" w:customStyle="1" w:styleId="style51">
@@ -5379,7 +5600,7 @@
   </w:style>
   <w:style w:type="paragraph" w:customStyle="1" w:styleId="Text">
     <w:name w:val="Text"/>
-    <w:basedOn w:val="a"/>
+    <w:basedOn w:val="Normal"/>
     <w:pPr>
       <w:widowControl/>
       <w:jc w:val="left"/>
@@ -5406,7 +5627,7 @@
       <w:szCs w:val="24"/>
     </w:rPr>
   </w:style>
-  <w:style w:type="paragraph" w:styleId="af">
+  <w:style w:type="paragraph" w:styleId="ListParagraph">
     <w:name w:val="List Paragraph"/>
     <w:qFormat/>
     <w:pPr>
@@ -5423,7 +5644,7 @@
       <w:u w:color="000000"/>
     </w:rPr>
   </w:style>
-  <w:style w:type="character" w:styleId="af0">
+  <w:style w:type="character" w:styleId="UnresolvedMention">
     <w:name w:val="Unresolved Mention"/>
     <w:uiPriority w:val="99"/>
     <w:unhideWhenUsed/>

--- a/form.docx
+++ b/form.docx
@@ -10,7 +10,7 @@
         <w:ind w:right="75"/>
         <w:jc w:val="center"/>
         <w:rPr>
-          <w:rFonts w:hAnsi="SimSun"/>
+          <w:rFonts w:ascii="Arial" w:hAnsi="Arial" w:cs="Arial"/>
           <w:b/>
           <w:color w:val="auto"/>
           <w:sz w:val="44"/>
@@ -19,7 +19,7 @@
       </w:pPr>
       <w:r>
         <w:rPr>
-          <w:rFonts w:hint="eastAsia"/>
+          <w:rFonts w:ascii="Arial" w:hAnsi="Arial" w:cs="Arial"/>
           <w:b/>
           <w:color w:val="auto"/>
           <w:sz w:val="44"/>
@@ -30,35 +30,17 @@
       </w:r>
       <w:r>
         <w:rPr>
+          <w:rFonts w:ascii="Arial" w:hAnsi="Arial" w:cs="Arial"/>
           <w:b/>
           <w:color w:val="auto"/>
           <w:sz w:val="44"/>
           <w:szCs w:val="44"/>
         </w:rPr>
-        <w:t xml:space="preserve"> 20</w:t>
-      </w:r>
-      <w:r>
-        <w:rPr>
-          <w:rFonts w:hint="eastAsia"/>
-          <w:b/>
-          <w:color w:val="auto"/>
-          <w:sz w:val="44"/>
-          <w:szCs w:val="44"/>
-        </w:rPr>
-        <w:t>2</w:t>
-      </w:r>
-      <w:r>
-        <w:rPr>
-          <w:b/>
-          <w:color w:val="auto"/>
-          <w:sz w:val="44"/>
-          <w:szCs w:val="44"/>
-        </w:rPr>
-        <w:t>3</w:t>
-      </w:r>
-      <w:r>
-        <w:rPr>
-          <w:rFonts w:hAnsi="SimSun"/>
+        <w:t xml:space="preserve"> 2023</w:t>
+      </w:r>
+      <w:r>
+        <w:rPr>
+          <w:rFonts w:ascii="Arial" w:hAnsi="Arial" w:cs="Arial"/>
           <w:b/>
           <w:color w:val="auto"/>
           <w:sz w:val="44"/>
@@ -74,7 +56,7 @@
         <w:ind w:right="75"/>
         <w:jc w:val="center"/>
         <w:rPr>
-          <w:rFonts w:hAnsi="SimSun"/>
+          <w:rFonts w:ascii="Arial" w:hAnsi="Arial" w:cs="Arial"/>
           <w:b/>
           <w:color w:val="auto"/>
           <w:sz w:val="21"/>
@@ -88,7 +70,7 @@
         <w:spacing w:line="218" w:lineRule="atLeast"/>
         <w:ind w:right="75"/>
         <w:rPr>
-          <w:rFonts w:ascii="SimSun" w:hAnsi="SimSun" w:cs="SimSun"/>
+          <w:rFonts w:ascii="Arial" w:hAnsi="Arial" w:cs="Arial"/>
           <w:color w:val="auto"/>
           <w:sz w:val="22"/>
           <w:szCs w:val="22"/>
@@ -96,7 +78,7 @@
       </w:pPr>
       <w:r>
         <w:rPr>
-          <w:rFonts w:ascii="SimSun" w:hAnsi="SimSun" w:cs="SimSun" w:hint="eastAsia"/>
+          <w:rFonts w:ascii="Arial" w:hAnsi="Arial" w:cs="Arial"/>
           <w:color w:val="auto"/>
           <w:sz w:val="22"/>
           <w:szCs w:val="22"/>
@@ -116,7 +98,7 @@
       </w:r>
       <w:r>
         <w:rPr>
-          <w:rFonts w:ascii="SimSun" w:hAnsi="SimSun" w:cs="SimSun" w:hint="eastAsia"/>
+          <w:rFonts w:ascii="Arial" w:hAnsi="Arial" w:cs="Arial"/>
           <w:color w:val="auto"/>
           <w:sz w:val="20"/>
           <w:szCs w:val="20"/>
@@ -125,30 +107,12 @@
       </w:r>
       <w:r>
         <w:rPr>
-          <w:rFonts w:ascii="SimSun" w:hAnsi="SimSun" w:cs="SimSun" w:hint="eastAsia"/>
+          <w:rFonts w:ascii="Arial" w:hAnsi="Arial" w:cs="Arial"/>
           <w:color w:val="auto"/>
           <w:sz w:val="22"/>
           <w:szCs w:val="22"/>
         </w:rPr>
-        <w:t>所有录用论文作者须</w:t>
-      </w:r>
-      <w:r>
-        <w:rPr>
-          <w:rFonts w:ascii="SimSun" w:hAnsi="SimSun" w:cs="SimSun"/>
-          <w:color w:val="auto"/>
-          <w:sz w:val="22"/>
-          <w:szCs w:val="22"/>
-        </w:rPr>
-        <w:t>按时完成注册</w:t>
-      </w:r>
-      <w:r>
-        <w:rPr>
-          <w:rFonts w:ascii="SimSun" w:hAnsi="SimSun" w:cs="SimSun" w:hint="eastAsia"/>
-          <w:color w:val="auto"/>
-          <w:sz w:val="22"/>
-          <w:szCs w:val="22"/>
-        </w:rPr>
-        <w:t>，否则即使在审稿阶段接受的论文也将会被排除在会议程序之外。</w:t>
+        <w:t>所有录用论文作者须按时完成注册，否则即使在审稿阶段接受的论文也将会被排除在会议程序之外。</w:t>
       </w:r>
     </w:p>
     <w:p>
@@ -157,7 +121,7 @@
         <w:spacing w:line="218" w:lineRule="atLeast"/>
         <w:ind w:right="75"/>
         <w:rPr>
-          <w:rFonts w:ascii="SimSun" w:hAnsi="SimSun" w:cs="SimSun"/>
+          <w:rFonts w:ascii="Arial" w:hAnsi="Arial" w:cs="Arial"/>
           <w:color w:val="auto"/>
           <w:sz w:val="21"/>
           <w:szCs w:val="21"/>
@@ -175,7 +139,7 @@
       </w:pPr>
       <w:r>
         <w:rPr>
-          <w:rFonts w:ascii="Arial" w:hAnsi="Arial" w:cs="Arial" w:hint="eastAsia"/>
+          <w:rFonts w:ascii="Arial" w:hAnsi="Arial" w:cs="Arial"/>
           <w:b/>
           <w:sz w:val="24"/>
         </w:rPr>
@@ -183,7 +147,7 @@
       </w:r>
       <w:r>
         <w:rPr>
-          <w:rFonts w:ascii="Arial" w:hAnsi="Arial" w:cs="Arial" w:hint="eastAsia"/>
+          <w:rFonts w:ascii="Arial" w:hAnsi="Arial" w:cs="Arial"/>
           <w:b/>
           <w:sz w:val="24"/>
         </w:rPr>
@@ -191,24 +155,60 @@
       </w:r>
       <w:r>
         <w:rPr>
-          <w:rFonts w:ascii="SimSun" w:hAnsi="SimSun" w:cs="Arial" w:hint="eastAsia"/>
+          <w:rFonts w:ascii="Arial" w:hAnsi="Arial" w:cs="Arial"/>
           <w:b/>
           <w:color w:val="FF0000"/>
           <w:szCs w:val="21"/>
         </w:rPr>
-        <w:t>(所有项目均为必填项,有选择项的地方请打勾“</w:t>
-      </w:r>
-      <w:r>
-        <w:rPr>
-          <w:rFonts w:ascii="SimSun" w:hAnsi="SimSun"/>
+        <w:t>(</w:t>
+      </w:r>
+      <w:r>
+        <w:rPr>
+          <w:rFonts w:ascii="Arial" w:hAnsi="Arial" w:cs="Arial"/>
+          <w:b/>
           <w:color w:val="FF0000"/>
           <w:szCs w:val="21"/>
         </w:rPr>
+        <w:t>所有项目均为必填项</w:t>
+      </w:r>
+      <w:r>
+        <w:rPr>
+          <w:rFonts w:ascii="Arial" w:hAnsi="Arial" w:cs="Arial"/>
+          <w:b/>
+          <w:color w:val="FF0000"/>
+          <w:szCs w:val="21"/>
+        </w:rPr>
+        <w:t>,</w:t>
+      </w:r>
+      <w:r>
+        <w:rPr>
+          <w:rFonts w:ascii="Arial" w:hAnsi="Arial" w:cs="Arial"/>
+          <w:b/>
+          <w:color w:val="FF0000"/>
+          <w:szCs w:val="21"/>
+        </w:rPr>
+        <w:t>有选择项的地方请打勾</w:t>
+      </w:r>
+      <w:r>
+        <w:rPr>
+          <w:rFonts w:ascii="Arial" w:hAnsi="Arial" w:cs="Arial"/>
+          <w:b/>
+          <w:color w:val="FF0000"/>
+          <w:szCs w:val="21"/>
+        </w:rPr>
+        <w:t>“</w:t>
+      </w:r>
+      <w:r>
+        <w:rPr>
+          <w:rFonts w:ascii="Arial" w:hAnsi="Arial" w:cs="Arial"/>
+          <w:color w:val="FF0000"/>
+          <w:szCs w:val="21"/>
+        </w:rPr>
         <w:t>√</w:t>
       </w:r>
       <w:r>
         <w:rPr>
-          <w:rFonts w:ascii="SimSun" w:hAnsi="SimSun" w:cs="Arial" w:hint="eastAsia"/>
+          <w:rFonts w:ascii="Arial" w:hAnsi="Arial" w:cs="Arial"/>
           <w:b/>
           <w:color w:val="FF0000"/>
           <w:szCs w:val="21"/>
@@ -249,7 +249,7 @@
           <w:p>
             <w:pPr>
               <w:rPr>
-                <w:rFonts w:ascii="Arial" w:hAnsi="Arial"/>
+                <w:rFonts w:ascii="Arial" w:hAnsi="Arial" w:cs="Arial"/>
                 <w:b/>
                 <w:bCs/>
                 <w:sz w:val="20"/>
@@ -258,7 +258,7 @@
             </w:pPr>
             <w:r>
               <w:rPr>
-                <w:rFonts w:ascii="Arial" w:hAnsi="Arial" w:hint="eastAsia"/>
+                <w:rFonts w:ascii="Arial" w:hAnsi="Arial" w:cs="Arial"/>
                 <w:b/>
                 <w:bCs/>
                 <w:sz w:val="20"/>
@@ -268,7 +268,7 @@
             </w:r>
             <w:r>
               <w:rPr>
-                <w:rFonts w:ascii="Arial" w:hAnsi="Arial" w:hint="eastAsia"/>
+                <w:rFonts w:ascii="Arial" w:hAnsi="Arial" w:cs="Arial"/>
                 <w:b/>
                 <w:bCs/>
                 <w:sz w:val="20"/>
@@ -286,7 +286,7 @@
           <w:p>
             <w:pPr>
               <w:rPr>
-                <w:rFonts w:ascii="Arial" w:hAnsi="Arial"/>
+                <w:rFonts w:ascii="Arial" w:hAnsi="Arial" w:cs="Arial"/>
                 <w:b/>
                 <w:bCs/>
                 <w:sz w:val="20"/>
@@ -308,7 +308,7 @@
           <w:p>
             <w:pPr>
               <w:rPr>
-                <w:rFonts w:ascii="Arial" w:hAnsi="Arial"/>
+                <w:rFonts w:ascii="Arial" w:hAnsi="Arial" w:cs="Arial"/>
                 <w:b/>
                 <w:bCs/>
                 <w:sz w:val="20"/>
@@ -318,7 +318,7 @@
             </w:pPr>
             <w:r>
               <w:rPr>
-                <w:rFonts w:ascii="Arial" w:hAnsi="Arial" w:hint="eastAsia"/>
+                <w:rFonts w:ascii="Arial" w:hAnsi="Arial" w:cs="Arial"/>
                 <w:b/>
                 <w:bCs/>
                 <w:sz w:val="20"/>
@@ -329,27 +329,17 @@
             </w:r>
             <w:r>
               <w:rPr>
-                <w:rFonts w:ascii="Arial" w:hAnsi="Arial" w:hint="eastAsia"/>
-                <w:b/>
-                <w:bCs/>
-                <w:sz w:val="20"/>
-                <w:szCs w:val="20"/>
-              </w:rPr>
-              <w:t>作者姓名（中文</w:t>
-            </w:r>
-            <w:r>
-              <w:rPr>
-                <w:rFonts w:ascii="Arial" w:hAnsi="Arial"/>
-                <w:b/>
-                <w:bCs/>
-                <w:sz w:val="20"/>
-                <w:szCs w:val="20"/>
-              </w:rPr>
-              <w:t>、</w:t>
-            </w:r>
-            <w:r>
-              <w:rPr>
-                <w:rFonts w:ascii="Arial" w:hAnsi="Arial" w:hint="eastAsia"/>
+                <w:rFonts w:ascii="Arial" w:hAnsi="Arial" w:cs="Arial"/>
+                <w:b/>
+                <w:bCs/>
+                <w:sz w:val="20"/>
+                <w:szCs w:val="20"/>
+              </w:rPr>
+              <w:t>作者姓名（中文、</w:t>
+            </w:r>
+            <w:r>
+              <w:rPr>
+                <w:rFonts w:ascii="Arial" w:hAnsi="Arial" w:cs="Arial"/>
                 <w:b/>
                 <w:bCs/>
                 <w:sz w:val="20"/>
@@ -360,7 +350,7 @@
             </w:r>
             <w:r>
               <w:rPr>
-                <w:rFonts w:ascii="Arial" w:hAnsi="Arial" w:hint="eastAsia"/>
+                <w:rFonts w:ascii="Arial" w:hAnsi="Arial" w:cs="Arial"/>
                 <w:b/>
                 <w:bCs/>
                 <w:sz w:val="20"/>
@@ -378,7 +368,7 @@
           <w:p>
             <w:pPr>
               <w:rPr>
-                <w:rFonts w:ascii="Arial" w:hAnsi="Arial"/>
+                <w:rFonts w:ascii="Arial" w:hAnsi="Arial" w:cs="Arial"/>
                 <w:b/>
                 <w:bCs/>
                 <w:sz w:val="20"/>
@@ -395,7 +385,7 @@
           <w:p>
             <w:pPr>
               <w:rPr>
-                <w:rFonts w:ascii="Arial" w:hAnsi="Arial"/>
+                <w:rFonts w:ascii="Arial" w:hAnsi="Arial" w:cs="Arial"/>
                 <w:b/>
                 <w:bCs/>
                 <w:sz w:val="20"/>
@@ -405,7 +395,7 @@
             <w:proofErr w:type="gramStart"/>
             <w:r>
               <w:rPr>
-                <w:rFonts w:ascii="Arial" w:hAnsi="Arial" w:hint="eastAsia"/>
+                <w:rFonts w:ascii="Arial" w:hAnsi="Arial" w:cs="Arial"/>
                 <w:b/>
                 <w:bCs/>
                 <w:sz w:val="20"/>
@@ -416,38 +406,18 @@
             <w:proofErr w:type="gramEnd"/>
             <w:r>
               <w:rPr>
-                <w:rFonts w:ascii="Arial" w:hAnsi="Arial" w:hint="eastAsia"/>
-                <w:b/>
-                <w:bCs/>
-                <w:sz w:val="20"/>
-                <w:szCs w:val="20"/>
-              </w:rPr>
-              <w:t xml:space="preserve"> </w:t>
-            </w:r>
-            <w:r>
-              <w:rPr>
-                <w:rFonts w:ascii="Arial" w:hAnsi="Arial"/>
-                <w:b/>
-                <w:bCs/>
-                <w:sz w:val="20"/>
-                <w:szCs w:val="20"/>
-              </w:rPr>
-              <w:t>Prof.</w:t>
-            </w:r>
-            <w:r>
-              <w:rPr>
-                <w:rFonts w:ascii="Arial" w:hAnsi="Arial" w:hint="eastAsia"/>
-                <w:b/>
-                <w:bCs/>
-                <w:sz w:val="20"/>
-                <w:szCs w:val="20"/>
-              </w:rPr>
-              <w:t xml:space="preserve">  </w:t>
+                <w:rFonts w:ascii="Arial" w:hAnsi="Arial" w:cs="Arial"/>
+                <w:b/>
+                <w:bCs/>
+                <w:sz w:val="20"/>
+                <w:szCs w:val="20"/>
+              </w:rPr>
+              <w:t xml:space="preserve"> Prof.  </w:t>
             </w:r>
             <w:proofErr w:type="gramStart"/>
             <w:r>
               <w:rPr>
-                <w:rFonts w:ascii="Arial" w:hAnsi="Arial" w:hint="eastAsia"/>
+                <w:rFonts w:ascii="Arial" w:hAnsi="Arial" w:cs="Arial"/>
                 <w:b/>
                 <w:bCs/>
                 <w:sz w:val="20"/>
@@ -457,7 +427,7 @@
             </w:r>
             <w:r>
               <w:rPr>
-                <w:rFonts w:ascii="SimSun" w:hAnsi="SimSun"/>
+                <w:rFonts w:ascii="Arial" w:hAnsi="Arial" w:cs="Arial"/>
                 <w:color w:val="FF0000"/>
                 <w:szCs w:val="21"/>
               </w:rPr>
@@ -465,7 +435,7 @@
             </w:r>
             <w:r>
               <w:rPr>
-                <w:rFonts w:ascii="Arial" w:hAnsi="Arial" w:hint="eastAsia"/>
+                <w:rFonts w:ascii="Arial" w:hAnsi="Arial" w:cs="Arial"/>
                 <w:b/>
                 <w:bCs/>
                 <w:sz w:val="20"/>
@@ -476,38 +446,18 @@
             <w:proofErr w:type="gramEnd"/>
             <w:r>
               <w:rPr>
-                <w:rFonts w:ascii="Arial" w:hAnsi="Arial" w:hint="eastAsia"/>
-                <w:b/>
-                <w:bCs/>
-                <w:sz w:val="20"/>
-                <w:szCs w:val="20"/>
-              </w:rPr>
-              <w:t xml:space="preserve"> </w:t>
-            </w:r>
-            <w:r>
-              <w:rPr>
-                <w:rFonts w:ascii="Arial" w:hAnsi="Arial"/>
-                <w:b/>
-                <w:bCs/>
-                <w:sz w:val="20"/>
-                <w:szCs w:val="20"/>
-              </w:rPr>
-              <w:t>Dr.</w:t>
-            </w:r>
-            <w:r>
-              <w:rPr>
-                <w:rFonts w:ascii="Arial" w:hAnsi="Arial" w:hint="eastAsia"/>
-                <w:b/>
-                <w:bCs/>
-                <w:sz w:val="20"/>
-                <w:szCs w:val="20"/>
-              </w:rPr>
-              <w:t xml:space="preserve">  </w:t>
+                <w:rFonts w:ascii="Arial" w:hAnsi="Arial" w:cs="Arial"/>
+                <w:b/>
+                <w:bCs/>
+                <w:sz w:val="20"/>
+                <w:szCs w:val="20"/>
+              </w:rPr>
+              <w:t xml:space="preserve"> Dr.  </w:t>
             </w:r>
             <w:proofErr w:type="gramStart"/>
             <w:r>
               <w:rPr>
-                <w:rFonts w:ascii="Arial" w:hAnsi="Arial" w:hint="eastAsia"/>
+                <w:rFonts w:ascii="Arial" w:hAnsi="Arial" w:cs="Arial"/>
                 <w:b/>
                 <w:bCs/>
                 <w:sz w:val="20"/>
@@ -518,38 +468,18 @@
             <w:proofErr w:type="gramEnd"/>
             <w:r>
               <w:rPr>
-                <w:rFonts w:ascii="Arial" w:hAnsi="Arial" w:hint="eastAsia"/>
-                <w:b/>
-                <w:bCs/>
-                <w:sz w:val="20"/>
-                <w:szCs w:val="20"/>
-              </w:rPr>
-              <w:t xml:space="preserve"> </w:t>
-            </w:r>
-            <w:r>
-              <w:rPr>
-                <w:rFonts w:ascii="Arial" w:hAnsi="Arial"/>
-                <w:b/>
-                <w:bCs/>
-                <w:sz w:val="20"/>
-                <w:szCs w:val="20"/>
-              </w:rPr>
-              <w:t xml:space="preserve">Mr. </w:t>
-            </w:r>
-            <w:r>
-              <w:rPr>
-                <w:rFonts w:ascii="Arial" w:hAnsi="Arial" w:hint="eastAsia"/>
-                <w:b/>
-                <w:bCs/>
-                <w:sz w:val="20"/>
-                <w:szCs w:val="20"/>
-              </w:rPr>
-              <w:t xml:space="preserve"> </w:t>
+                <w:rFonts w:ascii="Arial" w:hAnsi="Arial" w:cs="Arial"/>
+                <w:b/>
+                <w:bCs/>
+                <w:sz w:val="20"/>
+                <w:szCs w:val="20"/>
+              </w:rPr>
+              <w:t xml:space="preserve"> Mr.  </w:t>
             </w:r>
             <w:proofErr w:type="gramStart"/>
             <w:r>
               <w:rPr>
-                <w:rFonts w:ascii="Arial" w:hAnsi="Arial" w:hint="eastAsia"/>
+                <w:rFonts w:ascii="Arial" w:hAnsi="Arial" w:cs="Arial"/>
                 <w:b/>
                 <w:bCs/>
                 <w:sz w:val="20"/>
@@ -560,23 +490,13 @@
             <w:proofErr w:type="gramEnd"/>
             <w:r>
               <w:rPr>
-                <w:rFonts w:ascii="Arial" w:hAnsi="Arial" w:hint="eastAsia"/>
-                <w:b/>
-                <w:bCs/>
-                <w:sz w:val="20"/>
-                <w:szCs w:val="20"/>
-              </w:rPr>
-              <w:t xml:space="preserve"> </w:t>
-            </w:r>
-            <w:r>
-              <w:rPr>
-                <w:rFonts w:ascii="Arial" w:hAnsi="Arial"/>
-                <w:b/>
-                <w:bCs/>
-                <w:sz w:val="20"/>
-                <w:szCs w:val="20"/>
-              </w:rPr>
-              <w:t>Ms.</w:t>
+                <w:rFonts w:ascii="Arial" w:hAnsi="Arial" w:cs="Arial"/>
+                <w:b/>
+                <w:bCs/>
+                <w:sz w:val="20"/>
+                <w:szCs w:val="20"/>
+              </w:rPr>
+              <w:t xml:space="preserve"> Ms.</w:t>
             </w:r>
           </w:p>
         </w:tc>
@@ -593,7 +513,7 @@
           <w:p>
             <w:pPr>
               <w:rPr>
-                <w:rFonts w:ascii="Arial" w:hAnsi="Arial"/>
+                <w:rFonts w:ascii="Arial" w:hAnsi="Arial" w:cs="Arial"/>
                 <w:b/>
                 <w:bCs/>
                 <w:sz w:val="20"/>
@@ -602,7 +522,7 @@
             </w:pPr>
             <w:r>
               <w:rPr>
-                <w:rFonts w:ascii="Arial" w:hAnsi="Arial" w:hint="eastAsia"/>
+                <w:rFonts w:ascii="Arial" w:hAnsi="Arial" w:cs="Arial"/>
                 <w:b/>
                 <w:bCs/>
                 <w:sz w:val="20"/>
@@ -619,7 +539,7 @@
           <w:p>
             <w:pPr>
               <w:rPr>
-                <w:rFonts w:ascii="Arial" w:hAnsi="Arial"/>
+                <w:rFonts w:ascii="Arial" w:hAnsi="Arial" w:cs="Arial"/>
                 <w:b/>
                 <w:bCs/>
                 <w:sz w:val="20"/>
@@ -635,7 +555,7 @@
           <w:p>
             <w:pPr>
               <w:rPr>
-                <w:rFonts w:ascii="Arial" w:hAnsi="Arial"/>
+                <w:rFonts w:ascii="Arial" w:hAnsi="Arial" w:cs="Arial"/>
                 <w:b/>
                 <w:bCs/>
                 <w:sz w:val="20"/>
@@ -644,7 +564,7 @@
             </w:pPr>
             <w:r>
               <w:rPr>
-                <w:rFonts w:ascii="Arial" w:hAnsi="Arial" w:hint="eastAsia"/>
+                <w:rFonts w:ascii="Arial" w:hAnsi="Arial" w:cs="Arial"/>
                 <w:b/>
                 <w:bCs/>
                 <w:sz w:val="20"/>
@@ -654,7 +574,7 @@
             </w:r>
             <w:r>
               <w:rPr>
-                <w:rFonts w:ascii="Arial" w:hAnsi="Arial" w:hint="eastAsia"/>
+                <w:rFonts w:ascii="Arial" w:hAnsi="Arial" w:cs="Arial"/>
                 <w:b/>
                 <w:bCs/>
                 <w:sz w:val="20"/>
@@ -671,7 +591,7 @@
           <w:p>
             <w:pPr>
               <w:rPr>
-                <w:rFonts w:ascii="Arial" w:hAnsi="Arial"/>
+                <w:rFonts w:ascii="Arial" w:hAnsi="Arial" w:cs="Arial"/>
                 <w:b/>
                 <w:bCs/>
                 <w:sz w:val="20"/>
@@ -693,7 +613,7 @@
           <w:p>
             <w:pPr>
               <w:rPr>
-                <w:rFonts w:ascii="Arial" w:hAnsi="Arial"/>
+                <w:rFonts w:ascii="Arial" w:hAnsi="Arial" w:cs="Arial"/>
                 <w:b/>
                 <w:bCs/>
                 <w:sz w:val="20"/>
@@ -703,7 +623,7 @@
             </w:pPr>
             <w:r>
               <w:rPr>
-                <w:rFonts w:ascii="Arial" w:hAnsi="Arial" w:hint="eastAsia"/>
+                <w:rFonts w:ascii="Arial" w:hAnsi="Arial" w:cs="Arial"/>
                 <w:b/>
                 <w:bCs/>
                 <w:sz w:val="20"/>
@@ -714,47 +634,14 @@
             </w:r>
             <w:r>
               <w:rPr>
-                <w:rFonts w:ascii="Arial" w:hAnsi="Arial" w:hint="eastAsia"/>
+                <w:rFonts w:ascii="Arial" w:hAnsi="Arial" w:cs="Arial"/>
                 <w:b/>
                 <w:bCs/>
                 <w:sz w:val="20"/>
                 <w:szCs w:val="20"/>
                 <w:lang w:eastAsia="zh-Hans"/>
               </w:rPr>
-              <w:t>会员编号</w:t>
-            </w:r>
-            <w:r>
-              <w:rPr>
-                <w:rFonts w:ascii="Arial" w:hAnsi="Arial"/>
-                <w:b/>
-                <w:bCs/>
-                <w:sz w:val="20"/>
-                <w:szCs w:val="20"/>
-                <w:lang w:eastAsia="zh-Hans"/>
-              </w:rPr>
-              <w:t>（</w:t>
-            </w:r>
-            <w:r>
-              <w:rPr>
-                <w:rFonts w:ascii="Arial" w:hAnsi="Arial" w:hint="eastAsia"/>
-                <w:b/>
-                <w:bCs/>
-                <w:sz w:val="20"/>
-                <w:szCs w:val="20"/>
-                <w:lang w:eastAsia="zh-Hans"/>
-              </w:rPr>
-              <w:t>如有</w:t>
-            </w:r>
-            <w:r>
-              <w:rPr>
-                <w:rFonts w:ascii="Arial" w:hAnsi="Arial"/>
-                <w:b/>
-                <w:bCs/>
-                <w:sz w:val="20"/>
-                <w:szCs w:val="20"/>
-                <w:lang w:eastAsia="zh-Hans"/>
-              </w:rPr>
-              <w:t>）</w:t>
+              <w:t>会员编号（如有）</w:t>
             </w:r>
           </w:p>
         </w:tc>
@@ -766,7 +653,7 @@
           <w:p>
             <w:pPr>
               <w:rPr>
-                <w:rFonts w:ascii="Arial" w:hAnsi="Arial"/>
+                <w:rFonts w:ascii="Arial" w:hAnsi="Arial" w:cs="Arial"/>
                 <w:b/>
                 <w:bCs/>
                 <w:sz w:val="20"/>
@@ -788,7 +675,7 @@
           <w:p>
             <w:pPr>
               <w:rPr>
-                <w:rFonts w:ascii="Arial" w:hAnsi="Arial"/>
+                <w:rFonts w:ascii="Arial" w:hAnsi="Arial" w:cs="Arial"/>
                 <w:b/>
                 <w:bCs/>
                 <w:sz w:val="20"/>
@@ -797,7 +684,7 @@
             </w:pPr>
             <w:r>
               <w:rPr>
-                <w:rFonts w:ascii="Arial" w:hAnsi="Arial" w:hint="eastAsia"/>
+                <w:rFonts w:ascii="Arial" w:hAnsi="Arial" w:cs="Arial"/>
                 <w:b/>
                 <w:bCs/>
                 <w:sz w:val="20"/>
@@ -817,7 +704,7 @@
               <w:suppressAutoHyphens/>
               <w:jc w:val="left"/>
               <w:rPr>
-                <w:rFonts w:ascii="Arial" w:hAnsi="Arial"/>
+                <w:rFonts w:ascii="Arial" w:hAnsi="Arial" w:cs="Arial"/>
                 <w:b/>
                 <w:bCs/>
                 <w:sz w:val="20"/>
@@ -826,23 +713,15 @@
             </w:pPr>
             <w:r>
               <w:rPr>
-                <w:rFonts w:ascii="Arial" w:hAnsi="Arial" w:cs="Arial" w:hint="eastAsia"/>
+                <w:rFonts w:ascii="Arial" w:hAnsi="Arial" w:cs="Arial"/>
                 <w:kern w:val="0"/>
                 <w:sz w:val="24"/>
               </w:rPr>
-              <w:t>□</w:t>
-            </w:r>
-            <w:r>
-              <w:rPr>
-                <w:rFonts w:ascii="Arial" w:hAnsi="Arial" w:cs="Arial" w:hint="eastAsia"/>
-                <w:kern w:val="0"/>
-                <w:sz w:val="24"/>
-              </w:rPr>
-              <w:t xml:space="preserve"> </w:t>
-            </w:r>
-            <w:r>
-              <w:rPr>
-                <w:rFonts w:eastAsia="MS Mincho"/>
+              <w:t xml:space="preserve">□ </w:t>
+            </w:r>
+            <w:r>
+              <w:rPr>
+                <w:rFonts w:ascii="Arial" w:hAnsi="Arial" w:cs="Arial"/>
                 <w:kern w:val="0"/>
                 <w:sz w:val="24"/>
                 <w:lang w:eastAsia="en-US"/>
@@ -851,31 +730,15 @@
             </w:r>
             <w:r>
               <w:rPr>
-                <w:rFonts w:eastAsia="DengXian"/>
+                <w:rFonts w:ascii="Arial" w:hAnsi="Arial" w:cs="Arial"/>
                 <w:kern w:val="0"/>
                 <w:sz w:val="24"/>
               </w:rPr>
-              <w:t xml:space="preserve">egular Paper  </w:t>
-            </w:r>
-            <w:r>
-              <w:rPr>
-                <w:rFonts w:ascii="Arial" w:hAnsi="Arial" w:cs="Arial" w:hint="eastAsia"/>
-                <w:kern w:val="0"/>
-                <w:sz w:val="24"/>
-              </w:rPr>
-              <w:t>□</w:t>
-            </w:r>
-            <w:r>
-              <w:rPr>
-                <w:rFonts w:ascii="Arial" w:hAnsi="Arial" w:cs="Arial" w:hint="eastAsia"/>
-                <w:kern w:val="0"/>
-                <w:sz w:val="24"/>
-              </w:rPr>
-              <w:t xml:space="preserve"> </w:t>
-            </w:r>
-            <w:r>
-              <w:rPr>
-                <w:rFonts w:eastAsia="DengXian" w:hint="eastAsia"/>
+              <w:t xml:space="preserve">egular Paper  □ </w:t>
+            </w:r>
+            <w:r>
+              <w:rPr>
+                <w:rFonts w:ascii="Arial" w:hAnsi="Arial" w:cs="Arial"/>
                 <w:kern w:val="0"/>
                 <w:sz w:val="24"/>
                 <w:lang w:eastAsia="zh-Hans"/>
@@ -884,7 +747,7 @@
             </w:r>
             <w:r>
               <w:rPr>
-                <w:rFonts w:eastAsia="DengXian"/>
+                <w:rFonts w:ascii="Arial" w:hAnsi="Arial" w:cs="Arial"/>
                 <w:kern w:val="0"/>
                 <w:sz w:val="24"/>
               </w:rPr>
@@ -908,7 +771,7 @@
           <w:p>
             <w:pPr>
               <w:rPr>
-                <w:rFonts w:ascii="Arial" w:hAnsi="Arial"/>
+                <w:rFonts w:ascii="Arial" w:hAnsi="Arial" w:cs="Arial"/>
                 <w:b/>
                 <w:bCs/>
                 <w:sz w:val="20"/>
@@ -918,47 +781,14 @@
             </w:pPr>
             <w:r>
               <w:rPr>
-                <w:rFonts w:ascii="Arial" w:hAnsi="Arial" w:hint="eastAsia"/>
+                <w:rFonts w:ascii="Arial" w:hAnsi="Arial" w:cs="Arial"/>
                 <w:b/>
                 <w:bCs/>
                 <w:sz w:val="20"/>
                 <w:szCs w:val="20"/>
                 <w:lang w:eastAsia="zh-Hans"/>
               </w:rPr>
-              <w:t>工作单位</w:t>
-            </w:r>
-            <w:r>
-              <w:rPr>
-                <w:rFonts w:ascii="Arial" w:hAnsi="Arial"/>
-                <w:b/>
-                <w:bCs/>
-                <w:sz w:val="20"/>
-                <w:szCs w:val="20"/>
-                <w:lang w:eastAsia="zh-Hans"/>
-              </w:rPr>
-              <w:t>（</w:t>
-            </w:r>
-            <w:r>
-              <w:rPr>
-                <w:rFonts w:ascii="Arial" w:hAnsi="Arial" w:hint="eastAsia"/>
-                <w:b/>
-                <w:bCs/>
-                <w:sz w:val="20"/>
-                <w:szCs w:val="20"/>
-                <w:lang w:eastAsia="zh-Hans"/>
-              </w:rPr>
-              <w:t>中文</w:t>
-            </w:r>
-            <w:r>
-              <w:rPr>
-                <w:rFonts w:ascii="Arial" w:hAnsi="Arial"/>
-                <w:b/>
-                <w:bCs/>
-                <w:sz w:val="20"/>
-                <w:szCs w:val="20"/>
-                <w:lang w:eastAsia="zh-Hans"/>
-              </w:rPr>
-              <w:t>）</w:t>
+              <w:t>工作单位（中文）</w:t>
             </w:r>
           </w:p>
         </w:tc>
@@ -974,7 +804,7 @@
             <w:pPr>
               <w:ind w:left="420"/>
               <w:rPr>
-                <w:rFonts w:ascii="Arial" w:hAnsi="Arial"/>
+                <w:rFonts w:ascii="Arial" w:hAnsi="Arial" w:cs="Arial"/>
                 <w:b/>
                 <w:bCs/>
                 <w:sz w:val="20"/>
@@ -999,7 +829,7 @@
           <w:p>
             <w:pPr>
               <w:rPr>
-                <w:rFonts w:ascii="Arial" w:hAnsi="Arial"/>
+                <w:rFonts w:ascii="Arial" w:hAnsi="Arial" w:cs="Arial"/>
                 <w:b/>
                 <w:bCs/>
                 <w:sz w:val="19"/>
@@ -1008,27 +838,17 @@
             </w:pPr>
             <w:r>
               <w:rPr>
-                <w:rFonts w:ascii="Arial" w:hAnsi="Arial" w:hint="eastAsia"/>
+                <w:rFonts w:ascii="Arial" w:hAnsi="Arial" w:cs="Arial"/>
                 <w:b/>
                 <w:bCs/>
                 <w:sz w:val="19"/>
                 <w:szCs w:val="19"/>
               </w:rPr>
-              <w:t>工作单位</w:t>
-            </w:r>
-            <w:r>
-              <w:rPr>
-                <w:rFonts w:ascii="Arial" w:hAnsi="Arial"/>
-                <w:b/>
-                <w:bCs/>
-                <w:sz w:val="19"/>
-                <w:szCs w:val="19"/>
-              </w:rPr>
-              <w:t>（</w:t>
-            </w:r>
-            <w:r>
-              <w:rPr>
-                <w:rFonts w:ascii="Arial" w:hAnsi="Arial" w:hint="eastAsia"/>
+              <w:t>工作单位（</w:t>
+            </w:r>
+            <w:r>
+              <w:rPr>
+                <w:rFonts w:ascii="Arial" w:hAnsi="Arial" w:cs="Arial"/>
                 <w:b/>
                 <w:bCs/>
                 <w:sz w:val="19"/>
@@ -1039,7 +859,7 @@
             </w:r>
             <w:r>
               <w:rPr>
-                <w:rFonts w:ascii="Arial" w:hAnsi="Arial"/>
+                <w:rFonts w:ascii="Arial" w:hAnsi="Arial" w:cs="Arial"/>
                 <w:b/>
                 <w:bCs/>
                 <w:sz w:val="19"/>
@@ -1060,7 +880,7 @@
           <w:p>
             <w:pPr>
               <w:rPr>
-                <w:rFonts w:ascii="Arial" w:hAnsi="Arial"/>
+                <w:rFonts w:ascii="Arial" w:hAnsi="Arial" w:cs="Arial"/>
                 <w:b/>
                 <w:bCs/>
                 <w:sz w:val="20"/>
@@ -1085,7 +905,7 @@
           <w:p>
             <w:pPr>
               <w:rPr>
-                <w:rFonts w:ascii="Arial" w:hAnsi="Arial"/>
+                <w:rFonts w:ascii="Arial" w:hAnsi="Arial" w:cs="Arial"/>
                 <w:b/>
                 <w:bCs/>
                 <w:sz w:val="20"/>
@@ -1094,7 +914,7 @@
             </w:pPr>
             <w:r>
               <w:rPr>
-                <w:rFonts w:ascii="Arial" w:hAnsi="Arial" w:hint="eastAsia"/>
+                <w:rFonts w:ascii="Arial" w:hAnsi="Arial" w:cs="Arial"/>
                 <w:b/>
                 <w:bCs/>
                 <w:sz w:val="20"/>
@@ -1106,7 +926,7 @@
           <w:p>
             <w:pPr>
               <w:rPr>
-                <w:rFonts w:ascii="Arial" w:hAnsi="Arial"/>
+                <w:rFonts w:ascii="Arial" w:hAnsi="Arial" w:cs="Arial"/>
                 <w:b/>
                 <w:bCs/>
                 <w:sz w:val="20"/>
@@ -1115,7 +935,7 @@
             </w:pPr>
             <w:r>
               <w:rPr>
-                <w:rFonts w:ascii="Arial" w:hAnsi="Arial" w:hint="eastAsia"/>
+                <w:rFonts w:ascii="Arial" w:hAnsi="Arial" w:cs="Arial"/>
                 <w:b/>
                 <w:bCs/>
                 <w:sz w:val="20"/>
@@ -1136,7 +956,7 @@
           <w:p>
             <w:pPr>
               <w:rPr>
-                <w:rFonts w:ascii="Arial" w:hAnsi="Arial"/>
+                <w:rFonts w:ascii="Arial" w:hAnsi="Arial" w:cs="Arial"/>
                 <w:b/>
                 <w:bCs/>
                 <w:sz w:val="20"/>
@@ -1146,7 +966,7 @@
             </w:pPr>
             <w:r>
               <w:rPr>
-                <w:rFonts w:ascii="Arial" w:hAnsi="Arial" w:hint="eastAsia"/>
+                <w:rFonts w:ascii="Arial" w:hAnsi="Arial" w:cs="Arial"/>
                 <w:b/>
                 <w:bCs/>
                 <w:sz w:val="20"/>
@@ -1156,7 +976,7 @@
             </w:r>
             <w:r>
               <w:rPr>
-                <w:rFonts w:ascii="Arial" w:hAnsi="Arial" w:hint="eastAsia"/>
+                <w:rFonts w:ascii="Arial" w:hAnsi="Arial" w:cs="Arial"/>
                 <w:b/>
                 <w:bCs/>
                 <w:sz w:val="20"/>
@@ -1166,7 +986,7 @@
             </w:r>
             <w:r>
               <w:rPr>
-                <w:rFonts w:ascii="Arial" w:hAnsi="Arial" w:hint="eastAsia"/>
+                <w:rFonts w:ascii="Arial" w:hAnsi="Arial" w:cs="Arial"/>
                 <w:b/>
                 <w:bCs/>
                 <w:sz w:val="20"/>
@@ -1176,7 +996,7 @@
             </w:r>
             <w:r>
               <w:rPr>
-                <w:rFonts w:ascii="Arial" w:hAnsi="Arial" w:hint="eastAsia"/>
+                <w:rFonts w:ascii="Arial" w:hAnsi="Arial" w:cs="Arial"/>
                 <w:b/>
                 <w:bCs/>
                 <w:sz w:val="20"/>
@@ -1186,7 +1006,7 @@
             </w:r>
             <w:r>
               <w:rPr>
-                <w:rFonts w:ascii="Arial" w:hAnsi="Arial" w:hint="eastAsia"/>
+                <w:rFonts w:ascii="Arial" w:hAnsi="Arial" w:cs="Arial"/>
                 <w:b/>
                 <w:bCs/>
                 <w:sz w:val="20"/>
@@ -1196,7 +1016,7 @@
             </w:r>
             <w:r>
               <w:rPr>
-                <w:rFonts w:ascii="Arial" w:hAnsi="Arial" w:hint="eastAsia"/>
+                <w:rFonts w:ascii="Arial" w:hAnsi="Arial" w:cs="Arial"/>
                 <w:b/>
                 <w:bCs/>
                 <w:sz w:val="20"/>
@@ -1206,7 +1026,7 @@
             </w:r>
             <w:r>
               <w:rPr>
-                <w:rFonts w:ascii="Arial" w:hAnsi="Arial" w:hint="eastAsia"/>
+                <w:rFonts w:ascii="Arial" w:hAnsi="Arial" w:cs="Arial"/>
                 <w:b/>
                 <w:bCs/>
                 <w:sz w:val="20"/>
@@ -1219,7 +1039,7 @@
           <w:p>
             <w:pPr>
               <w:rPr>
-                <w:rFonts w:ascii="Arial" w:hAnsi="Arial"/>
+                <w:rFonts w:ascii="Arial" w:hAnsi="Arial" w:cs="Arial"/>
                 <w:b/>
                 <w:bCs/>
                 <w:sz w:val="20"/>
@@ -1229,7 +1049,7 @@
             </w:pPr>
             <w:r>
               <w:rPr>
-                <w:rFonts w:ascii="Arial" w:hAnsi="Arial" w:hint="eastAsia"/>
+                <w:rFonts w:ascii="Arial" w:hAnsi="Arial" w:cs="Arial"/>
                 <w:b/>
                 <w:bCs/>
                 <w:sz w:val="20"/>
@@ -1239,7 +1059,7 @@
             </w:r>
             <w:r>
               <w:rPr>
-                <w:rFonts w:ascii="Arial" w:hAnsi="Arial" w:hint="eastAsia"/>
+                <w:rFonts w:ascii="Arial" w:hAnsi="Arial" w:cs="Arial"/>
                 <w:b/>
                 <w:bCs/>
                 <w:sz w:val="20"/>
@@ -1249,7 +1069,7 @@
             </w:r>
             <w:r>
               <w:rPr>
-                <w:rFonts w:ascii="Arial" w:hAnsi="Arial" w:hint="eastAsia"/>
+                <w:rFonts w:ascii="Arial" w:hAnsi="Arial" w:cs="Arial"/>
                 <w:b/>
                 <w:bCs/>
                 <w:sz w:val="20"/>
@@ -1260,7 +1080,7 @@
             </w:r>
             <w:r>
               <w:rPr>
-                <w:rFonts w:ascii="Arial" w:hAnsi="Arial" w:hint="eastAsia"/>
+                <w:rFonts w:ascii="Arial" w:hAnsi="Arial" w:cs="Arial"/>
                 <w:b/>
                 <w:bCs/>
                 <w:sz w:val="20"/>
@@ -1282,7 +1102,7 @@
             </w:pPr>
             <w:r>
               <w:rPr>
-                <w:rFonts w:ascii="Arial" w:hAnsi="Arial" w:cs="Arial" w:hint="eastAsia"/>
+                <w:rFonts w:ascii="Arial" w:hAnsi="Arial" w:cs="Arial"/>
                 <w:b/>
                 <w:bCs/>
                 <w:kern w:val="0"/>
@@ -1293,7 +1113,7 @@
             </w:r>
             <w:r>
               <w:rPr>
-                <w:rFonts w:ascii="Arial" w:hAnsi="Arial" w:cs="Arial" w:hint="eastAsia"/>
+                <w:rFonts w:ascii="Arial" w:hAnsi="Arial" w:cs="Arial"/>
                 <w:b/>
                 <w:bCs/>
                 <w:kern w:val="0"/>
@@ -1304,29 +1124,29 @@
             </w:r>
             <w:r>
               <w:rPr>
-                <w:rFonts w:ascii="Arial" w:hAnsi="Arial" w:cs="Arial" w:hint="eastAsia"/>
+                <w:rFonts w:ascii="Arial" w:hAnsi="Arial" w:cs="Arial"/>
                 <w:b/>
                 <w:bCs/>
                 <w:kern w:val="0"/>
                 <w:sz w:val="20"/>
                 <w:szCs w:val="20"/>
               </w:rPr>
-              <w:t>：□</w:t>
-            </w:r>
-            <w:r>
-              <w:rPr>
-                <w:rFonts w:ascii="Arial" w:hAnsi="Arial" w:cs="Arial" w:hint="eastAsia"/>
+              <w:t>：</w:t>
+            </w:r>
+            <w:r>
+              <w:rPr>
+                <w:rFonts w:ascii="Arial" w:hAnsi="Arial" w:cs="Arial"/>
                 <w:b/>
                 <w:bCs/>
                 <w:kern w:val="0"/>
                 <w:sz w:val="20"/>
                 <w:szCs w:val="20"/>
               </w:rPr>
-              <w:t xml:space="preserve"> </w:t>
-            </w:r>
-            <w:r>
-              <w:rPr>
-                <w:rFonts w:ascii="SimSun" w:hAnsi="SimSun" w:hint="eastAsia"/>
+              <w:t xml:space="preserve">□ </w:t>
+            </w:r>
+            <w:r>
+              <w:rPr>
+                <w:rFonts w:ascii="Arial" w:hAnsi="Arial" w:cs="Arial"/>
                 <w:b/>
                 <w:bCs/>
                 <w:kern w:val="0"/>
@@ -1337,40 +1157,18 @@
             </w:r>
             <w:r>
               <w:rPr>
-                <w:rFonts w:eastAsia="DengXian"/>
+                <w:rFonts w:ascii="Arial" w:hAnsi="Arial" w:cs="Arial"/>
                 <w:b/>
                 <w:bCs/>
                 <w:kern w:val="0"/>
                 <w:sz w:val="20"/>
                 <w:szCs w:val="20"/>
               </w:rPr>
-              <w:t xml:space="preserve">  </w:t>
-            </w:r>
-            <w:r>
-              <w:rPr>
-                <w:rFonts w:ascii="Arial" w:hAnsi="Arial" w:cs="Arial" w:hint="eastAsia"/>
-                <w:b/>
-                <w:bCs/>
-                <w:kern w:val="0"/>
-                <w:sz w:val="20"/>
-                <w:szCs w:val="20"/>
-              </w:rPr>
-              <w:t>□</w:t>
-            </w:r>
-            <w:r>
-              <w:rPr>
-                <w:rFonts w:ascii="Arial" w:hAnsi="Arial" w:cs="Arial" w:hint="eastAsia"/>
-                <w:b/>
-                <w:bCs/>
-                <w:kern w:val="0"/>
-                <w:sz w:val="20"/>
-                <w:szCs w:val="20"/>
-              </w:rPr>
-              <w:t xml:space="preserve"> </w:t>
-            </w:r>
-            <w:r>
-              <w:rPr>
-                <w:rFonts w:ascii="Arial" w:hAnsi="Arial" w:cs="Arial" w:hint="eastAsia"/>
+              <w:t xml:space="preserve">  □ </w:t>
+            </w:r>
+            <w:r>
+              <w:rPr>
+                <w:rFonts w:ascii="Arial" w:hAnsi="Arial" w:cs="Arial"/>
                 <w:b/>
                 <w:bCs/>
                 <w:kern w:val="0"/>
@@ -1383,7 +1181,7 @@
           <w:p>
             <w:pPr>
               <w:rPr>
-                <w:rFonts w:ascii="SimSun" w:hAnsi="SimSun"/>
+                <w:rFonts w:ascii="Arial" w:hAnsi="Arial" w:cs="Arial"/>
                 <w:b/>
                 <w:bCs/>
                 <w:kern w:val="0"/>
@@ -1393,73 +1191,51 @@
             </w:pPr>
             <w:r>
               <w:rPr>
-                <w:rFonts w:ascii="Arial" w:hAnsi="Arial" w:cs="Arial" w:hint="eastAsia"/>
+                <w:rFonts w:ascii="Arial" w:hAnsi="Arial" w:cs="Arial"/>
                 <w:b/>
                 <w:bCs/>
                 <w:kern w:val="0"/>
                 <w:sz w:val="20"/>
                 <w:szCs w:val="20"/>
               </w:rPr>
-              <w:t>发票类型</w:t>
-            </w:r>
-            <w:r>
-              <w:rPr>
-                <w:rFonts w:ascii="Arial" w:hAnsi="Arial" w:cs="Arial" w:hint="eastAsia"/>
+              <w:t>发票类型：</w:t>
+            </w:r>
+            <w:r>
+              <w:rPr>
+                <w:rFonts w:ascii="Arial" w:hAnsi="Arial" w:cs="Arial"/>
                 <w:b/>
                 <w:bCs/>
                 <w:kern w:val="0"/>
                 <w:sz w:val="20"/>
                 <w:szCs w:val="20"/>
               </w:rPr>
-              <w:t>：□</w:t>
-            </w:r>
-            <w:r>
-              <w:rPr>
-                <w:rFonts w:ascii="Arial" w:hAnsi="Arial" w:cs="Arial" w:hint="eastAsia"/>
+              <w:t xml:space="preserve">□ </w:t>
+            </w:r>
+            <w:r>
+              <w:rPr>
+                <w:rFonts w:ascii="Arial" w:hAnsi="Arial" w:cs="Arial"/>
                 <w:b/>
                 <w:bCs/>
                 <w:kern w:val="0"/>
                 <w:sz w:val="20"/>
                 <w:szCs w:val="20"/>
               </w:rPr>
-              <w:t xml:space="preserve"> </w:t>
-            </w:r>
-            <w:r>
-              <w:rPr>
-                <w:rFonts w:ascii="SimSun" w:hAnsi="SimSun" w:hint="eastAsia"/>
+              <w:t>增值税普通电子发票</w:t>
+            </w:r>
+            <w:r>
+              <w:rPr>
+                <w:rFonts w:ascii="Arial" w:hAnsi="Arial" w:cs="Arial"/>
                 <w:b/>
                 <w:bCs/>
                 <w:kern w:val="0"/>
                 <w:sz w:val="20"/>
                 <w:szCs w:val="20"/>
               </w:rPr>
-              <w:t>增值税普通电子发票</w:t>
-            </w:r>
-            <w:r>
-              <w:rPr>
-                <w:rFonts w:eastAsia="DengXian"/>
-                <w:b/>
-                <w:bCs/>
-                <w:kern w:val="0"/>
-                <w:sz w:val="20"/>
-                <w:szCs w:val="20"/>
-              </w:rPr>
-              <w:t xml:space="preserve">  </w:t>
-            </w:r>
-            <w:r>
-              <w:rPr>
-                <w:rFonts w:ascii="Arial" w:hAnsi="Arial" w:cs="Arial" w:hint="eastAsia"/>
-                <w:b/>
-                <w:bCs/>
-                <w:kern w:val="0"/>
-                <w:sz w:val="20"/>
-                <w:szCs w:val="20"/>
-              </w:rPr>
-              <w:t>□</w:t>
-            </w:r>
-            <w:r>
-              <w:rPr>
-                <w:rFonts w:ascii="SimSun" w:hAnsi="SimSun" w:hint="eastAsia"/>
+              <w:t xml:space="preserve">  □</w:t>
+            </w:r>
+            <w:r>
+              <w:rPr>
+                <w:rFonts w:ascii="Arial" w:hAnsi="Arial" w:cs="Arial"/>
                 <w:b/>
                 <w:bCs/>
                 <w:kern w:val="0"/>
@@ -1472,7 +1248,7 @@
           <w:p>
             <w:pPr>
               <w:rPr>
-                <w:rFonts w:ascii="Arial" w:hAnsi="Arial"/>
+                <w:rFonts w:ascii="Arial" w:hAnsi="Arial" w:cs="Arial"/>
                 <w:b/>
                 <w:bCs/>
                 <w:color w:val="FF0000"/>
@@ -1482,7 +1258,7 @@
             </w:pPr>
             <w:r>
               <w:rPr>
-                <w:rFonts w:ascii="Arial" w:hAnsi="Arial" w:hint="eastAsia"/>
+                <w:rFonts w:ascii="Arial" w:hAnsi="Arial" w:cs="Arial"/>
                 <w:b/>
                 <w:bCs/>
                 <w:color w:val="FF0000"/>
@@ -1506,7 +1282,7 @@
           <w:p>
             <w:pPr>
               <w:rPr>
-                <w:rFonts w:ascii="Arial" w:hAnsi="Arial"/>
+                <w:rFonts w:ascii="Arial" w:hAnsi="Arial" w:cs="Arial"/>
                 <w:b/>
                 <w:bCs/>
                 <w:sz w:val="20"/>
@@ -1515,7 +1291,7 @@
             </w:pPr>
             <w:r>
               <w:rPr>
-                <w:rFonts w:ascii="Arial" w:hAnsi="Arial" w:hint="eastAsia"/>
+                <w:rFonts w:ascii="Arial" w:hAnsi="Arial" w:cs="Arial"/>
                 <w:b/>
                 <w:bCs/>
                 <w:sz w:val="20"/>
@@ -1533,7 +1309,7 @@
           <w:p>
             <w:pPr>
               <w:rPr>
-                <w:rFonts w:ascii="Arial" w:hAnsi="Arial"/>
+                <w:rFonts w:ascii="Arial" w:hAnsi="Arial" w:cs="Arial"/>
                 <w:b/>
                 <w:bCs/>
                 <w:sz w:val="20"/>
@@ -1547,11 +1323,11 @@
     </w:tbl>
     <w:p>
       <w:pPr>
-        <w:pStyle w:val="BodyText3"/>
+        <w:pStyle w:val="30"/>
         <w:spacing w:line="20" w:lineRule="atLeast"/>
         <w:jc w:val="both"/>
         <w:rPr>
-          <w:rFonts w:ascii="Arial" w:eastAsia="SimSun" w:hAnsi="Arial" w:cs="Arial"/>
+          <w:rFonts w:ascii="Arial" w:eastAsia="宋体" w:hAnsi="Arial" w:cs="Arial"/>
           <w:b w:val="0"/>
           <w:bCs/>
           <w:sz w:val="18"/>
@@ -1571,7 +1347,7 @@
       </w:pPr>
       <w:r>
         <w:rPr>
-          <w:rFonts w:ascii="Arial" w:hAnsi="Arial" w:cs="Arial" w:hint="eastAsia"/>
+          <w:rFonts w:ascii="Arial" w:hAnsi="Arial" w:cs="Arial"/>
           <w:b/>
           <w:sz w:val="24"/>
         </w:rPr>
@@ -1612,7 +1388,7 @@
               <w:spacing w:line="20" w:lineRule="atLeast"/>
               <w:jc w:val="left"/>
               <w:rPr>
-                <w:rFonts w:cs="Arial"/>
+                <w:rFonts w:ascii="Arial" w:hAnsi="Arial" w:cs="Arial"/>
                 <w:bCs/>
                 <w:sz w:val="22"/>
                 <w:szCs w:val="22"/>
@@ -1638,7 +1414,7 @@
             </w:pPr>
             <w:r>
               <w:rPr>
-                <w:rFonts w:ascii="Arial" w:hAnsi="Arial" w:cs="Arial" w:hint="eastAsia"/>
+                <w:rFonts w:ascii="Arial" w:hAnsi="Arial" w:cs="Arial"/>
                 <w:kern w:val="0"/>
                 <w:sz w:val="24"/>
               </w:rPr>
@@ -1646,7 +1422,7 @@
             </w:r>
             <w:r>
               <w:rPr>
-                <w:rFonts w:ascii="Arial" w:hAnsi="Arial" w:cs="Arial" w:hint="eastAsia"/>
+                <w:rFonts w:ascii="Arial" w:hAnsi="Arial" w:cs="Arial"/>
                 <w:b/>
                 <w:bCs/>
                 <w:color w:val="000080"/>
@@ -1670,7 +1446,7 @@
             </w:r>
             <w:r>
               <w:rPr>
-                <w:rFonts w:ascii="Arial" w:hAnsi="Arial" w:cs="Arial" w:hint="eastAsia"/>
+                <w:rFonts w:ascii="Arial" w:hAnsi="Arial" w:cs="Arial"/>
                 <w:b/>
                 <w:bCs/>
                 <w:color w:val="000080"/>
@@ -1693,7 +1469,7 @@
             </w:r>
             <w:r>
               <w:rPr>
-                <w:rFonts w:ascii="Arial" w:hAnsi="Arial" w:cs="Arial" w:hint="eastAsia"/>
+                <w:rFonts w:ascii="Arial" w:hAnsi="Arial" w:cs="Arial"/>
                 <w:b/>
                 <w:bCs/>
                 <w:color w:val="000080"/>
@@ -1705,7 +1481,7 @@
             </w:r>
             <w:r>
               <w:rPr>
-                <w:rFonts w:ascii="Arial" w:hAnsi="Arial" w:cs="Arial" w:hint="eastAsia"/>
+                <w:rFonts w:ascii="Arial" w:hAnsi="Arial" w:cs="Arial"/>
                 <w:b/>
                 <w:bCs/>
                 <w:color w:val="000080"/>
@@ -1713,7 +1489,7 @@
                 <w:szCs w:val="20"/>
                 <w:lang w:eastAsia="zh-Hans"/>
               </w:rPr>
-              <w:t>会员</w:t>
+              <w:t>会员）</w:t>
             </w:r>
             <w:r>
               <w:rPr>
@@ -1723,36 +1499,13 @@
                 <w:color w:val="000080"/>
                 <w:sz w:val="20"/>
                 <w:szCs w:val="20"/>
-                <w:lang w:eastAsia="zh-Hans"/>
-              </w:rPr>
-              <w:t>）</w:t>
-            </w:r>
-            <w:r>
-              <w:rPr>
-                <w:rFonts w:ascii="Arial" w:hAnsi="Arial" w:cs="Arial" w:hint="eastAsia"/>
-                <w:b/>
-                <w:bCs/>
-                <w:color w:val="000080"/>
-                <w:sz w:val="20"/>
-                <w:szCs w:val="20"/>
-              </w:rPr>
-              <w:t>R</w:t>
-            </w:r>
-            <w:r>
-              <w:rPr>
-                <w:rFonts w:ascii="Arial" w:hAnsi="Arial" w:cs="Arial"/>
-                <w:b/>
-                <w:bCs/>
-                <w:color w:val="000080"/>
-                <w:sz w:val="20"/>
-                <w:szCs w:val="20"/>
-              </w:rPr>
-              <w:t xml:space="preserve">MB </w:t>
+              </w:rPr>
+              <w:t xml:space="preserve">RMB </w:t>
             </w:r>
             <w:bookmarkStart w:id="0" w:name="OLE_LINK1"/>
             <w:r>
               <w:rPr>
-                <w:rFonts w:ascii="Arial" w:hAnsi="Arial" w:cs="Arial" w:hint="eastAsia"/>
+                <w:rFonts w:ascii="Arial" w:hAnsi="Arial" w:cs="Arial"/>
                 <w:b/>
                 <w:bCs/>
                 <w:color w:val="000080"/>
@@ -1788,7 +1541,7 @@
             </w:pPr>
             <w:r>
               <w:rPr>
-                <w:rFonts w:ascii="Arial" w:hAnsi="Arial" w:cs="Arial" w:hint="eastAsia"/>
+                <w:rFonts w:ascii="Arial" w:hAnsi="Arial" w:cs="Arial"/>
                 <w:kern w:val="0"/>
                 <w:sz w:val="24"/>
               </w:rPr>
@@ -1796,7 +1549,7 @@
             </w:r>
             <w:r>
               <w:rPr>
-                <w:rFonts w:ascii="Arial" w:hAnsi="Arial" w:cs="Arial" w:hint="eastAsia"/>
+                <w:rFonts w:ascii="Arial" w:hAnsi="Arial" w:cs="Arial"/>
                 <w:b/>
                 <w:bCs/>
                 <w:color w:val="000080"/>
@@ -1820,14 +1573,14 @@
             </w:r>
             <w:r>
               <w:rPr>
-                <w:rFonts w:ascii="Arial" w:hAnsi="Arial" w:cs="Arial" w:hint="eastAsia"/>
+                <w:rFonts w:ascii="Arial" w:hAnsi="Arial" w:cs="Arial"/>
                 <w:b/>
                 <w:bCs/>
                 <w:color w:val="000080"/>
                 <w:sz w:val="20"/>
                 <w:szCs w:val="20"/>
               </w:rPr>
-              <w:t>参会注册</w:t>
+              <w:t>参会注册（</w:t>
             </w:r>
             <w:r>
               <w:rPr>
@@ -1837,12 +1590,13 @@
                 <w:color w:val="000080"/>
                 <w:sz w:val="20"/>
                 <w:szCs w:val="20"/>
-              </w:rPr>
-              <w:t>（</w:t>
-            </w:r>
-            <w:r>
-              <w:rPr>
-                <w:rFonts w:ascii="Arial" w:hAnsi="Arial" w:cs="Arial" w:hint="eastAsia"/>
+                <w:lang w:eastAsia="zh-Hans"/>
+              </w:rPr>
+              <w:t>非</w:t>
+            </w:r>
+            <w:r>
+              <w:rPr>
+                <w:rFonts w:ascii="Arial" w:hAnsi="Arial" w:cs="Arial"/>
                 <w:b/>
                 <w:bCs/>
                 <w:color w:val="000080"/>
@@ -1850,11 +1604,11 @@
                 <w:szCs w:val="20"/>
                 <w:lang w:eastAsia="zh-Hans"/>
               </w:rPr>
-              <w:t>非</w:t>
-            </w:r>
-            <w:r>
-              <w:rPr>
-                <w:rFonts w:ascii="Arial" w:hAnsi="Arial" w:cs="Arial" w:hint="eastAsia"/>
+              <w:t>IEEE</w:t>
+            </w:r>
+            <w:r>
+              <w:rPr>
+                <w:rFonts w:ascii="Arial" w:hAnsi="Arial" w:cs="Arial"/>
                 <w:b/>
                 <w:bCs/>
                 <w:color w:val="000080"/>
@@ -1862,57 +1616,22 @@
                 <w:szCs w:val="20"/>
                 <w:lang w:eastAsia="zh-Hans"/>
               </w:rPr>
-              <w:t>IEEE</w:t>
-            </w:r>
-            <w:r>
-              <w:rPr>
-                <w:rFonts w:ascii="Arial" w:hAnsi="Arial" w:cs="Arial" w:hint="eastAsia"/>
+              <w:t>会员）</w:t>
+            </w:r>
+            <w:r>
+              <w:rPr>
+                <w:rFonts w:ascii="Arial" w:hAnsi="Arial" w:cs="Arial"/>
                 <w:b/>
                 <w:bCs/>
                 <w:color w:val="000080"/>
                 <w:sz w:val="20"/>
                 <w:szCs w:val="20"/>
-                <w:lang w:eastAsia="zh-Hans"/>
-              </w:rPr>
-              <w:t>会员</w:t>
-            </w:r>
-            <w:r>
-              <w:rPr>
-                <w:rFonts w:ascii="Arial" w:hAnsi="Arial" w:cs="Arial"/>
-                <w:b/>
-                <w:bCs/>
-                <w:color w:val="000080"/>
-                <w:sz w:val="20"/>
-                <w:szCs w:val="20"/>
-                <w:lang w:eastAsia="zh-Hans"/>
-              </w:rPr>
-              <w:t>）</w:t>
-            </w:r>
-            <w:r>
-              <w:rPr>
-                <w:rFonts w:ascii="Arial" w:hAnsi="Arial" w:cs="Arial" w:hint="eastAsia"/>
-                <w:b/>
-                <w:bCs/>
-                <w:color w:val="000080"/>
-                <w:sz w:val="20"/>
-                <w:szCs w:val="20"/>
-              </w:rPr>
-              <w:t>R</w:t>
-            </w:r>
-            <w:r>
-              <w:rPr>
-                <w:rFonts w:ascii="Arial" w:hAnsi="Arial" w:cs="Arial"/>
-                <w:b/>
-                <w:bCs/>
-                <w:color w:val="000080"/>
-                <w:sz w:val="20"/>
-                <w:szCs w:val="20"/>
-              </w:rPr>
-              <w:t xml:space="preserve">MB </w:t>
-            </w:r>
-            <w:r>
-              <w:rPr>
-                <w:rFonts w:ascii="Arial" w:hAnsi="Arial" w:cs="Arial" w:hint="eastAsia"/>
+              </w:rPr>
+              <w:t xml:space="preserve">RMB </w:t>
+            </w:r>
+            <w:r>
+              <w:rPr>
+                <w:rFonts w:ascii="Arial" w:hAnsi="Arial" w:cs="Arial"/>
                 <w:b/>
                 <w:bCs/>
                 <w:color w:val="000080"/>
@@ -1948,7 +1667,7 @@
             </w:pPr>
             <w:r>
               <w:rPr>
-                <w:rFonts w:ascii="Arial" w:hAnsi="Arial" w:cs="Arial" w:hint="eastAsia"/>
+                <w:rFonts w:ascii="Arial" w:hAnsi="Arial" w:cs="Arial"/>
                 <w:kern w:val="0"/>
                 <w:sz w:val="24"/>
               </w:rPr>
@@ -1956,7 +1675,7 @@
             </w:r>
             <w:r>
               <w:rPr>
-                <w:rFonts w:ascii="Arial" w:hAnsi="Arial" w:cs="Arial" w:hint="eastAsia"/>
+                <w:rFonts w:ascii="Arial" w:hAnsi="Arial" w:cs="Arial"/>
                 <w:b/>
                 <w:bCs/>
                 <w:color w:val="000080"/>
@@ -1964,7 +1683,7 @@
                 <w:szCs w:val="20"/>
                 <w:lang w:eastAsia="zh-Hans"/>
               </w:rPr>
-              <w:t>学生参会注册</w:t>
+              <w:t>学生参会注册（</w:t>
             </w:r>
             <w:r>
               <w:rPr>
@@ -1976,11 +1695,11 @@
                 <w:szCs w:val="20"/>
                 <w:lang w:eastAsia="zh-Hans"/>
               </w:rPr>
-              <w:t>（</w:t>
-            </w:r>
-            <w:r>
-              <w:rPr>
-                <w:rFonts w:ascii="Arial" w:hAnsi="Arial" w:cs="Arial" w:hint="eastAsia"/>
+              <w:t>IEEE</w:t>
+            </w:r>
+            <w:r>
+              <w:rPr>
+                <w:rFonts w:ascii="Arial" w:hAnsi="Arial" w:cs="Arial"/>
                 <w:b/>
                 <w:bCs/>
                 <w:color w:val="000080"/>
@@ -1988,46 +1707,22 @@
                 <w:szCs w:val="20"/>
                 <w:lang w:eastAsia="zh-Hans"/>
               </w:rPr>
-              <w:t>IEEE</w:t>
-            </w:r>
-            <w:r>
-              <w:rPr>
-                <w:rFonts w:ascii="Arial" w:hAnsi="Arial" w:cs="Arial" w:hint="eastAsia"/>
+              <w:t>会员）</w:t>
+            </w:r>
+            <w:r>
+              <w:rPr>
+                <w:rFonts w:ascii="Arial" w:hAnsi="Arial" w:cs="Arial"/>
                 <w:b/>
                 <w:bCs/>
                 <w:color w:val="000080"/>
                 <w:sz w:val="20"/>
                 <w:szCs w:val="20"/>
-                <w:lang w:eastAsia="zh-Hans"/>
-              </w:rPr>
-              <w:t>会员</w:t>
-            </w:r>
-            <w:r>
-              <w:rPr>
-                <w:rFonts w:ascii="Arial" w:hAnsi="Arial" w:cs="Arial"/>
-                <w:b/>
-                <w:bCs/>
-                <w:color w:val="000080"/>
-                <w:sz w:val="20"/>
-                <w:szCs w:val="20"/>
-                <w:lang w:eastAsia="zh-Hans"/>
-              </w:rPr>
-              <w:t>）</w:t>
-            </w:r>
-            <w:r>
-              <w:rPr>
-                <w:rFonts w:ascii="Arial" w:hAnsi="Arial" w:cs="Arial" w:hint="eastAsia"/>
-                <w:b/>
-                <w:bCs/>
-                <w:color w:val="000080"/>
-                <w:sz w:val="20"/>
-                <w:szCs w:val="20"/>
               </w:rPr>
               <w:t xml:space="preserve">RMB </w:t>
             </w:r>
             <w:r>
               <w:rPr>
-                <w:rFonts w:ascii="Arial" w:hAnsi="Arial" w:cs="Arial" w:hint="eastAsia"/>
+                <w:rFonts w:ascii="Arial" w:hAnsi="Arial" w:cs="Arial"/>
                 <w:b/>
                 <w:bCs/>
                 <w:color w:val="000080"/>
@@ -2062,7 +1757,7 @@
             </w:pPr>
             <w:r>
               <w:rPr>
-                <w:rFonts w:ascii="Arial" w:hAnsi="Arial" w:cs="Arial" w:hint="eastAsia"/>
+                <w:rFonts w:ascii="Arial" w:hAnsi="Arial" w:cs="Arial"/>
                 <w:kern w:val="0"/>
                 <w:sz w:val="24"/>
               </w:rPr>
@@ -2070,14 +1765,14 @@
             </w:r>
             <w:r>
               <w:rPr>
-                <w:rFonts w:ascii="Arial" w:hAnsi="Arial" w:cs="Arial" w:hint="eastAsia"/>
+                <w:rFonts w:ascii="Arial" w:hAnsi="Arial" w:cs="Arial"/>
                 <w:b/>
                 <w:bCs/>
                 <w:color w:val="000080"/>
                 <w:sz w:val="20"/>
                 <w:szCs w:val="20"/>
               </w:rPr>
-              <w:t>学生参会注册</w:t>
+              <w:t>学生参会注册（</w:t>
             </w:r>
             <w:r>
               <w:rPr>
@@ -2087,12 +1782,13 @@
                 <w:color w:val="000080"/>
                 <w:sz w:val="20"/>
                 <w:szCs w:val="20"/>
-              </w:rPr>
-              <w:t>（</w:t>
-            </w:r>
-            <w:r>
-              <w:rPr>
-                <w:rFonts w:ascii="Arial" w:hAnsi="Arial" w:cs="Arial" w:hint="eastAsia"/>
+                <w:lang w:eastAsia="zh-Hans"/>
+              </w:rPr>
+              <w:t>非</w:t>
+            </w:r>
+            <w:r>
+              <w:rPr>
+                <w:rFonts w:ascii="Arial" w:hAnsi="Arial" w:cs="Arial"/>
                 <w:b/>
                 <w:bCs/>
                 <w:color w:val="000080"/>
@@ -2100,11 +1796,11 @@
                 <w:szCs w:val="20"/>
                 <w:lang w:eastAsia="zh-Hans"/>
               </w:rPr>
-              <w:t>非</w:t>
-            </w:r>
-            <w:r>
-              <w:rPr>
-                <w:rFonts w:ascii="Arial" w:hAnsi="Arial" w:cs="Arial" w:hint="eastAsia"/>
+              <w:t>IEEE</w:t>
+            </w:r>
+            <w:r>
+              <w:rPr>
+                <w:rFonts w:ascii="Arial" w:hAnsi="Arial" w:cs="Arial"/>
                 <w:b/>
                 <w:bCs/>
                 <w:color w:val="000080"/>
@@ -2112,19 +1808,18 @@
                 <w:szCs w:val="20"/>
                 <w:lang w:eastAsia="zh-Hans"/>
               </w:rPr>
-              <w:t>IEEE</w:t>
-            </w:r>
-            <w:r>
-              <w:rPr>
-                <w:rFonts w:ascii="Arial" w:hAnsi="Arial" w:cs="Arial" w:hint="eastAsia"/>
+              <w:t>会员</w:t>
+            </w:r>
+            <w:r>
+              <w:rPr>
+                <w:rFonts w:ascii="Arial" w:hAnsi="Arial" w:cs="Arial"/>
                 <w:b/>
                 <w:bCs/>
                 <w:color w:val="000080"/>
                 <w:sz w:val="20"/>
                 <w:szCs w:val="20"/>
-                <w:lang w:eastAsia="zh-Hans"/>
-              </w:rPr>
-              <w:t>会员</w:t>
+              </w:rPr>
+              <w:t>）</w:t>
             </w:r>
             <w:r>
               <w:rPr>
@@ -2135,22 +1830,11 @@
                 <w:sz w:val="20"/>
                 <w:szCs w:val="20"/>
               </w:rPr>
-              <w:t>）</w:t>
-            </w:r>
-            <w:r>
-              <w:rPr>
-                <w:rFonts w:ascii="Arial" w:hAnsi="Arial" w:cs="Arial" w:hint="eastAsia"/>
-                <w:b/>
-                <w:bCs/>
-                <w:color w:val="000080"/>
-                <w:sz w:val="20"/>
-                <w:szCs w:val="20"/>
-              </w:rPr>
               <w:t xml:space="preserve">RMB </w:t>
             </w:r>
             <w:r>
               <w:rPr>
-                <w:rFonts w:ascii="Arial" w:hAnsi="Arial" w:cs="Arial" w:hint="eastAsia"/>
+                <w:rFonts w:ascii="Arial" w:hAnsi="Arial" w:cs="Arial"/>
                 <w:b/>
                 <w:bCs/>
                 <w:color w:val="000080"/>
@@ -2180,8 +1864,8 @@
             <w:pPr>
               <w:spacing w:line="300" w:lineRule="exact"/>
               <w:rPr>
-                <w:rFonts w:ascii="Arial" w:eastAsia="MS Mincho" w:hAnsi="Arial" w:cs="Arial"/>
-                <w:b/>
+                <w:rFonts w:ascii="Arial" w:hAnsi="Arial" w:cs="Arial"/>
+                <w:bCs/>
                 <w:sz w:val="20"/>
                 <w:szCs w:val="20"/>
                 <w:lang w:eastAsia="zh-Hans"/>
@@ -2189,203 +1873,53 @@
             </w:pPr>
             <w:r>
               <w:rPr>
-                <w:rFonts w:ascii="Arial" w:eastAsia="MS Mincho" w:hAnsi="Arial" w:cs="Arial" w:hint="eastAsia"/>
-                <w:b/>
+                <w:rFonts w:ascii="Arial" w:hAnsi="Arial" w:cs="Arial"/>
+                <w:bCs/>
                 <w:sz w:val="20"/>
                 <w:szCs w:val="20"/>
                 <w:lang w:eastAsia="zh-Hans"/>
               </w:rPr>
-              <w:t>注册</w:t>
-            </w:r>
-            <w:r>
-              <w:rPr>
-                <w:rFonts w:ascii="Microsoft YaHei" w:eastAsia="Microsoft YaHei" w:hAnsi="Microsoft YaHei" w:cs="Microsoft YaHei" w:hint="eastAsia"/>
-                <w:b/>
+              <w:t>注册费不包酒店住宿，会议酒店客房有限，有预定需求者按注册时间顺序优先（南京金鹰尚美酒店，标间</w:t>
+            </w:r>
+            <w:r>
+              <w:rPr>
+                <w:rFonts w:ascii="Arial" w:hAnsi="Arial" w:cs="Arial"/>
+                <w:bCs/>
                 <w:sz w:val="20"/>
                 <w:szCs w:val="20"/>
                 <w:lang w:eastAsia="zh-Hans"/>
               </w:rPr>
-              <w:t>费</w:t>
-            </w:r>
-            <w:r>
-              <w:rPr>
-                <w:rFonts w:ascii="Arial" w:eastAsia="MS Mincho" w:hAnsi="Arial" w:cs="Arial" w:hint="eastAsia"/>
-                <w:b/>
+              <w:t>/</w:t>
+            </w:r>
+            <w:r>
+              <w:rPr>
+                <w:rFonts w:ascii="Arial" w:hAnsi="Arial" w:cs="Arial"/>
+                <w:bCs/>
                 <w:sz w:val="20"/>
                 <w:szCs w:val="20"/>
                 <w:lang w:eastAsia="zh-Hans"/>
               </w:rPr>
-              <w:t>不包酒店住宿，会</w:t>
-            </w:r>
-            <w:r>
-              <w:rPr>
-                <w:rFonts w:ascii="Microsoft YaHei" w:eastAsia="Microsoft YaHei" w:hAnsi="Microsoft YaHei" w:cs="Microsoft YaHei" w:hint="eastAsia"/>
+              <w:t>大床房每晚</w:t>
+            </w:r>
+            <w:r>
+              <w:rPr>
+                <w:rFonts w:ascii="Arial" w:hAnsi="Arial" w:cs="Arial"/>
                 <w:b/>
                 <w:sz w:val="20"/>
                 <w:szCs w:val="20"/>
                 <w:lang w:eastAsia="zh-Hans"/>
               </w:rPr>
-              <w:t>议</w:t>
-            </w:r>
-            <w:r>
-              <w:rPr>
-                <w:rFonts w:ascii="Arial" w:eastAsia="MS Mincho" w:hAnsi="Arial" w:cs="Arial" w:hint="eastAsia"/>
-                <w:b/>
+              <w:t>490</w:t>
+            </w:r>
+            <w:r>
+              <w:rPr>
+                <w:rFonts w:ascii="Arial" w:hAnsi="Arial" w:cs="Arial"/>
+                <w:bCs/>
                 <w:sz w:val="20"/>
                 <w:szCs w:val="20"/>
                 <w:lang w:eastAsia="zh-Hans"/>
               </w:rPr>
-              <w:t>酒店客房有限，有</w:t>
-            </w:r>
-            <w:r>
-              <w:rPr>
-                <w:rFonts w:ascii="Microsoft YaHei" w:eastAsia="Microsoft YaHei" w:hAnsi="Microsoft YaHei" w:cs="Microsoft YaHei" w:hint="eastAsia"/>
-                <w:b/>
-                <w:sz w:val="20"/>
-                <w:szCs w:val="20"/>
-                <w:lang w:eastAsia="zh-Hans"/>
-              </w:rPr>
-              <w:t>预</w:t>
-            </w:r>
-            <w:r>
-              <w:rPr>
-                <w:rFonts w:ascii="Arial" w:eastAsia="MS Mincho" w:hAnsi="Arial" w:cs="Arial" w:hint="eastAsia"/>
-                <w:b/>
-                <w:sz w:val="20"/>
-                <w:szCs w:val="20"/>
-                <w:lang w:eastAsia="zh-Hans"/>
-              </w:rPr>
-              <w:t>定需求者按注册</w:t>
-            </w:r>
-            <w:r>
-              <w:rPr>
-                <w:rFonts w:ascii="Microsoft YaHei" w:eastAsia="Microsoft YaHei" w:hAnsi="Microsoft YaHei" w:cs="Microsoft YaHei" w:hint="eastAsia"/>
-                <w:b/>
-                <w:sz w:val="20"/>
-                <w:szCs w:val="20"/>
-                <w:lang w:eastAsia="zh-Hans"/>
-              </w:rPr>
-              <w:t>时间顺</w:t>
-            </w:r>
-            <w:r>
-              <w:rPr>
-                <w:rFonts w:ascii="Arial" w:eastAsia="MS Mincho" w:hAnsi="Arial" w:cs="Arial" w:hint="eastAsia"/>
-                <w:b/>
-                <w:sz w:val="20"/>
-                <w:szCs w:val="20"/>
-                <w:lang w:eastAsia="zh-Hans"/>
-              </w:rPr>
-              <w:t>序</w:t>
-            </w:r>
-            <w:r>
-              <w:rPr>
-                <w:rFonts w:ascii="Microsoft YaHei" w:eastAsia="Microsoft YaHei" w:hAnsi="Microsoft YaHei" w:cs="Microsoft YaHei" w:hint="eastAsia"/>
-                <w:b/>
-                <w:sz w:val="20"/>
-                <w:szCs w:val="20"/>
-                <w:lang w:eastAsia="zh-Hans"/>
-              </w:rPr>
-              <w:t>优</w:t>
-            </w:r>
-            <w:r>
-              <w:rPr>
-                <w:rFonts w:ascii="Arial" w:eastAsia="MS Mincho" w:hAnsi="Arial" w:cs="Arial" w:hint="eastAsia"/>
-                <w:b/>
-                <w:sz w:val="20"/>
-                <w:szCs w:val="20"/>
-                <w:lang w:eastAsia="zh-Hans"/>
-              </w:rPr>
-              <w:t>先（南京金</w:t>
-            </w:r>
-            <w:r>
-              <w:rPr>
-                <w:rFonts w:ascii="Microsoft YaHei" w:eastAsia="Microsoft YaHei" w:hAnsi="Microsoft YaHei" w:cs="Microsoft YaHei" w:hint="eastAsia"/>
-                <w:b/>
-                <w:sz w:val="20"/>
-                <w:szCs w:val="20"/>
-                <w:lang w:eastAsia="zh-Hans"/>
-              </w:rPr>
-              <w:t>鹰</w:t>
-            </w:r>
-            <w:r>
-              <w:rPr>
-                <w:rFonts w:ascii="Arial" w:eastAsia="MS Mincho" w:hAnsi="Arial" w:cs="Arial" w:hint="eastAsia"/>
-                <w:b/>
-                <w:sz w:val="20"/>
-                <w:szCs w:val="20"/>
-                <w:lang w:eastAsia="zh-Hans"/>
-              </w:rPr>
-              <w:t>尚美酒店，</w:t>
-            </w:r>
-            <w:r>
-              <w:rPr>
-                <w:rFonts w:ascii="Microsoft YaHei" w:eastAsia="Microsoft YaHei" w:hAnsi="Microsoft YaHei" w:cs="Microsoft YaHei" w:hint="eastAsia"/>
-                <w:b/>
-                <w:sz w:val="20"/>
-                <w:szCs w:val="20"/>
-                <w:lang w:eastAsia="zh-Hans"/>
-              </w:rPr>
-              <w:t>标间</w:t>
-            </w:r>
-            <w:r>
-              <w:rPr>
-                <w:rFonts w:ascii="Arial" w:eastAsia="MS Mincho" w:hAnsi="Arial" w:cs="Arial" w:hint="eastAsia"/>
-                <w:b/>
-                <w:sz w:val="20"/>
-                <w:szCs w:val="20"/>
-                <w:lang w:eastAsia="zh-Hans"/>
-              </w:rPr>
-              <w:t>/</w:t>
-            </w:r>
-            <w:r>
-              <w:rPr>
-                <w:rFonts w:ascii="Arial" w:eastAsia="MS Mincho" w:hAnsi="Arial" w:cs="Arial" w:hint="eastAsia"/>
-                <w:b/>
-                <w:sz w:val="20"/>
-                <w:szCs w:val="20"/>
-                <w:lang w:eastAsia="zh-Hans"/>
-              </w:rPr>
-              <w:t>大床房每晚</w:t>
-            </w:r>
-            <w:r>
-              <w:rPr>
-                <w:rFonts w:ascii="Arial" w:eastAsia="MS Mincho" w:hAnsi="Arial" w:cs="Arial" w:hint="eastAsia"/>
-                <w:b/>
-                <w:sz w:val="20"/>
-                <w:szCs w:val="20"/>
-                <w:lang w:eastAsia="zh-Hans"/>
-              </w:rPr>
-              <w:t>490</w:t>
-            </w:r>
-            <w:r>
-              <w:rPr>
-                <w:rFonts w:ascii="Arial" w:eastAsia="MS Mincho" w:hAnsi="Arial" w:cs="Arial" w:hint="eastAsia"/>
-                <w:b/>
-                <w:sz w:val="20"/>
-                <w:szCs w:val="20"/>
-                <w:lang w:eastAsia="zh-Hans"/>
-              </w:rPr>
-              <w:t>元），具体</w:t>
-            </w:r>
-            <w:r>
-              <w:rPr>
-                <w:rFonts w:ascii="Microsoft YaHei" w:eastAsia="Microsoft YaHei" w:hAnsi="Microsoft YaHei" w:cs="Microsoft YaHei" w:hint="eastAsia"/>
-                <w:b/>
-                <w:sz w:val="20"/>
-                <w:szCs w:val="20"/>
-                <w:lang w:eastAsia="zh-Hans"/>
-              </w:rPr>
-              <w:t>见</w:t>
-            </w:r>
-            <w:r>
-              <w:rPr>
-                <w:rFonts w:ascii="Arial" w:eastAsia="MS Mincho" w:hAnsi="Arial" w:cs="Arial" w:hint="eastAsia"/>
-                <w:b/>
-                <w:sz w:val="20"/>
-                <w:szCs w:val="20"/>
-                <w:lang w:eastAsia="zh-Hans"/>
-              </w:rPr>
-              <w:t>官网通知</w:t>
+              <w:t>元），具体见官网通知</w:t>
             </w:r>
           </w:p>
         </w:tc>
@@ -2404,7 +1938,7 @@
               <w:spacing w:line="20" w:lineRule="atLeast"/>
               <w:jc w:val="left"/>
               <w:rPr>
-                <w:rFonts w:cs="Arial"/>
+                <w:rFonts w:ascii="Arial" w:hAnsi="Arial" w:cs="Arial"/>
                 <w:bCs/>
                 <w:sz w:val="22"/>
                 <w:szCs w:val="22"/>
@@ -2430,7 +1964,7 @@
             </w:pPr>
             <w:r>
               <w:rPr>
-                <w:rFonts w:ascii="Arial" w:hAnsi="Arial" w:cs="Arial" w:hint="eastAsia"/>
+                <w:rFonts w:ascii="Arial" w:hAnsi="Arial" w:cs="Arial"/>
                 <w:kern w:val="0"/>
                 <w:sz w:val="24"/>
               </w:rPr>
@@ -2438,7 +1972,7 @@
             </w:r>
             <w:r>
               <w:rPr>
-                <w:rFonts w:ascii="Arial" w:hAnsi="Arial" w:cs="Arial" w:hint="eastAsia"/>
+                <w:rFonts w:ascii="Arial" w:hAnsi="Arial" w:cs="Arial"/>
                 <w:b/>
                 <w:bCs/>
                 <w:color w:val="000080"/>
@@ -2449,7 +1983,7 @@
             </w:r>
             <w:r>
               <w:rPr>
-                <w:rFonts w:ascii="Arial" w:hAnsi="Arial" w:cs="Arial" w:hint="eastAsia"/>
+                <w:rFonts w:ascii="Arial" w:hAnsi="Arial" w:cs="Arial"/>
                 <w:b/>
                 <w:bCs/>
                 <w:color w:val="000080"/>
@@ -2460,7 +1994,7 @@
             </w:r>
             <w:r>
               <w:rPr>
-                <w:rFonts w:ascii="Arial" w:hAnsi="Arial" w:cs="Arial" w:hint="eastAsia"/>
+                <w:rFonts w:ascii="Arial" w:hAnsi="Arial" w:cs="Arial"/>
                 <w:b/>
                 <w:bCs/>
                 <w:color w:val="000080"/>
@@ -2482,7 +2016,7 @@
             </w:r>
             <w:r>
               <w:rPr>
-                <w:rFonts w:ascii="Arial" w:hAnsi="Arial" w:cs="Arial" w:hint="eastAsia"/>
+                <w:rFonts w:ascii="Arial" w:hAnsi="Arial" w:cs="Arial"/>
                 <w:b/>
                 <w:bCs/>
                 <w:color w:val="000080"/>
@@ -2493,7 +2027,7 @@
             </w:r>
             <w:r>
               <w:rPr>
-                <w:rFonts w:ascii="Arial" w:hAnsi="Arial" w:cs="Arial" w:hint="eastAsia"/>
+                <w:rFonts w:ascii="Arial" w:hAnsi="Arial" w:cs="Arial"/>
                 <w:b/>
                 <w:bCs/>
                 <w:color w:val="000080"/>
@@ -2504,7 +2038,7 @@
             </w:r>
             <w:r>
               <w:rPr>
-                <w:rFonts w:ascii="Arial" w:hAnsi="Arial" w:cs="Arial" w:hint="eastAsia"/>
+                <w:rFonts w:ascii="Arial" w:hAnsi="Arial" w:cs="Arial"/>
                 <w:kern w:val="0"/>
                 <w:sz w:val="24"/>
               </w:rPr>
@@ -2512,7 +2046,7 @@
             </w:r>
             <w:r>
               <w:rPr>
-                <w:rFonts w:ascii="Arial" w:hAnsi="Arial" w:cs="Arial" w:hint="eastAsia"/>
+                <w:rFonts w:ascii="Arial" w:hAnsi="Arial" w:cs="Arial"/>
                 <w:b/>
                 <w:bCs/>
                 <w:color w:val="000080"/>
@@ -2523,7 +2057,7 @@
             </w:r>
             <w:r>
               <w:rPr>
-                <w:rFonts w:ascii="Arial" w:hAnsi="Arial" w:cs="Arial" w:hint="eastAsia"/>
+                <w:rFonts w:ascii="Arial" w:hAnsi="Arial" w:cs="Arial"/>
                 <w:b/>
                 <w:bCs/>
                 <w:color w:val="000080"/>
@@ -2534,40 +2068,18 @@
             </w:r>
             <w:r>
               <w:rPr>
-                <w:rFonts w:ascii="Arial" w:hAnsi="Arial" w:cs="Arial" w:hint="eastAsia"/>
+                <w:rFonts w:ascii="Arial" w:hAnsi="Arial" w:cs="Arial"/>
                 <w:b/>
                 <w:bCs/>
                 <w:color w:val="000080"/>
                 <w:sz w:val="20"/>
                 <w:szCs w:val="20"/>
               </w:rPr>
-              <w:t xml:space="preserve"> </w:t>
-            </w:r>
-            <w:r>
-              <w:rPr>
-                <w:rFonts w:ascii="Arial" w:hAnsi="Arial" w:cs="Arial"/>
-                <w:b/>
-                <w:bCs/>
-                <w:color w:val="000080"/>
-                <w:sz w:val="20"/>
-                <w:szCs w:val="20"/>
-              </w:rPr>
-              <w:t xml:space="preserve"> </w:t>
-            </w:r>
-            <w:r>
-              <w:rPr>
-                <w:rFonts w:ascii="Arial" w:hAnsi="Arial" w:cs="Arial" w:hint="eastAsia"/>
-                <w:b/>
-                <w:bCs/>
-                <w:color w:val="000080"/>
-                <w:sz w:val="20"/>
-                <w:szCs w:val="20"/>
-              </w:rPr>
-              <w:t xml:space="preserve"> </w:t>
-            </w:r>
-            <w:r>
-              <w:rPr>
-                <w:rFonts w:ascii="Arial" w:hAnsi="Arial" w:cs="Arial" w:hint="eastAsia"/>
+              <w:t xml:space="preserve">   </w:t>
+            </w:r>
+            <w:r>
+              <w:rPr>
+                <w:rFonts w:ascii="Arial" w:hAnsi="Arial" w:cs="Arial"/>
                 <w:kern w:val="0"/>
                 <w:sz w:val="24"/>
               </w:rPr>
@@ -2586,7 +2098,7 @@
             </w:r>
             <w:r>
               <w:rPr>
-                <w:rFonts w:ascii="Arial" w:hAnsi="Arial" w:cs="Arial" w:hint="eastAsia"/>
+                <w:rFonts w:ascii="Arial" w:hAnsi="Arial" w:cs="Arial"/>
                 <w:b/>
                 <w:bCs/>
                 <w:color w:val="000080"/>
@@ -2606,7 +2118,7 @@
               <w:spacing w:line="20" w:lineRule="atLeast"/>
               <w:jc w:val="center"/>
               <w:rPr>
-                <w:rFonts w:ascii="Arial" w:eastAsia="MS Mincho" w:hAnsi="Arial" w:cs="Arial"/>
+                <w:rFonts w:ascii="Arial" w:hAnsi="Arial" w:cs="Arial"/>
                 <w:b/>
                 <w:sz w:val="20"/>
                 <w:szCs w:val="20"/>
@@ -2630,7 +2142,7 @@
               <w:spacing w:line="20" w:lineRule="atLeast"/>
               <w:jc w:val="left"/>
               <w:rPr>
-                <w:rFonts w:cs="Arial"/>
+                <w:rFonts w:ascii="Arial" w:hAnsi="Arial" w:cs="Arial"/>
                 <w:bCs/>
                 <w:sz w:val="22"/>
                 <w:szCs w:val="22"/>
@@ -2638,7 +2150,7 @@
             </w:pPr>
             <w:r>
               <w:rPr>
-                <w:rFonts w:ascii="SimSun" w:hAnsi="SimSun" w:cs="Arial" w:hint="eastAsia"/>
+                <w:rFonts w:ascii="Arial" w:hAnsi="Arial" w:cs="Arial"/>
                 <w:b/>
                 <w:bCs/>
                 <w:kern w:val="0"/>
@@ -2676,7 +2188,7 @@
               <w:spacing w:line="20" w:lineRule="atLeast"/>
               <w:jc w:val="center"/>
               <w:rPr>
-                <w:rFonts w:ascii="Arial" w:eastAsia="MS Mincho" w:hAnsi="Arial" w:cs="Arial"/>
+                <w:rFonts w:ascii="Arial" w:hAnsi="Arial" w:cs="Arial"/>
                 <w:b/>
                 <w:sz w:val="20"/>
                 <w:szCs w:val="20"/>
@@ -2725,21 +2237,20 @@
       </w:pPr>
       <w:r>
         <w:rPr>
-          <w:rFonts w:ascii="Arial" w:hAnsi="Arial" w:cs="Arial" w:hint="eastAsia"/>
+          <w:rFonts w:ascii="Arial" w:hAnsi="Arial" w:cs="Arial"/>
           <w:b/>
           <w:sz w:val="24"/>
           <w:lang w:eastAsia="zh-Hans"/>
         </w:rPr>
-        <w:t>MSN</w:t>
+        <w:t xml:space="preserve">MSN </w:t>
       </w:r>
       <w:r>
         <w:rPr>
           <w:rFonts w:ascii="Arial" w:hAnsi="Arial" w:cs="Arial"/>
           <w:b/>
           <w:sz w:val="24"/>
-          <w:lang w:eastAsia="zh-Hans"/>
-        </w:rPr>
-        <w:t xml:space="preserve"> </w:t>
+        </w:rPr>
+        <w:t>2023</w:t>
       </w:r>
       <w:r>
         <w:rPr>
@@ -2747,35 +2258,11 @@
           <w:b/>
           <w:sz w:val="24"/>
         </w:rPr>
-        <w:t>20</w:t>
-      </w:r>
-      <w:r>
-        <w:rPr>
-          <w:rFonts w:ascii="Arial" w:hAnsi="Arial" w:cs="Arial" w:hint="eastAsia"/>
-          <w:b/>
-          <w:sz w:val="24"/>
-        </w:rPr>
-        <w:t>2</w:t>
-      </w:r>
-      <w:r>
-        <w:rPr>
-          <w:rFonts w:ascii="Arial" w:hAnsi="Arial" w:cs="Arial"/>
-          <w:b/>
-          <w:sz w:val="24"/>
-        </w:rPr>
-        <w:t>3</w:t>
-      </w:r>
-      <w:r>
-        <w:rPr>
-          <w:rFonts w:ascii="Arial" w:hAnsi="Arial" w:cs="Arial" w:hint="eastAsia"/>
-          <w:b/>
-          <w:sz w:val="24"/>
-        </w:rPr>
         <w:t>会务由南京潜牛文化传媒有限公司承接，会议注册费用将汇入</w:t>
       </w:r>
       <w:r>
         <w:rPr>
-          <w:rFonts w:ascii="Arial" w:hAnsi="Arial" w:cs="Arial" w:hint="eastAsia"/>
+          <w:rFonts w:ascii="Arial" w:hAnsi="Arial" w:cs="Arial"/>
           <w:b/>
           <w:sz w:val="24"/>
           <w:lang w:val="zh-CN"/>
@@ -2784,7 +2271,7 @@
       </w:r>
       <w:r>
         <w:rPr>
-          <w:rFonts w:ascii="Arial" w:hAnsi="Arial" w:cs="Arial" w:hint="eastAsia"/>
+          <w:rFonts w:ascii="Arial" w:hAnsi="Arial" w:cs="Arial"/>
           <w:b/>
           <w:sz w:val="24"/>
         </w:rPr>
@@ -2792,14 +2279,14 @@
       </w:r>
       <w:r>
         <w:rPr>
-          <w:rFonts w:ascii="Arial" w:hAnsi="Arial" w:cs="Arial" w:hint="eastAsia"/>
+          <w:rFonts w:ascii="Arial" w:hAnsi="Arial" w:cs="Arial"/>
           <w:sz w:val="22"/>
         </w:rPr>
         <w:t>请通过</w:t>
       </w:r>
       <w:r>
         <w:rPr>
-          <w:rFonts w:ascii="Arial" w:hAnsi="Arial" w:cs="Arial" w:hint="eastAsia"/>
+          <w:rFonts w:ascii="Arial" w:hAnsi="Arial" w:cs="Arial"/>
           <w:color w:val="FF0000"/>
           <w:sz w:val="22"/>
         </w:rPr>
@@ -2807,7 +2294,7 @@
       </w:r>
       <w:r>
         <w:rPr>
-          <w:rFonts w:ascii="Arial" w:hAnsi="Arial" w:cs="Arial" w:hint="eastAsia"/>
+          <w:rFonts w:ascii="Arial" w:hAnsi="Arial" w:cs="Arial"/>
           <w:color w:val="FF0000"/>
           <w:sz w:val="22"/>
         </w:rPr>
@@ -2815,7 +2302,7 @@
       </w:r>
       <w:r>
         <w:rPr>
-          <w:rFonts w:ascii="Arial" w:hAnsi="Arial" w:cs="Arial" w:hint="eastAsia"/>
+          <w:rFonts w:ascii="Arial" w:hAnsi="Arial" w:cs="Arial"/>
           <w:color w:val="FF0000"/>
           <w:sz w:val="22"/>
         </w:rPr>
@@ -2823,7 +2310,7 @@
       </w:r>
       <w:r>
         <w:rPr>
-          <w:rFonts w:ascii="Arial" w:hAnsi="Arial" w:cs="Arial" w:hint="eastAsia"/>
+          <w:rFonts w:ascii="Arial" w:hAnsi="Arial" w:cs="Arial"/>
           <w:color w:val="FF0000"/>
           <w:sz w:val="22"/>
         </w:rPr>
@@ -2831,7 +2318,7 @@
       </w:r>
       <w:r>
         <w:rPr>
-          <w:rFonts w:ascii="Arial" w:hAnsi="Arial" w:cs="Arial" w:hint="eastAsia"/>
+          <w:rFonts w:ascii="Arial" w:hAnsi="Arial" w:cs="Arial"/>
           <w:color w:val="FF0000"/>
           <w:sz w:val="22"/>
         </w:rPr>
@@ -2839,7 +2326,7 @@
       </w:r>
       <w:r>
         <w:rPr>
-          <w:rFonts w:ascii="Arial" w:hAnsi="Arial" w:cs="Arial" w:hint="eastAsia"/>
+          <w:rFonts w:ascii="Arial" w:hAnsi="Arial" w:cs="Arial"/>
           <w:sz w:val="22"/>
         </w:rPr>
         <w:t>到下列账户。</w:t>
@@ -2858,14 +2345,14 @@
       </w:pPr>
       <w:r>
         <w:rPr>
-          <w:rFonts w:ascii="Arial" w:hAnsi="Arial" w:cs="Arial" w:hint="eastAsia"/>
+          <w:rFonts w:ascii="Arial" w:hAnsi="Arial" w:cs="Arial"/>
           <w:sz w:val="22"/>
         </w:rPr>
         <w:t>若需要使用信用卡支付，请将信用卡绑定</w:t>
       </w:r>
       <w:r>
         <w:rPr>
-          <w:rFonts w:ascii="Arial" w:hAnsi="Arial" w:cs="Arial" w:hint="eastAsia"/>
+          <w:rFonts w:ascii="Arial" w:hAnsi="Arial" w:cs="Arial"/>
           <w:b/>
           <w:bCs/>
           <w:color w:val="FF0000"/>
@@ -2875,7 +2362,7 @@
       </w:r>
       <w:r>
         <w:rPr>
-          <w:rFonts w:ascii="Arial" w:hAnsi="Arial" w:cs="Arial" w:hint="eastAsia"/>
+          <w:rFonts w:ascii="Arial" w:hAnsi="Arial" w:cs="Arial"/>
           <w:sz w:val="22"/>
         </w:rPr>
         <w:t>后扫码二维码，选择该信用卡付款。</w:t>
@@ -2894,6 +2381,7 @@
       </w:pPr>
       <w:r>
         <w:rPr>
+          <w:rFonts w:ascii="Arial" w:hAnsi="Arial" w:cs="Arial"/>
           <w:noProof/>
         </w:rPr>
         <w:drawing>
@@ -3013,26 +2501,18 @@
               <w:spacing w:before="100" w:beforeAutospacing="1" w:after="100" w:afterAutospacing="1" w:line="20" w:lineRule="atLeast"/>
               <w:ind w:left="229"/>
               <w:rPr>
-                <w:rFonts w:ascii="Arial" w:eastAsia="MS PGothic" w:hAnsi="Arial" w:cs="Arial"/>
+                <w:rFonts w:ascii="Arial" w:hAnsi="Arial" w:cs="Arial"/>
                 <w:sz w:val="22"/>
                 <w:szCs w:val="22"/>
               </w:rPr>
             </w:pPr>
             <w:r>
               <w:rPr>
-                <w:rFonts w:ascii="Arial" w:hAnsi="Arial" w:cs="Arial" w:hint="eastAsia"/>
+                <w:rFonts w:ascii="Arial" w:hAnsi="Arial" w:cs="Arial"/>
                 <w:sz w:val="22"/>
                 <w:szCs w:val="22"/>
               </w:rPr>
-              <w:t>开户</w:t>
-            </w:r>
-            <w:r>
-              <w:rPr>
-                <w:rFonts w:ascii="Arial" w:hAnsi="Arial" w:cs="Arial"/>
-                <w:sz w:val="22"/>
-                <w:szCs w:val="22"/>
-              </w:rPr>
-              <w:t>名：</w:t>
+              <w:t>开户名：</w:t>
             </w:r>
           </w:p>
         </w:tc>
@@ -3044,14 +2524,14 @@
             <w:pPr>
               <w:spacing w:before="100" w:beforeAutospacing="1" w:after="100" w:afterAutospacing="1" w:line="20" w:lineRule="atLeast"/>
               <w:rPr>
-                <w:rFonts w:ascii="Arial" w:eastAsia="MS PGothic" w:hAnsi="Arial" w:cs="Arial"/>
+                <w:rFonts w:ascii="Arial" w:hAnsi="Arial" w:cs="Arial"/>
                 <w:sz w:val="22"/>
                 <w:szCs w:val="22"/>
               </w:rPr>
             </w:pPr>
             <w:r>
               <w:rPr>
-                <w:rFonts w:ascii="Arial" w:eastAsia="DengXian" w:hAnsi="Arial" w:cs="Arial" w:hint="eastAsia"/>
+                <w:rFonts w:ascii="Arial" w:hAnsi="Arial" w:cs="Arial"/>
                 <w:sz w:val="22"/>
                 <w:szCs w:val="22"/>
                 <w:highlight w:val="green"/>
@@ -3072,7 +2552,7 @@
               <w:spacing w:before="100" w:beforeAutospacing="1" w:after="100" w:afterAutospacing="1" w:line="20" w:lineRule="atLeast"/>
               <w:ind w:left="229"/>
               <w:rPr>
-                <w:rFonts w:ascii="Arial" w:eastAsia="MS PGothic" w:hAnsi="Arial" w:cs="Arial"/>
+                <w:rFonts w:ascii="Arial" w:hAnsi="Arial" w:cs="Arial"/>
                 <w:sz w:val="22"/>
                 <w:szCs w:val="22"/>
               </w:rPr>
@@ -3095,7 +2575,7 @@
             <w:pPr>
               <w:spacing w:before="100" w:beforeAutospacing="1" w:after="100" w:afterAutospacing="1" w:line="20" w:lineRule="atLeast"/>
               <w:rPr>
-                <w:rFonts w:ascii="Arial" w:eastAsia="DengXian" w:hAnsi="Arial" w:cs="Arial"/>
+                <w:rFonts w:ascii="Arial" w:hAnsi="Arial" w:cs="Arial"/>
                 <w:sz w:val="22"/>
                 <w:szCs w:val="22"/>
                 <w:highlight w:val="green"/>
@@ -3103,7 +2583,7 @@
             </w:pPr>
             <w:r>
               <w:rPr>
-                <w:rFonts w:ascii="Arial" w:eastAsia="DengXian" w:hAnsi="Arial" w:cs="Arial" w:hint="eastAsia"/>
+                <w:rFonts w:ascii="Arial" w:hAnsi="Arial" w:cs="Arial"/>
                 <w:sz w:val="22"/>
                 <w:szCs w:val="22"/>
                 <w:highlight w:val="green"/>
@@ -3126,7 +2606,7 @@
               <w:spacing w:before="100" w:beforeAutospacing="1" w:after="100" w:afterAutospacing="1" w:line="20" w:lineRule="atLeast"/>
               <w:ind w:left="229"/>
               <w:rPr>
-                <w:rFonts w:ascii="Arial" w:eastAsia="MS PGothic" w:hAnsi="Arial" w:cs="Arial"/>
+                <w:rFonts w:ascii="Arial" w:hAnsi="Arial" w:cs="Arial"/>
                 <w:sz w:val="22"/>
                 <w:szCs w:val="22"/>
               </w:rPr>
@@ -3141,19 +2621,11 @@
             </w:r>
             <w:r>
               <w:rPr>
-                <w:rFonts w:ascii="Arial" w:hAnsi="Arial" w:cs="Arial" w:hint="eastAsia"/>
+                <w:rFonts w:ascii="Arial" w:hAnsi="Arial" w:cs="Arial"/>
                 <w:sz w:val="22"/>
                 <w:szCs w:val="22"/>
               </w:rPr>
-              <w:t xml:space="preserve"> </w:t>
-            </w:r>
-            <w:r>
-              <w:rPr>
-                <w:rFonts w:ascii="Arial" w:hAnsi="Arial" w:cs="Arial"/>
-                <w:sz w:val="22"/>
-                <w:szCs w:val="22"/>
-              </w:rPr>
-              <w:t xml:space="preserve"> </w:t>
+              <w:t xml:space="preserve">  </w:t>
             </w:r>
             <w:r>
               <w:rPr>
@@ -3173,7 +2645,7 @@
             <w:pPr>
               <w:spacing w:before="100" w:beforeAutospacing="1" w:after="100" w:afterAutospacing="1" w:line="20" w:lineRule="atLeast"/>
               <w:rPr>
-                <w:rFonts w:ascii="Arial" w:eastAsia="MS PGothic" w:hAnsi="Arial" w:cs="Arial"/>
+                <w:rFonts w:ascii="Arial" w:hAnsi="Arial" w:cs="Arial"/>
                 <w:sz w:val="22"/>
                 <w:szCs w:val="22"/>
                 <w:highlight w:val="green"/>
@@ -3181,7 +2653,7 @@
             </w:pPr>
             <w:r>
               <w:rPr>
-                <w:rFonts w:ascii="Arial" w:eastAsia="MS PGothic" w:hAnsi="Arial" w:cs="Arial" w:hint="eastAsia"/>
+                <w:rFonts w:ascii="Arial" w:hAnsi="Arial" w:cs="Arial"/>
                 <w:sz w:val="22"/>
                 <w:szCs w:val="22"/>
                 <w:highlight w:val="green"/>
@@ -3208,7 +2680,7 @@
             </w:pPr>
             <w:r>
               <w:rPr>
-                <w:rFonts w:cs="SimSun" w:hint="eastAsia"/>
+                <w:rFonts w:ascii="Arial" w:hAnsi="Arial" w:cs="Arial"/>
                 <w:szCs w:val="21"/>
                 <w:lang w:eastAsia="zh-Hans"/>
               </w:rPr>
@@ -3216,7 +2688,7 @@
             </w:r>
             <w:r>
               <w:rPr>
-                <w:rFonts w:cs="SimSun" w:hint="eastAsia"/>
+                <w:rFonts w:ascii="Arial" w:hAnsi="Arial" w:cs="Arial"/>
                 <w:szCs w:val="21"/>
               </w:rPr>
               <w:t>附言</w:t>
@@ -3238,7 +2710,7 @@
           <w:p>
             <w:pPr>
               <w:spacing w:before="100" w:beforeAutospacing="1" w:after="100" w:afterAutospacing="1" w:line="20" w:lineRule="atLeast"/>
-              <w:ind w:left="112" w:hangingChars="50" w:hanging="112"/>
+              <w:ind w:left="110" w:hangingChars="50" w:hanging="110"/>
               <w:rPr>
                 <w:rFonts w:ascii="Arial" w:hAnsi="Arial" w:cs="Arial"/>
                 <w:b/>
@@ -3251,7 +2723,7 @@
             <w:bookmarkStart w:id="2" w:name="OLE_LINK3"/>
             <w:r>
               <w:rPr>
-                <w:rFonts w:ascii="Arial" w:hAnsi="Arial" w:cs="Arial" w:hint="eastAsia"/>
+                <w:rFonts w:ascii="Arial" w:hAnsi="Arial" w:cs="Arial"/>
                 <w:b/>
                 <w:color w:val="FF0000"/>
                 <w:sz w:val="22"/>
@@ -3261,7 +2733,7 @@
             </w:r>
             <w:r>
               <w:rPr>
-                <w:rFonts w:ascii="Arial" w:hAnsi="Arial" w:cs="Arial" w:hint="eastAsia"/>
+                <w:rFonts w:ascii="Arial" w:hAnsi="Arial" w:cs="Arial"/>
                 <w:b/>
                 <w:color w:val="FF0000"/>
                 <w:sz w:val="22"/>
@@ -3282,7 +2754,7 @@
             </w:r>
             <w:r>
               <w:rPr>
-                <w:rFonts w:ascii="Arial" w:hAnsi="Arial" w:cs="Arial" w:hint="eastAsia"/>
+                <w:rFonts w:ascii="Arial" w:hAnsi="Arial" w:cs="Arial"/>
                 <w:b/>
                 <w:color w:val="FF0000"/>
                 <w:sz w:val="22"/>
@@ -3302,7 +2774,7 @@
             </w:r>
             <w:r>
               <w:rPr>
-                <w:rFonts w:ascii="Arial" w:hAnsi="Arial" w:cs="Arial" w:hint="eastAsia"/>
+                <w:rFonts w:ascii="Arial" w:hAnsi="Arial" w:cs="Arial"/>
                 <w:b/>
                 <w:color w:val="FF0000"/>
                 <w:sz w:val="22"/>
@@ -3313,7 +2785,7 @@
             </w:r>
             <w:r>
               <w:rPr>
-                <w:rFonts w:ascii="Arial" w:hAnsi="Arial" w:cs="Arial" w:hint="eastAsia"/>
+                <w:rFonts w:ascii="Arial" w:hAnsi="Arial" w:cs="Arial"/>
                 <w:b/>
                 <w:color w:val="FF0000"/>
                 <w:sz w:val="22"/>
@@ -3323,7 +2795,7 @@
             </w:r>
             <w:r>
               <w:rPr>
-                <w:rFonts w:ascii="Arial" w:hAnsi="Arial" w:cs="Arial" w:hint="eastAsia"/>
+                <w:rFonts w:ascii="Arial" w:hAnsi="Arial" w:cs="Arial"/>
                 <w:b/>
                 <w:color w:val="FF0000"/>
                 <w:sz w:val="22"/>
@@ -3333,7 +2805,7 @@
             </w:r>
             <w:r>
               <w:rPr>
-                <w:rFonts w:ascii="Arial" w:hAnsi="Arial" w:cs="Arial" w:hint="eastAsia"/>
+                <w:rFonts w:ascii="Arial" w:hAnsi="Arial" w:cs="Arial"/>
                 <w:b/>
                 <w:color w:val="FF0000"/>
                 <w:sz w:val="22"/>
@@ -3354,7 +2826,7 @@
             </w:r>
             <w:r>
               <w:rPr>
-                <w:rFonts w:ascii="Arial" w:hAnsi="Arial" w:cs="Arial" w:hint="eastAsia"/>
+                <w:rFonts w:ascii="Arial" w:hAnsi="Arial" w:cs="Arial"/>
                 <w:b/>
                 <w:color w:val="FF0000"/>
                 <w:sz w:val="22"/>
@@ -3374,7 +2846,7 @@
             </w:r>
             <w:r>
               <w:rPr>
-                <w:rFonts w:ascii="Arial" w:hAnsi="Arial" w:cs="Arial" w:hint="eastAsia"/>
+                <w:rFonts w:ascii="Arial" w:hAnsi="Arial" w:cs="Arial"/>
                 <w:b/>
                 <w:color w:val="FF0000"/>
                 <w:sz w:val="22"/>
@@ -3385,7 +2857,7 @@
             </w:r>
             <w:r>
               <w:rPr>
-                <w:rFonts w:ascii="Arial" w:hAnsi="Arial" w:cs="Arial" w:hint="eastAsia"/>
+                <w:rFonts w:ascii="Arial" w:hAnsi="Arial" w:cs="Arial"/>
                 <w:b/>
                 <w:color w:val="FF0000"/>
                 <w:sz w:val="22"/>
@@ -3406,7 +2878,7 @@
         </w:tabs>
         <w:spacing w:line="20" w:lineRule="atLeast"/>
         <w:rPr>
-          <w:rFonts w:ascii="SimSun" w:hAnsi="SimSun" w:cs="SimSun"/>
+          <w:rFonts w:ascii="Arial" w:hAnsi="Arial" w:cs="Arial"/>
           <w:b/>
           <w:bCs/>
           <w:szCs w:val="21"/>
@@ -3469,7 +2941,7 @@
       </w:pPr>
       <w:r>
         <w:rPr>
-          <w:rFonts w:ascii="Arial" w:hAnsi="Arial" w:cs="Arial" w:hint="eastAsia"/>
+          <w:rFonts w:ascii="Arial" w:hAnsi="Arial" w:cs="Arial"/>
           <w:b/>
           <w:sz w:val="24"/>
         </w:rPr>
@@ -3477,7 +2949,7 @@
       </w:r>
       <w:r>
         <w:rPr>
-          <w:rFonts w:ascii="Arial" w:hAnsi="Arial" w:cs="Arial" w:hint="eastAsia"/>
+          <w:rFonts w:ascii="Arial" w:hAnsi="Arial" w:cs="Arial"/>
           <w:bCs/>
           <w:sz w:val="24"/>
         </w:rPr>
@@ -3485,7 +2957,7 @@
       </w:r>
       <w:r>
         <w:rPr>
-          <w:rFonts w:ascii="Arial" w:hAnsi="Arial" w:cs="Arial" w:hint="eastAsia"/>
+          <w:rFonts w:ascii="Arial" w:hAnsi="Arial" w:cs="Arial"/>
           <w:color w:val="FF0000"/>
           <w:sz w:val="22"/>
         </w:rPr>
@@ -3493,7 +2965,7 @@
       </w:r>
       <w:r>
         <w:rPr>
-          <w:rFonts w:ascii="Arial" w:hAnsi="Arial" w:cs="Arial" w:hint="eastAsia"/>
+          <w:rFonts w:ascii="Arial" w:hAnsi="Arial" w:cs="Arial"/>
           <w:sz w:val="22"/>
         </w:rPr>
         <w:t>)</w:t>
@@ -3509,20 +2981,20 @@
           <w:tab w:val="left" w:pos="420"/>
         </w:tabs>
         <w:rPr>
-          <w:rFonts w:hAnsi="SimSun"/>
+          <w:rFonts w:ascii="Arial" w:hAnsi="Arial" w:cs="Arial"/>
           <w:szCs w:val="21"/>
         </w:rPr>
       </w:pPr>
       <w:r>
         <w:rPr>
-          <w:rFonts w:hAnsi="SimSun"/>
+          <w:rFonts w:ascii="Arial" w:hAnsi="Arial" w:cs="Arial"/>
           <w:szCs w:val="21"/>
         </w:rPr>
         <w:t>每篇文章</w:t>
       </w:r>
       <w:r>
         <w:rPr>
-          <w:rFonts w:hAnsi="SimSun"/>
+          <w:rFonts w:ascii="Arial" w:hAnsi="Arial" w:cs="Arial"/>
           <w:color w:val="FF0000"/>
           <w:szCs w:val="21"/>
         </w:rPr>
@@ -3530,208 +3002,99 @@
       </w:r>
       <w:r>
         <w:rPr>
-          <w:rFonts w:hAnsi="SimSun"/>
+          <w:rFonts w:ascii="Arial" w:hAnsi="Arial" w:cs="Arial"/>
           <w:szCs w:val="21"/>
         </w:rPr>
         <w:t>在</w:t>
       </w:r>
       <w:r>
         <w:rPr>
-          <w:rFonts w:hAnsi="SimSun"/>
+          <w:rFonts w:ascii="Arial" w:hAnsi="Arial" w:cs="Arial"/>
           <w:color w:val="FF0000"/>
           <w:szCs w:val="21"/>
         </w:rPr>
-        <w:t>20</w:t>
-      </w:r>
-      <w:r>
-        <w:rPr>
-          <w:rFonts w:hAnsi="SimSun" w:hint="eastAsia"/>
+        <w:t>2023</w:t>
+      </w:r>
+      <w:r>
+        <w:rPr>
+          <w:rFonts w:ascii="Arial" w:hAnsi="Arial" w:cs="Arial"/>
           <w:color w:val="FF0000"/>
           <w:szCs w:val="21"/>
         </w:rPr>
-        <w:t>2</w:t>
-      </w:r>
-      <w:r>
-        <w:rPr>
-          <w:rFonts w:hAnsi="SimSun"/>
+        <w:t>年</w:t>
+      </w:r>
+      <w:r>
+        <w:rPr>
+          <w:rFonts w:ascii="Arial" w:hAnsi="Arial" w:cs="Arial"/>
           <w:color w:val="FF0000"/>
           <w:szCs w:val="21"/>
         </w:rPr>
-        <w:t>3</w:t>
-      </w:r>
-      <w:r>
-        <w:rPr>
-          <w:rFonts w:hAnsi="SimSun"/>
+        <w:t xml:space="preserve"> 10</w:t>
+      </w:r>
+      <w:r>
+        <w:rPr>
+          <w:rFonts w:ascii="Arial" w:hAnsi="Arial" w:cs="Arial"/>
           <w:color w:val="FF0000"/>
           <w:szCs w:val="21"/>
         </w:rPr>
-        <w:t>年</w:t>
-      </w:r>
-      <w:r>
-        <w:rPr>
-          <w:rFonts w:hAnsi="SimSun"/>
+        <w:t>月</w:t>
+      </w:r>
+      <w:r>
+        <w:rPr>
+          <w:rFonts w:ascii="Arial" w:hAnsi="Arial" w:cs="Arial"/>
           <w:color w:val="FF0000"/>
           <w:szCs w:val="21"/>
         </w:rPr>
-        <w:t xml:space="preserve"> 10</w:t>
-      </w:r>
-      <w:r>
-        <w:rPr>
-          <w:rFonts w:hAnsi="SimSun"/>
+        <w:t>25</w:t>
+      </w:r>
+      <w:r>
+        <w:rPr>
+          <w:rFonts w:ascii="Arial" w:hAnsi="Arial" w:cs="Arial"/>
           <w:color w:val="FF0000"/>
           <w:szCs w:val="21"/>
         </w:rPr>
-        <w:t>月</w:t>
-      </w:r>
-      <w:r>
-        <w:rPr>
-          <w:rFonts w:hAnsi="SimSun"/>
+        <w:t>日前</w:t>
+      </w:r>
+      <w:r>
+        <w:rPr>
+          <w:rFonts w:ascii="Arial" w:hAnsi="Arial" w:cs="Arial"/>
+          <w:szCs w:val="21"/>
+        </w:rPr>
+        <w:t>完成</w:t>
+      </w:r>
+      <w:r>
+        <w:rPr>
+          <w:rFonts w:ascii="Arial" w:hAnsi="Arial" w:cs="Arial"/>
           <w:color w:val="FF0000"/>
           <w:szCs w:val="21"/>
         </w:rPr>
-        <w:t>25</w:t>
-      </w:r>
-      <w:r>
-        <w:rPr>
-          <w:rFonts w:hAnsi="SimSun"/>
+        <w:t>标准作者注册</w:t>
+      </w:r>
+      <w:r>
+        <w:rPr>
+          <w:rFonts w:ascii="Arial" w:hAnsi="Arial" w:cs="Arial"/>
+          <w:szCs w:val="21"/>
+        </w:rPr>
+        <w:t>（学生参会注册无法保证论文发表），请务必在付款时按要求标注</w:t>
+      </w:r>
+      <w:r>
+        <w:rPr>
+          <w:rFonts w:ascii="Arial" w:hAnsi="Arial" w:cs="Arial"/>
           <w:color w:val="FF0000"/>
           <w:szCs w:val="21"/>
         </w:rPr>
-        <w:t>日前</w:t>
-      </w:r>
-      <w:r>
-        <w:rPr>
-          <w:rFonts w:hAnsi="SimSun"/>
-          <w:szCs w:val="21"/>
-        </w:rPr>
-        <w:t>完成</w:t>
-      </w:r>
-      <w:r>
-        <w:rPr>
-          <w:rFonts w:hAnsi="SimSun" w:hint="eastAsia"/>
-          <w:color w:val="FF0000"/>
-          <w:szCs w:val="21"/>
-        </w:rPr>
-        <w:t>标准作者</w:t>
-      </w:r>
-      <w:r>
-        <w:rPr>
-          <w:rFonts w:hAnsi="SimSun"/>
-          <w:color w:val="FF0000"/>
-          <w:szCs w:val="21"/>
-        </w:rPr>
-        <w:t>注册</w:t>
-      </w:r>
-      <w:r>
-        <w:rPr>
-          <w:rFonts w:hAnsi="SimSun" w:hint="eastAsia"/>
-          <w:szCs w:val="21"/>
-        </w:rPr>
-        <w:t>（学生参会注册无法保证论文发表）</w:t>
-      </w:r>
-      <w:r>
-        <w:rPr>
-          <w:rFonts w:hAnsi="SimSun"/>
-          <w:szCs w:val="21"/>
-        </w:rPr>
-        <w:t>，请务必在</w:t>
-      </w:r>
-      <w:r>
-        <w:rPr>
-          <w:rFonts w:hAnsi="SimSun" w:hint="eastAsia"/>
-          <w:szCs w:val="21"/>
-        </w:rPr>
-        <w:t>付</w:t>
-      </w:r>
-      <w:r>
-        <w:rPr>
-          <w:rFonts w:hAnsi="SimSun"/>
-          <w:szCs w:val="21"/>
-        </w:rPr>
-        <w:t>款</w:t>
-      </w:r>
-      <w:r>
-        <w:rPr>
-          <w:rFonts w:hAnsi="SimSun" w:hint="eastAsia"/>
-          <w:szCs w:val="21"/>
-        </w:rPr>
-        <w:t>时按要求标注</w:t>
-      </w:r>
-      <w:r>
-        <w:rPr>
-          <w:rFonts w:hAnsi="SimSun"/>
-          <w:color w:val="FF0000"/>
-          <w:szCs w:val="21"/>
-        </w:rPr>
-        <w:t>论文编号</w:t>
-      </w:r>
-      <w:r>
-        <w:rPr>
-          <w:rFonts w:hAnsi="SimSun" w:hint="eastAsia"/>
-          <w:color w:val="FF0000"/>
-          <w:szCs w:val="21"/>
-        </w:rPr>
-        <w:t>或参会者姓名</w:t>
-      </w:r>
-      <w:r>
-        <w:rPr>
-          <w:rFonts w:hAnsi="SimSun"/>
-          <w:szCs w:val="21"/>
-        </w:rPr>
-        <w:t>，并将</w:t>
-      </w:r>
-      <w:r>
-        <w:rPr>
-          <w:rFonts w:hAnsi="SimSun" w:hint="eastAsia"/>
-          <w:szCs w:val="21"/>
-        </w:rPr>
-        <w:t>银行转账</w:t>
-      </w:r>
-      <w:r>
-        <w:rPr>
-          <w:rFonts w:hAnsi="SimSun"/>
-          <w:szCs w:val="21"/>
-        </w:rPr>
-        <w:t>、</w:t>
-      </w:r>
-      <w:r>
-        <w:rPr>
-          <w:rFonts w:hAnsi="SimSun" w:hint="eastAsia"/>
-          <w:szCs w:val="21"/>
-        </w:rPr>
-        <w:t>二维码</w:t>
-      </w:r>
-      <w:r>
-        <w:rPr>
-          <w:rFonts w:hAnsi="SimSun"/>
-          <w:szCs w:val="21"/>
-        </w:rPr>
-        <w:t>、</w:t>
-      </w:r>
-      <w:r>
-        <w:rPr>
-          <w:rFonts w:hAnsi="SimSun" w:hint="eastAsia"/>
-          <w:szCs w:val="21"/>
-        </w:rPr>
-        <w:t>现金银行电汇</w:t>
-      </w:r>
-      <w:r>
-        <w:rPr>
-          <w:rFonts w:hAnsi="SimSun"/>
-          <w:szCs w:val="21"/>
-        </w:rPr>
-        <w:t>、</w:t>
-      </w:r>
-      <w:r>
-        <w:rPr>
-          <w:rFonts w:hAnsi="SimSun" w:hint="eastAsia"/>
-          <w:szCs w:val="21"/>
-        </w:rPr>
-        <w:t>转账支票</w:t>
-      </w:r>
-      <w:r>
-        <w:rPr>
-          <w:rFonts w:hAnsi="SimSun" w:hint="eastAsia"/>
+        <w:t>论文编号或参会者姓名</w:t>
+      </w:r>
+      <w:r>
+        <w:rPr>
+          <w:rFonts w:ascii="Arial" w:hAnsi="Arial" w:cs="Arial"/>
+          <w:szCs w:val="21"/>
+        </w:rPr>
+        <w:t>，并将银行转账、二维码、现金银行电汇、转账支票</w:t>
+      </w:r>
+      <w:r>
+        <w:rPr>
+          <w:rFonts w:ascii="Arial" w:hAnsi="Arial" w:cs="Arial"/>
           <w:szCs w:val="21"/>
           <w:lang w:eastAsia="zh-Hans"/>
         </w:rPr>
@@ -3739,14 +3102,14 @@
       </w:r>
       <w:r>
         <w:rPr>
-          <w:rFonts w:hAnsi="SimSun"/>
+          <w:rFonts w:ascii="Arial" w:hAnsi="Arial" w:cs="Arial"/>
           <w:szCs w:val="21"/>
         </w:rPr>
         <w:t>付款凭证（</w:t>
       </w:r>
       <w:r>
         <w:rPr>
-          <w:rFonts w:hint="eastAsia"/>
+          <w:rFonts w:ascii="Arial" w:hAnsi="Arial" w:cs="Arial"/>
           <w:color w:val="FF0000"/>
           <w:sz w:val="22"/>
           <w:szCs w:val="22"/>
@@ -3755,7 +3118,7 @@
       </w:r>
       <w:r>
         <w:rPr>
-          <w:rFonts w:hint="eastAsia"/>
+          <w:rFonts w:ascii="Arial" w:hAnsi="Arial" w:cs="Arial"/>
           <w:sz w:val="22"/>
           <w:szCs w:val="22"/>
         </w:rPr>
@@ -3763,7 +3126,7 @@
       </w:r>
       <w:r>
         <w:rPr>
-          <w:rFonts w:hint="eastAsia"/>
+          <w:rFonts w:ascii="Arial" w:hAnsi="Arial" w:cs="Arial"/>
           <w:color w:val="FF0000"/>
           <w:sz w:val="22"/>
           <w:szCs w:val="22"/>
@@ -3772,148 +3135,125 @@
       </w:r>
       <w:r>
         <w:rPr>
-          <w:rFonts w:hAnsi="SimSun"/>
+          <w:rFonts w:ascii="Arial" w:hAnsi="Arial" w:cs="Arial"/>
           <w:szCs w:val="21"/>
         </w:rPr>
         <w:t>）于</w:t>
       </w:r>
       <w:r>
         <w:rPr>
-          <w:rFonts w:hAnsi="SimSun"/>
+          <w:rFonts w:ascii="Arial" w:hAnsi="Arial" w:cs="Arial"/>
           <w:color w:val="FF0000"/>
           <w:szCs w:val="21"/>
         </w:rPr>
-        <w:t>20</w:t>
-      </w:r>
-      <w:r>
-        <w:rPr>
-          <w:rFonts w:hAnsi="SimSun" w:hint="eastAsia"/>
+        <w:t>2023</w:t>
+      </w:r>
+      <w:r>
+        <w:rPr>
+          <w:rFonts w:ascii="Arial" w:hAnsi="Arial" w:cs="Arial"/>
           <w:color w:val="FF0000"/>
           <w:szCs w:val="21"/>
         </w:rPr>
-        <w:t>2</w:t>
-      </w:r>
-      <w:r>
-        <w:rPr>
-          <w:rFonts w:hAnsi="SimSun"/>
+        <w:t>年</w:t>
+      </w:r>
+      <w:r>
+        <w:rPr>
+          <w:rFonts w:ascii="Arial" w:hAnsi="Arial" w:cs="Arial"/>
           <w:color w:val="FF0000"/>
           <w:szCs w:val="21"/>
         </w:rPr>
-        <w:t>3</w:t>
-      </w:r>
-      <w:r>
-        <w:rPr>
-          <w:rFonts w:hAnsi="SimSun"/>
+        <w:t xml:space="preserve"> 10</w:t>
+      </w:r>
+      <w:r>
+        <w:rPr>
+          <w:rFonts w:ascii="Arial" w:hAnsi="Arial" w:cs="Arial"/>
           <w:color w:val="FF0000"/>
           <w:szCs w:val="21"/>
         </w:rPr>
-        <w:t>年</w:t>
-      </w:r>
-      <w:r>
-        <w:rPr>
-          <w:rFonts w:hAnsi="SimSun"/>
+        <w:t>月</w:t>
+      </w:r>
+      <w:r>
+        <w:rPr>
+          <w:rFonts w:ascii="Arial" w:hAnsi="Arial" w:cs="Arial"/>
           <w:color w:val="FF0000"/>
           <w:szCs w:val="21"/>
         </w:rPr>
-        <w:t xml:space="preserve"> 10</w:t>
-      </w:r>
-      <w:r>
-        <w:rPr>
-          <w:rFonts w:hAnsi="SimSun"/>
+        <w:t>25</w:t>
+      </w:r>
+      <w:r>
+        <w:rPr>
+          <w:rFonts w:ascii="Arial" w:hAnsi="Arial" w:cs="Arial"/>
           <w:color w:val="FF0000"/>
           <w:szCs w:val="21"/>
         </w:rPr>
-        <w:t>月</w:t>
-      </w:r>
-      <w:r>
-        <w:rPr>
-          <w:rFonts w:hAnsi="SimSun"/>
-          <w:color w:val="FF0000"/>
-          <w:szCs w:val="21"/>
-        </w:rPr>
-        <w:t>25</w:t>
-      </w:r>
-      <w:r>
-        <w:rPr>
-          <w:rFonts w:hAnsi="SimSun"/>
-          <w:color w:val="FF0000"/>
-          <w:szCs w:val="21"/>
-        </w:rPr>
         <w:t>日前</w:t>
       </w:r>
       <w:r>
         <w:rPr>
-          <w:rFonts w:hAnsi="SimSun"/>
+          <w:rFonts w:ascii="Arial" w:hAnsi="Arial" w:cs="Arial"/>
           <w:szCs w:val="21"/>
         </w:rPr>
         <w:t>用</w:t>
       </w:r>
       <w:r>
         <w:rPr>
-          <w:rFonts w:hAnsi="SimSun"/>
+          <w:rFonts w:ascii="Arial" w:hAnsi="Arial" w:cs="Arial"/>
           <w:szCs w:val="21"/>
         </w:rPr>
         <w:t xml:space="preserve"> E-mail</w:t>
       </w:r>
       <w:r>
         <w:rPr>
-          <w:rFonts w:hAnsi="SimSun" w:hint="eastAsia"/>
+          <w:rFonts w:ascii="Arial" w:hAnsi="Arial" w:cs="Arial"/>
           <w:szCs w:val="21"/>
         </w:rPr>
         <w:t>发送（主题：</w:t>
       </w:r>
       <w:r>
         <w:rPr>
-          <w:rFonts w:hAnsi="SimSun" w:hint="eastAsia"/>
+          <w:rFonts w:ascii="Arial" w:hAnsi="Arial" w:cs="Arial"/>
           <w:szCs w:val="21"/>
         </w:rPr>
         <w:t>MSN</w:t>
       </w:r>
       <w:r>
         <w:rPr>
-          <w:rFonts w:hAnsi="SimSun" w:hint="eastAsia"/>
+          <w:rFonts w:ascii="Arial" w:hAnsi="Arial" w:cs="Arial"/>
           <w:szCs w:val="21"/>
         </w:rPr>
         <w:t>论文注册</w:t>
       </w:r>
       <w:r>
         <w:rPr>
-          <w:rFonts w:hAnsi="SimSun" w:hint="eastAsia"/>
+          <w:rFonts w:ascii="Arial" w:hAnsi="Arial" w:cs="Arial"/>
           <w:szCs w:val="21"/>
         </w:rPr>
         <w:t>-</w:t>
       </w:r>
       <w:r>
         <w:rPr>
-          <w:rFonts w:hAnsi="SimSun" w:hint="eastAsia"/>
+          <w:rFonts w:ascii="Arial" w:hAnsi="Arial" w:cs="Arial"/>
           <w:szCs w:val="21"/>
         </w:rPr>
         <w:t>论文</w:t>
       </w:r>
       <w:r>
         <w:rPr>
-          <w:rFonts w:hAnsi="SimSun" w:hint="eastAsia"/>
-          <w:szCs w:val="21"/>
-        </w:rPr>
-        <w:t>I</w:t>
-      </w:r>
-      <w:r>
-        <w:rPr>
-          <w:rFonts w:hAnsi="SimSun"/>
-          <w:szCs w:val="21"/>
-        </w:rPr>
-        <w:t>D</w:t>
-      </w:r>
-      <w:r>
-        <w:rPr>
-          <w:rFonts w:hAnsi="SimSun" w:hint="eastAsia"/>
+          <w:rFonts w:ascii="Arial" w:hAnsi="Arial" w:cs="Arial"/>
+          <w:szCs w:val="21"/>
+        </w:rPr>
+        <w:t>ID</w:t>
+      </w:r>
+      <w:r>
+        <w:rPr>
+          <w:rFonts w:ascii="Arial" w:hAnsi="Arial" w:cs="Arial"/>
           <w:szCs w:val="21"/>
         </w:rPr>
         <w:t>）</w:t>
       </w:r>
       <w:r>
         <w:rPr>
-          <w:rFonts w:hAnsi="SimSun"/>
+          <w:rFonts w:ascii="Arial" w:hAnsi="Arial" w:cs="Arial"/>
           <w:szCs w:val="21"/>
         </w:rPr>
         <w:t>到</w:t>
@@ -3931,7 +3271,7 @@
       </w:r>
       <w:r>
         <w:rPr>
-          <w:rFonts w:hAnsi="SimSun" w:hint="eastAsia"/>
+          <w:rFonts w:ascii="Arial" w:hAnsi="Arial" w:cs="Arial"/>
           <w:szCs w:val="21"/>
         </w:rPr>
         <w:t>。</w:t>
@@ -3947,13 +3287,13 @@
           <w:tab w:val="left" w:pos="420"/>
         </w:tabs>
         <w:rPr>
-          <w:rFonts w:hAnsi="SimSun"/>
+          <w:rFonts w:ascii="Arial" w:hAnsi="Arial" w:cs="Arial"/>
           <w:szCs w:val="21"/>
         </w:rPr>
       </w:pPr>
       <w:r>
         <w:rPr>
-          <w:rFonts w:hAnsi="SimSun" w:hint="eastAsia"/>
+          <w:rFonts w:ascii="Arial" w:hAnsi="Arial" w:cs="Arial"/>
           <w:szCs w:val="21"/>
         </w:rPr>
         <w:t>请根据实际需要缴纳不同的注册费金额。</w:t>
@@ -3969,37 +3309,16 @@
           <w:tab w:val="left" w:pos="420"/>
         </w:tabs>
         <w:rPr>
-          <w:rFonts w:ascii="SimSun" w:hAnsi="SimSun"/>
+          <w:rFonts w:ascii="Arial" w:hAnsi="Arial" w:cs="Arial"/>
           <w:szCs w:val="21"/>
         </w:rPr>
       </w:pPr>
       <w:r>
         <w:rPr>
-          <w:rFonts w:hAnsi="SimSun"/>
-          <w:szCs w:val="21"/>
-        </w:rPr>
-        <w:t>如果同一作者有多于一篇以上的文章被录用，</w:t>
-      </w:r>
-      <w:r>
-        <w:rPr>
-          <w:rFonts w:hAnsi="SimSun" w:hint="eastAsia"/>
-          <w:szCs w:val="21"/>
-        </w:rPr>
-        <w:t>每篇文章分别</w:t>
-      </w:r>
-      <w:r>
-        <w:rPr>
-          <w:rFonts w:hAnsi="SimSun"/>
-          <w:szCs w:val="21"/>
-        </w:rPr>
-        <w:t>向大会注册</w:t>
-      </w:r>
-      <w:r>
-        <w:rPr>
-          <w:rFonts w:hAnsi="SimSun" w:hint="eastAsia"/>
-          <w:szCs w:val="21"/>
-        </w:rPr>
-        <w:t>，缴纳注册费。</w:t>
+          <w:rFonts w:ascii="Arial" w:hAnsi="Arial" w:cs="Arial"/>
+          <w:szCs w:val="21"/>
+        </w:rPr>
+        <w:t>如果同一作者有多于一篇以上的文章被录用，每篇文章分别向大会注册，缴纳注册费。</w:t>
       </w:r>
     </w:p>
     <w:p>
@@ -4012,14 +3331,14 @@
           <w:tab w:val="left" w:pos="420"/>
         </w:tabs>
         <w:rPr>
-          <w:rFonts w:ascii="SimSun" w:hAnsi="SimSun"/>
+          <w:rFonts w:ascii="Arial" w:hAnsi="Arial" w:cs="Arial"/>
           <w:color w:val="000000"/>
           <w:szCs w:val="21"/>
         </w:rPr>
       </w:pPr>
       <w:r>
         <w:rPr>
-          <w:rFonts w:ascii="SimSun" w:hAnsi="SimSun" w:hint="eastAsia"/>
+          <w:rFonts w:ascii="Arial" w:hAnsi="Arial" w:cs="Arial"/>
           <w:color w:val="000000"/>
           <w:szCs w:val="21"/>
         </w:rPr>
@@ -4027,7 +3346,7 @@
       </w:r>
       <w:r>
         <w:rPr>
-          <w:rFonts w:ascii="SimSun" w:hAnsi="SimSun" w:hint="eastAsia"/>
+          <w:rFonts w:ascii="Arial" w:hAnsi="Arial" w:cs="Arial"/>
           <w:color w:val="000000"/>
           <w:szCs w:val="21"/>
           <w:lang w:eastAsia="zh-Hans"/>
@@ -4036,7 +3355,7 @@
       </w:r>
       <w:r>
         <w:rPr>
-          <w:rFonts w:ascii="SimSun" w:hAnsi="SimSun" w:hint="eastAsia"/>
+          <w:rFonts w:ascii="Arial" w:hAnsi="Arial" w:cs="Arial"/>
           <w:color w:val="000000"/>
           <w:szCs w:val="21"/>
         </w:rPr>
@@ -4044,7 +3363,7 @@
       </w:r>
       <w:r>
         <w:rPr>
-          <w:rFonts w:ascii="SimSun" w:hAnsi="SimSun" w:hint="eastAsia"/>
+          <w:rFonts w:ascii="Arial" w:hAnsi="Arial" w:cs="Arial"/>
           <w:color w:val="FF0000"/>
           <w:szCs w:val="21"/>
         </w:rPr>
@@ -4052,7 +3371,7 @@
       </w:r>
       <w:r>
         <w:rPr>
-          <w:rFonts w:ascii="SimSun" w:hAnsi="SimSun"/>
+          <w:rFonts w:ascii="Arial" w:hAnsi="Arial" w:cs="Arial"/>
           <w:color w:val="FF0000"/>
           <w:szCs w:val="21"/>
         </w:rPr>
@@ -4060,7 +3379,7 @@
       </w:r>
       <w:r>
         <w:rPr>
-          <w:rFonts w:ascii="SimSun" w:hAnsi="SimSun" w:hint="eastAsia"/>
+          <w:rFonts w:ascii="Arial" w:hAnsi="Arial" w:cs="Arial"/>
           <w:color w:val="FF0000"/>
           <w:szCs w:val="21"/>
         </w:rPr>
@@ -4068,81 +3387,81 @@
       </w:r>
       <w:r>
         <w:rPr>
-          <w:rFonts w:ascii="SimSun" w:hAnsi="SimSun" w:hint="eastAsia"/>
+          <w:rFonts w:ascii="Arial" w:hAnsi="Arial" w:cs="Arial"/>
           <w:color w:val="000000"/>
           <w:szCs w:val="21"/>
         </w:rPr>
-        <w:t>(每多出一页收取</w:t>
-      </w:r>
-      <w:r>
-        <w:rPr>
-          <w:rFonts w:ascii="SimSun" w:hAnsi="SimSun"/>
+        <w:t>(</w:t>
+      </w:r>
+      <w:r>
+        <w:rPr>
+          <w:rFonts w:ascii="Arial" w:hAnsi="Arial" w:cs="Arial"/>
           <w:color w:val="000000"/>
           <w:szCs w:val="21"/>
         </w:rPr>
+        <w:t>每多出一页收取</w:t>
+      </w:r>
+      <w:r>
+        <w:rPr>
+          <w:rFonts w:ascii="Arial" w:hAnsi="Arial" w:cs="Arial"/>
+          <w:color w:val="000000"/>
+          <w:szCs w:val="21"/>
+        </w:rPr>
         <w:t>750</w:t>
       </w:r>
       <w:r>
         <w:rPr>
-          <w:rFonts w:ascii="SimSun" w:hAnsi="SimSun" w:hint="eastAsia"/>
+          <w:rFonts w:ascii="Arial" w:hAnsi="Arial" w:cs="Arial"/>
           <w:color w:val="000000"/>
           <w:szCs w:val="21"/>
         </w:rPr>
-        <w:t>人民币的额外费用</w:t>
-      </w:r>
-      <w:r>
-        <w:rPr>
-          <w:rFonts w:ascii="SimSun" w:hAnsi="SimSun"/>
+        <w:t>人民币的额外费用，</w:t>
+      </w:r>
+      <w:r>
+        <w:rPr>
+          <w:rFonts w:ascii="Arial" w:hAnsi="Arial" w:cs="Arial"/>
           <w:color w:val="000000"/>
           <w:szCs w:val="21"/>
+          <w:lang w:eastAsia="zh-Hans"/>
+        </w:rPr>
+        <w:t>最多不超过</w:t>
+      </w:r>
+      <w:r>
+        <w:rPr>
+          <w:rFonts w:ascii="Arial" w:hAnsi="Arial" w:cs="Arial"/>
+          <w:color w:val="000000"/>
+          <w:szCs w:val="21"/>
+          <w:lang w:eastAsia="zh-Hans"/>
+        </w:rPr>
+        <w:t>10</w:t>
+      </w:r>
+      <w:r>
+        <w:rPr>
+          <w:rFonts w:ascii="Arial" w:hAnsi="Arial" w:cs="Arial"/>
+          <w:color w:val="000000"/>
+          <w:szCs w:val="21"/>
+          <w:lang w:eastAsia="zh-Hans"/>
+        </w:rPr>
+        <w:t>页</w:t>
+      </w:r>
+      <w:r>
+        <w:rPr>
+          <w:rFonts w:ascii="Arial" w:hAnsi="Arial" w:cs="Arial"/>
+          <w:color w:val="000000"/>
+          <w:szCs w:val="21"/>
+        </w:rPr>
+        <w:t>)</w:t>
+      </w:r>
+      <w:r>
+        <w:rPr>
+          <w:rFonts w:ascii="Arial" w:hAnsi="Arial" w:cs="Arial"/>
+          <w:color w:val="000000"/>
         </w:rPr>
         <w:t>，</w:t>
       </w:r>
       <w:r>
         <w:rPr>
-          <w:rFonts w:ascii="SimSun" w:hAnsi="SimSun" w:hint="eastAsia"/>
-          <w:color w:val="000000"/>
-          <w:szCs w:val="21"/>
-          <w:lang w:eastAsia="zh-Hans"/>
-        </w:rPr>
-        <w:t>最多不超过</w:t>
-      </w:r>
-      <w:r>
-        <w:rPr>
-          <w:rFonts w:ascii="SimSun" w:hAnsi="SimSun"/>
-          <w:color w:val="000000"/>
-          <w:szCs w:val="21"/>
-          <w:lang w:eastAsia="zh-Hans"/>
-        </w:rPr>
-        <w:t>10</w:t>
-      </w:r>
-      <w:r>
-        <w:rPr>
-          <w:rFonts w:ascii="SimSun" w:hAnsi="SimSun" w:hint="eastAsia"/>
-          <w:color w:val="000000"/>
-          <w:szCs w:val="21"/>
-          <w:lang w:eastAsia="zh-Hans"/>
-        </w:rPr>
-        <w:t>页</w:t>
-      </w:r>
-      <w:r>
-        <w:rPr>
-          <w:rFonts w:ascii="SimSun" w:hAnsi="SimSun" w:hint="eastAsia"/>
-          <w:color w:val="000000"/>
-          <w:szCs w:val="21"/>
-        </w:rPr>
-        <w:t>)</w:t>
-      </w:r>
-      <w:r>
-        <w:rPr>
-          <w:rFonts w:hint="eastAsia"/>
-          <w:color w:val="000000"/>
-        </w:rPr>
-        <w:t>，</w:t>
-      </w:r>
-      <w:r>
-        <w:rPr>
-          <w:rFonts w:hint="eastAsia"/>
+          <w:rFonts w:ascii="Arial" w:hAnsi="Arial" w:cs="Arial"/>
           <w:color w:val="FF0000"/>
           <w:lang w:eastAsia="zh-Hans"/>
         </w:rPr>
@@ -4150,7 +3469,7 @@
       </w:r>
       <w:r>
         <w:rPr>
-          <w:rFonts w:ascii="SimSun" w:hAnsi="SimSun" w:hint="eastAsia"/>
+          <w:rFonts w:ascii="Arial" w:hAnsi="Arial" w:cs="Arial"/>
           <w:color w:val="FF0000"/>
           <w:szCs w:val="21"/>
         </w:rPr>
@@ -4158,7 +3477,7 @@
       </w:r>
       <w:r>
         <w:rPr>
-          <w:rFonts w:ascii="SimSun" w:hAnsi="SimSun" w:hint="eastAsia"/>
+          <w:rFonts w:ascii="Arial" w:hAnsi="Arial" w:cs="Arial"/>
           <w:color w:val="FF0000"/>
           <w:szCs w:val="21"/>
           <w:lang w:eastAsia="zh-Hans"/>
@@ -4167,7 +3486,7 @@
       </w:r>
       <w:r>
         <w:rPr>
-          <w:rFonts w:ascii="SimSun" w:hAnsi="SimSun"/>
+          <w:rFonts w:ascii="Arial" w:hAnsi="Arial" w:cs="Arial"/>
           <w:color w:val="FF0000"/>
           <w:szCs w:val="21"/>
           <w:lang w:eastAsia="zh-Hans"/>
@@ -4176,7 +3495,7 @@
       </w:r>
       <w:r>
         <w:rPr>
-          <w:rFonts w:ascii="SimSun" w:hAnsi="SimSun" w:hint="eastAsia"/>
+          <w:rFonts w:ascii="Arial" w:hAnsi="Arial" w:cs="Arial"/>
           <w:color w:val="FF0000"/>
           <w:szCs w:val="21"/>
         </w:rPr>
@@ -4184,70 +3503,78 @@
       </w:r>
       <w:r>
         <w:rPr>
-          <w:rFonts w:ascii="SimSun" w:hAnsi="SimSun" w:hint="eastAsia"/>
+          <w:rFonts w:ascii="Arial" w:hAnsi="Arial" w:cs="Arial"/>
           <w:color w:val="000000"/>
           <w:szCs w:val="21"/>
         </w:rPr>
-        <w:t>(每多出一页收取</w:t>
-      </w:r>
-      <w:r>
-        <w:rPr>
-          <w:rFonts w:ascii="SimSun" w:hAnsi="SimSun"/>
+        <w:t>(</w:t>
+      </w:r>
+      <w:r>
+        <w:rPr>
+          <w:rFonts w:ascii="Arial" w:hAnsi="Arial" w:cs="Arial"/>
           <w:color w:val="000000"/>
           <w:szCs w:val="21"/>
         </w:rPr>
+        <w:t>每多出一页收取</w:t>
+      </w:r>
+      <w:r>
+        <w:rPr>
+          <w:rFonts w:ascii="Arial" w:hAnsi="Arial" w:cs="Arial"/>
+          <w:color w:val="000000"/>
+          <w:szCs w:val="21"/>
+        </w:rPr>
         <w:t>750</w:t>
       </w:r>
       <w:r>
         <w:rPr>
-          <w:rFonts w:ascii="SimSun" w:hAnsi="SimSun" w:hint="eastAsia"/>
+          <w:rFonts w:ascii="Arial" w:hAnsi="Arial" w:cs="Arial"/>
           <w:color w:val="000000"/>
           <w:szCs w:val="21"/>
         </w:rPr>
-        <w:t>人民币的额外费用</w:t>
-      </w:r>
-      <w:r>
-        <w:rPr>
-          <w:rFonts w:ascii="SimSun" w:hAnsi="SimSun"/>
+        <w:t>人民币的额外费用，</w:t>
+      </w:r>
+      <w:r>
+        <w:rPr>
+          <w:rFonts w:ascii="Arial" w:hAnsi="Arial" w:cs="Arial"/>
           <w:color w:val="000000"/>
           <w:szCs w:val="21"/>
-        </w:rPr>
-        <w:t>，</w:t>
-      </w:r>
-      <w:r>
-        <w:rPr>
-          <w:rFonts w:ascii="SimSun" w:hAnsi="SimSun" w:hint="eastAsia"/>
+          <w:lang w:eastAsia="zh-Hans"/>
+        </w:rPr>
+        <w:t>最多不超过</w:t>
+      </w:r>
+      <w:r>
+        <w:rPr>
+          <w:rFonts w:ascii="Arial" w:hAnsi="Arial" w:cs="Arial"/>
           <w:color w:val="000000"/>
           <w:szCs w:val="21"/>
           <w:lang w:eastAsia="zh-Hans"/>
         </w:rPr>
-        <w:t>最多不超过</w:t>
-      </w:r>
-      <w:r>
-        <w:rPr>
-          <w:rFonts w:ascii="SimSun" w:hAnsi="SimSun"/>
+        <w:t>8</w:t>
+      </w:r>
+      <w:r>
+        <w:rPr>
+          <w:rFonts w:ascii="Arial" w:hAnsi="Arial" w:cs="Arial"/>
           <w:color w:val="000000"/>
           <w:szCs w:val="21"/>
           <w:lang w:eastAsia="zh-Hans"/>
         </w:rPr>
-        <w:t>8</w:t>
-      </w:r>
-      <w:r>
-        <w:rPr>
-          <w:rFonts w:ascii="SimSun" w:hAnsi="SimSun" w:hint="eastAsia"/>
+        <w:t>页</w:t>
+      </w:r>
+      <w:r>
+        <w:rPr>
+          <w:rFonts w:ascii="Arial" w:hAnsi="Arial" w:cs="Arial"/>
           <w:color w:val="000000"/>
           <w:szCs w:val="21"/>
-          <w:lang w:eastAsia="zh-Hans"/>
-        </w:rPr>
-        <w:t>页</w:t>
-      </w:r>
-      <w:r>
-        <w:rPr>
-          <w:rFonts w:ascii="SimSun" w:hAnsi="SimSun" w:hint="eastAsia"/>
+        </w:rPr>
+        <w:t>)</w:t>
+      </w:r>
+      <w:r>
+        <w:rPr>
+          <w:rFonts w:ascii="Arial" w:hAnsi="Arial" w:cs="Arial"/>
           <w:color w:val="000000"/>
           <w:szCs w:val="21"/>
         </w:rPr>
-        <w:t>)，包括表格、图表、参考文献和附录。</w:t>
+        <w:t>，包括表格、图表、参考文献和附录。</w:t>
       </w:r>
     </w:p>
     <w:p>
@@ -4260,14 +3587,14 @@
           <w:tab w:val="left" w:pos="420"/>
         </w:tabs>
         <w:rPr>
-          <w:rFonts w:hAnsi="SimSun"/>
+          <w:rFonts w:ascii="Arial" w:hAnsi="Arial" w:cs="Arial"/>
           <w:color w:val="FF0000"/>
           <w:szCs w:val="21"/>
         </w:rPr>
       </w:pPr>
       <w:r>
         <w:rPr>
-          <w:rFonts w:hAnsi="SimSun" w:hint="eastAsia"/>
+          <w:rFonts w:ascii="Arial" w:hAnsi="Arial" w:cs="Arial"/>
           <w:color w:val="FF0000"/>
           <w:szCs w:val="21"/>
         </w:rPr>
@@ -4275,7 +3602,7 @@
       </w:r>
       <w:r>
         <w:rPr>
-          <w:rFonts w:hAnsi="SimSun" w:hint="eastAsia"/>
+          <w:rFonts w:ascii="Arial" w:hAnsi="Arial" w:cs="Arial"/>
           <w:color w:val="FF0000"/>
           <w:szCs w:val="21"/>
           <w:lang w:eastAsia="zh-Hans"/>
@@ -4284,7 +3611,7 @@
       </w:r>
       <w:r>
         <w:rPr>
-          <w:rFonts w:hAnsi="SimSun" w:hint="eastAsia"/>
+          <w:rFonts w:ascii="Arial" w:hAnsi="Arial" w:cs="Arial"/>
           <w:color w:val="FF0000"/>
           <w:szCs w:val="21"/>
         </w:rPr>
@@ -4295,7 +3622,7 @@
       <w:pPr>
         <w:ind w:left="420"/>
         <w:rPr>
-          <w:rFonts w:hAnsi="SimSun"/>
+          <w:rFonts w:ascii="Arial" w:hAnsi="Arial" w:cs="Arial"/>
           <w:szCs w:val="21"/>
         </w:rPr>
       </w:pPr>
@@ -4303,23 +3630,26 @@
     <w:p>
       <w:pPr>
         <w:jc w:val="center"/>
+        <w:rPr>
+          <w:rFonts w:ascii="Arial" w:hAnsi="Arial" w:cs="Arial"/>
+        </w:rPr>
       </w:pPr>
       <w:r>
         <w:rPr>
-          <w:rFonts w:hint="eastAsia"/>
+          <w:rFonts w:ascii="Arial" w:hAnsi="Arial" w:cs="Arial"/>
         </w:rPr>
         <w:t>汇款</w:t>
       </w:r>
       <w:r>
         <w:rPr>
-          <w:rFonts w:hint="eastAsia"/>
+          <w:rFonts w:ascii="Arial" w:hAnsi="Arial" w:cs="Arial"/>
           <w:lang w:eastAsia="zh-Hans"/>
         </w:rPr>
         <w:t>凭证</w:t>
       </w:r>
       <w:r>
         <w:rPr>
-          <w:rFonts w:hint="eastAsia"/>
+          <w:rFonts w:ascii="Arial" w:hAnsi="Arial" w:cs="Arial"/>
         </w:rPr>
         <w:t>扫描件粘贴处</w:t>
       </w:r>
@@ -4328,12 +3658,14 @@
       <w:pPr>
         <w:jc w:val="center"/>
         <w:rPr>
+          <w:rFonts w:ascii="Arial" w:hAnsi="Arial" w:cs="Arial"/>
           <w:sz w:val="28"/>
           <w:szCs w:val="28"/>
         </w:rPr>
       </w:pPr>
       <w:r>
         <w:rPr>
+          <w:rFonts w:ascii="Arial" w:hAnsi="Arial" w:cs="Arial"/>
           <w:noProof/>
         </w:rPr>
         <mc:AlternateContent>
@@ -4403,7 +3735,7 @@
           </mc:Choice>
           <mc:Fallback>
             <w:pict>
-              <v:rect w14:anchorId="24D61FCD" id="矩形 2" o:spid="_x0000_s1026" style="position:absolute;left:0;text-align:left;margin-left:14.6pt;margin-top:4.05pt;width:454.8pt;height:188.55pt;z-index:251656704;visibility:visible;mso-wrap-style:square;mso-width-percent:0;mso-height-percent:0;mso-wrap-distance-left:0;mso-wrap-distance-top:0;mso-wrap-distance-right:0;mso-wrap-distance-bottom:0;mso-position-horizontal:absolute;mso-position-horizontal-relative:text;mso-position-vertical:absolute;mso-position-vertical-relative:text;mso-width-percent:0;mso-height-percent:0;mso-width-relative:page;mso-height-relative:page;v-text-anchor:top" o:gfxdata="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" filled="f">
+              <v:rect w14:anchorId="24D61FCD" id="矩形 2" o:spid="_x0000_s1026" style="position:absolute;left:0;text-align:left;margin-left:14.6pt;margin-top:4.05pt;width:454.8pt;height:188.55pt;z-index:251656704;visibility:visible;mso-wrap-style:square;mso-width-percent:0;mso-height-percent:0;mso-wrap-distance-left:0;mso-wrap-distance-top:0;mso-wrap-distance-right:0;mso-wrap-distance-bottom:0;mso-position-horizontal:absolute;mso-position-horizontal-relative:text;mso-position-vertical:absolute;mso-position-vertical-relative:text;mso-width-percent:0;mso-height-percent:0;mso-width-relative:page;mso-height-relative:page;v-text-anchor:top" o:gfxdata="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" filled="f">
                 <v:stroke dashstyle="dash"/>
                 <v:path arrowok="t"/>
                 <v:textbox>
@@ -4421,6 +3753,7 @@
       <w:pPr>
         <w:jc w:val="left"/>
         <w:rPr>
+          <w:rFonts w:ascii="Arial" w:hAnsi="Arial" w:cs="Arial"/>
           <w:sz w:val="28"/>
           <w:szCs w:val="28"/>
         </w:rPr>
@@ -4430,6 +3763,7 @@
       <w:pPr>
         <w:jc w:val="left"/>
         <w:rPr>
+          <w:rFonts w:ascii="Arial" w:hAnsi="Arial" w:cs="Arial"/>
           <w:sz w:val="28"/>
           <w:szCs w:val="28"/>
         </w:rPr>
@@ -4439,6 +3773,7 @@
       <w:pPr>
         <w:jc w:val="left"/>
         <w:rPr>
+          <w:rFonts w:ascii="Arial" w:hAnsi="Arial" w:cs="Arial"/>
           <w:sz w:val="28"/>
           <w:szCs w:val="28"/>
         </w:rPr>
@@ -4448,6 +3783,7 @@
       <w:pPr>
         <w:jc w:val="left"/>
         <w:rPr>
+          <w:rFonts w:ascii="Arial" w:hAnsi="Arial" w:cs="Arial"/>
           <w:sz w:val="28"/>
           <w:szCs w:val="28"/>
         </w:rPr>
@@ -4457,6 +3793,7 @@
       <w:pPr>
         <w:jc w:val="left"/>
         <w:rPr>
+          <w:rFonts w:ascii="Arial" w:hAnsi="Arial" w:cs="Arial"/>
           <w:sz w:val="28"/>
           <w:szCs w:val="28"/>
         </w:rPr>
@@ -4466,6 +3803,7 @@
       <w:pPr>
         <w:jc w:val="left"/>
         <w:rPr>
+          <w:rFonts w:ascii="Arial" w:hAnsi="Arial" w:cs="Arial"/>
           <w:sz w:val="28"/>
           <w:szCs w:val="28"/>
         </w:rPr>
@@ -4474,10 +3812,13 @@
     <w:p>
       <w:pPr>
         <w:jc w:val="center"/>
+        <w:rPr>
+          <w:rFonts w:ascii="Arial" w:hAnsi="Arial" w:cs="Arial"/>
+        </w:rPr>
       </w:pPr>
       <w:r>
         <w:rPr>
-          <w:rFonts w:hint="eastAsia"/>
+          <w:rFonts w:ascii="Arial" w:hAnsi="Arial" w:cs="Arial"/>
         </w:rPr>
         <w:t>学生证扫描件粘贴处</w:t>
       </w:r>
@@ -4486,12 +3827,14 @@
       <w:pPr>
         <w:jc w:val="left"/>
         <w:rPr>
+          <w:rFonts w:ascii="Arial" w:hAnsi="Arial" w:cs="Arial"/>
           <w:sz w:val="28"/>
           <w:szCs w:val="28"/>
         </w:rPr>
       </w:pPr>
       <w:r>
         <w:rPr>
+          <w:rFonts w:ascii="Arial" w:hAnsi="Arial" w:cs="Arial"/>
           <w:noProof/>
         </w:rPr>
         <mc:AlternateContent>
@@ -4561,7 +3904,7 @@
           </mc:Choice>
           <mc:Fallback>
             <w:pict>
-              <v:rect w14:anchorId="458EC98C" id="矩形 1" o:spid="_x0000_s1027" style="position:absolute;margin-left:15.95pt;margin-top:6.1pt;width:454.8pt;height:193.8pt;z-index:251657728;visibility:visible;mso-wrap-style:square;mso-width-percent:0;mso-height-percent:0;mso-wrap-distance-left:0;mso-wrap-distance-top:0;mso-wrap-distance-right:0;mso-wrap-distance-bottom:0;mso-position-horizontal:absolute;mso-position-horizontal-relative:text;mso-position-vertical:absolute;mso-position-vertical-relative:text;mso-width-percent:0;mso-height-percent:0;mso-width-relative:page;mso-height-relative:page;v-text-anchor:top" o:gfxdata="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" filled="f">
+              <v:rect w14:anchorId="458EC98C" id="矩形 1" o:spid="_x0000_s1027" style="position:absolute;margin-left:15.95pt;margin-top:6.1pt;width:454.8pt;height:193.8pt;z-index:251657728;visibility:visible;mso-wrap-style:square;mso-width-percent:0;mso-height-percent:0;mso-wrap-distance-left:0;mso-wrap-distance-top:0;mso-wrap-distance-right:0;mso-wrap-distance-bottom:0;mso-position-horizontal:absolute;mso-position-horizontal-relative:text;mso-position-vertical:absolute;mso-position-vertical-relative:text;mso-width-percent:0;mso-height-percent:0;mso-width-relative:page;mso-height-relative:page;v-text-anchor:top" o:gfxdata="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" filled="f">
                 <v:stroke dashstyle="dash"/>
                 <v:path arrowok="t"/>
                 <v:textbox>
@@ -4579,6 +3922,7 @@
       <w:pPr>
         <w:jc w:val="left"/>
         <w:rPr>
+          <w:rFonts w:ascii="Arial" w:hAnsi="Arial" w:cs="Arial"/>
           <w:sz w:val="28"/>
           <w:szCs w:val="28"/>
         </w:rPr>
@@ -4588,6 +3932,7 @@
       <w:pPr>
         <w:jc w:val="left"/>
         <w:rPr>
+          <w:rFonts w:ascii="Arial" w:hAnsi="Arial" w:cs="Arial"/>
           <w:sz w:val="28"/>
           <w:szCs w:val="28"/>
         </w:rPr>
@@ -4596,12 +3941,15 @@
     <w:p>
       <w:pPr>
         <w:jc w:val="center"/>
+        <w:rPr>
+          <w:rFonts w:ascii="Arial" w:hAnsi="Arial" w:cs="Arial"/>
+        </w:rPr>
       </w:pPr>
     </w:p>
     <w:p>
       <w:pPr>
         <w:rPr>
-          <w:rFonts w:eastAsia="仿宋_GB2312"/>
+          <w:rFonts w:ascii="Arial" w:hAnsi="Arial" w:cs="Arial"/>
           <w:sz w:val="28"/>
           <w:szCs w:val="28"/>
         </w:rPr>
@@ -4659,10 +4007,10 @@
 <w:ftr xmlns:wpc="http://schemas.microsoft.com/office/word/2010/wordprocessingCanvas" xmlns:cx="http://schemas.microsoft.com/office/drawing/2014/chartex" xmlns:cx1="http://schemas.microsoft.com/office/drawing/2015/9/8/chartex" xmlns:cx2="http://schemas.microsoft.com/office/drawing/2015/10/21/chartex" xmlns:cx3="http://schemas.microsoft.com/office/drawing/2016/5/9/chartex" xmlns:cx4="http://schemas.microsoft.com/office/drawing/2016/5/10/chartex" xmlns:cx5="http://schemas.microsoft.com/office/drawing/2016/5/11/chartex" xmlns:cx6="http://schemas.microsoft.com/office/drawing/2016/5/12/chartex" xmlns:cx7="http://schemas.microsoft.com/office/drawing/2016/5/13/chartex" xmlns:cx8="http://schemas.microsoft.com/office/drawing/2016/5/14/chartex" xmlns:mc="http://schemas.openxmlformats.org/markup-compatibility/2006" xmlns:aink="http://schemas.microsoft.com/office/drawing/2016/ink" xmlns:am3d="http://schemas.microsoft.com/office/drawing/2017/model3d" xmlns:o="urn:schemas-microsoft-com:office:office" xmlns:oel="http://schemas.microsoft.com/office/2019/extlst" xmlns:r="http://schemas.openxmlformats.org/officeDocument/2006/relationships" xmlns:m="http://schemas.openxmlformats.org/officeDocument/2006/math" xmlns:v="urn:schemas-microsoft-com:vml" xmlns:wp14="http://schemas.microsoft.com/office/word/2010/wordprocessingDrawing" xmlns:wp="http://schemas.openxmlformats.org/drawingml/2006/wordprocessingDrawing" xmlns:w10="urn:schemas-microsoft-com:office:word" xmlns:w="http://schemas.openxmlformats.org/wordprocessingml/2006/main" xmlns:w14="http://schemas.microsoft.com/office/word/2010/wordml" xmlns:w15="http://schemas.microsoft.com/office/word/2012/wordml" xmlns:w16cex="http://schemas.microsoft.com/office/word/2018/wordml/cex" xmlns:w16cid="http://schemas.microsoft.com/office/word/2016/wordml/cid" xmlns:w16="http://schemas.microsoft.com/office/word/2018/wordml" xmlns:w16sdtdh="http://schemas.microsoft.com/office/word/2020/wordml/sdtdatahash" xmlns:w16se="http://schemas.microsoft.com/office/word/2015/wordml/symex" xmlns:wpg="http://schemas.microsoft.com/office/word/2010/wordprocessingGroup" xmlns:wpi="http://schemas.microsoft.com/office/word/2010/wordprocessingInk" xmlns:wne="http://schemas.microsoft.com/office/word/2006/wordml" xmlns:wps="http://schemas.microsoft.com/office/word/2010/wordprocessingShape" mc:Ignorable="w14 w15 w16se w16cid w16 w16cex w16sdtdh wp14">
   <w:p>
     <w:pPr>
-      <w:pStyle w:val="Footer"/>
+      <w:pStyle w:val="a6"/>
       <w:framePr w:wrap="around" w:vAnchor="text" w:hAnchor="margin" w:xAlign="center" w:y="1"/>
       <w:rPr>
-        <w:rStyle w:val="PageNumber"/>
+        <w:rStyle w:val="ac"/>
       </w:rPr>
     </w:pPr>
     <w:r>
@@ -4670,7 +4018,7 @@
     </w:r>
     <w:r>
       <w:rPr>
-        <w:rStyle w:val="PageNumber"/>
+        <w:rStyle w:val="ac"/>
       </w:rPr>
       <w:instrText xml:space="preserve">PAGE  </w:instrText>
     </w:r>
@@ -4683,7 +4031,7 @@
   </w:p>
   <w:p>
     <w:pPr>
-      <w:pStyle w:val="Footer"/>
+      <w:pStyle w:val="a6"/>
     </w:pPr>
   </w:p>
 </w:ftr>
@@ -4693,7 +4041,7 @@
 <w:ftr xmlns:wpc="http://schemas.microsoft.com/office/word/2010/wordprocessingCanvas" xmlns:cx="http://schemas.microsoft.com/office/drawing/2014/chartex" xmlns:cx1="http://schemas.microsoft.com/office/drawing/2015/9/8/chartex" xmlns:cx2="http://schemas.microsoft.com/office/drawing/2015/10/21/chartex" xmlns:cx3="http://schemas.microsoft.com/office/drawing/2016/5/9/chartex" xmlns:cx4="http://schemas.microsoft.com/office/drawing/2016/5/10/chartex" xmlns:cx5="http://schemas.microsoft.com/office/drawing/2016/5/11/chartex" xmlns:cx6="http://schemas.microsoft.com/office/drawing/2016/5/12/chartex" xmlns:cx7="http://schemas.microsoft.com/office/drawing/2016/5/13/chartex" xmlns:cx8="http://schemas.microsoft.com/office/drawing/2016/5/14/chartex" xmlns:mc="http://schemas.openxmlformats.org/markup-compatibility/2006" xmlns:aink="http://schemas.microsoft.com/office/drawing/2016/ink" xmlns:am3d="http://schemas.microsoft.com/office/drawing/2017/model3d" xmlns:o="urn:schemas-microsoft-com:office:office" xmlns:oel="http://schemas.microsoft.com/office/2019/extlst" xmlns:r="http://schemas.openxmlformats.org/officeDocument/2006/relationships" xmlns:m="http://schemas.openxmlformats.org/officeDocument/2006/math" xmlns:v="urn:schemas-microsoft-com:vml" xmlns:wp14="http://schemas.microsoft.com/office/word/2010/wordprocessingDrawing" xmlns:wp="http://schemas.openxmlformats.org/drawingml/2006/wordprocessingDrawing" xmlns:w10="urn:schemas-microsoft-com:office:word" xmlns:w="http://schemas.openxmlformats.org/wordprocessingml/2006/main" xmlns:w14="http://schemas.microsoft.com/office/word/2010/wordml" xmlns:w15="http://schemas.microsoft.com/office/word/2012/wordml" xmlns:w16cex="http://schemas.microsoft.com/office/word/2018/wordml/cex" xmlns:w16cid="http://schemas.microsoft.com/office/word/2016/wordml/cid" xmlns:w16="http://schemas.microsoft.com/office/word/2018/wordml" xmlns:w16sdtdh="http://schemas.microsoft.com/office/word/2020/wordml/sdtdatahash" xmlns:w16se="http://schemas.microsoft.com/office/word/2015/wordml/symex" xmlns:wpg="http://schemas.microsoft.com/office/word/2010/wordprocessingGroup" xmlns:wpi="http://schemas.microsoft.com/office/word/2010/wordprocessingInk" xmlns:wne="http://schemas.microsoft.com/office/word/2006/wordml" xmlns:wps="http://schemas.microsoft.com/office/word/2010/wordprocessingShape" mc:Ignorable="w14 w15 w16se w16cid w16 w16cex w16sdtdh wp14">
   <w:p>
     <w:pPr>
-      <w:pStyle w:val="Footer"/>
+      <w:pStyle w:val="a6"/>
     </w:pPr>
   </w:p>
 </w:ftr>
@@ -4703,7 +4051,7 @@
 <w:ftr xmlns:wpc="http://schemas.microsoft.com/office/word/2010/wordprocessingCanvas" xmlns:cx="http://schemas.microsoft.com/office/drawing/2014/chartex" xmlns:cx1="http://schemas.microsoft.com/office/drawing/2015/9/8/chartex" xmlns:cx2="http://schemas.microsoft.com/office/drawing/2015/10/21/chartex" xmlns:cx3="http://schemas.microsoft.com/office/drawing/2016/5/9/chartex" xmlns:cx4="http://schemas.microsoft.com/office/drawing/2016/5/10/chartex" xmlns:cx5="http://schemas.microsoft.com/office/drawing/2016/5/11/chartex" xmlns:cx6="http://schemas.microsoft.com/office/drawing/2016/5/12/chartex" xmlns:cx7="http://schemas.microsoft.com/office/drawing/2016/5/13/chartex" xmlns:cx8="http://schemas.microsoft.com/office/drawing/2016/5/14/chartex" xmlns:mc="http://schemas.openxmlformats.org/markup-compatibility/2006" xmlns:aink="http://schemas.microsoft.com/office/drawing/2016/ink" xmlns:am3d="http://schemas.microsoft.com/office/drawing/2017/model3d" xmlns:o="urn:schemas-microsoft-com:office:office" xmlns:oel="http://schemas.microsoft.com/office/2019/extlst" xmlns:r="http://schemas.openxmlformats.org/officeDocument/2006/relationships" xmlns:m="http://schemas.openxmlformats.org/officeDocument/2006/math" xmlns:v="urn:schemas-microsoft-com:vml" xmlns:wp14="http://schemas.microsoft.com/office/word/2010/wordprocessingDrawing" xmlns:wp="http://schemas.openxmlformats.org/drawingml/2006/wordprocessingDrawing" xmlns:w10="urn:schemas-microsoft-com:office:word" xmlns:w="http://schemas.openxmlformats.org/wordprocessingml/2006/main" xmlns:w14="http://schemas.microsoft.com/office/word/2010/wordml" xmlns:w15="http://schemas.microsoft.com/office/word/2012/wordml" xmlns:w16cex="http://schemas.microsoft.com/office/word/2018/wordml/cex" xmlns:w16cid="http://schemas.microsoft.com/office/word/2016/wordml/cid" xmlns:w16="http://schemas.microsoft.com/office/word/2018/wordml" xmlns:w16sdtdh="http://schemas.microsoft.com/office/word/2020/wordml/sdtdatahash" xmlns:w16se="http://schemas.microsoft.com/office/word/2015/wordml/symex" xmlns:wpg="http://schemas.microsoft.com/office/word/2010/wordprocessingGroup" xmlns:wpi="http://schemas.microsoft.com/office/word/2010/wordprocessingInk" xmlns:wne="http://schemas.microsoft.com/office/word/2006/wordml" xmlns:wps="http://schemas.microsoft.com/office/word/2010/wordprocessingShape" mc:Ignorable="w14 w15 w16se w16cid w16 w16cex w16sdtdh wp14">
   <w:p>
     <w:pPr>
-      <w:pStyle w:val="Footer"/>
+      <w:pStyle w:val="a6"/>
     </w:pPr>
   </w:p>
 </w:ftr>
@@ -4732,7 +4080,7 @@
 <w:hdr xmlns:wpc="http://schemas.microsoft.com/office/word/2010/wordprocessingCanvas" xmlns:cx="http://schemas.microsoft.com/office/drawing/2014/chartex" xmlns:cx1="http://schemas.microsoft.com/office/drawing/2015/9/8/chartex" xmlns:cx2="http://schemas.microsoft.com/office/drawing/2015/10/21/chartex" xmlns:cx3="http://schemas.microsoft.com/office/drawing/2016/5/9/chartex" xmlns:cx4="http://schemas.microsoft.com/office/drawing/2016/5/10/chartex" xmlns:cx5="http://schemas.microsoft.com/office/drawing/2016/5/11/chartex" xmlns:cx6="http://schemas.microsoft.com/office/drawing/2016/5/12/chartex" xmlns:cx7="http://schemas.microsoft.com/office/drawing/2016/5/13/chartex" xmlns:cx8="http://schemas.microsoft.com/office/drawing/2016/5/14/chartex" xmlns:mc="http://schemas.openxmlformats.org/markup-compatibility/2006" xmlns:aink="http://schemas.microsoft.com/office/drawing/2016/ink" xmlns:am3d="http://schemas.microsoft.com/office/drawing/2017/model3d" xmlns:o="urn:schemas-microsoft-com:office:office" xmlns:oel="http://schemas.microsoft.com/office/2019/extlst" xmlns:r="http://schemas.openxmlformats.org/officeDocument/2006/relationships" xmlns:m="http://schemas.openxmlformats.org/officeDocument/2006/math" xmlns:v="urn:schemas-microsoft-com:vml" xmlns:wp14="http://schemas.microsoft.com/office/word/2010/wordprocessingDrawing" xmlns:wp="http://schemas.openxmlformats.org/drawingml/2006/wordprocessingDrawing" xmlns:w10="urn:schemas-microsoft-com:office:word" xmlns:w="http://schemas.openxmlformats.org/wordprocessingml/2006/main" xmlns:w14="http://schemas.microsoft.com/office/word/2010/wordml" xmlns:w15="http://schemas.microsoft.com/office/word/2012/wordml" xmlns:w16cex="http://schemas.microsoft.com/office/word/2018/wordml/cex" xmlns:w16cid="http://schemas.microsoft.com/office/word/2016/wordml/cid" xmlns:w16="http://schemas.microsoft.com/office/word/2018/wordml" xmlns:w16sdtdh="http://schemas.microsoft.com/office/word/2020/wordml/sdtdatahash" xmlns:w16se="http://schemas.microsoft.com/office/word/2015/wordml/symex" xmlns:wpg="http://schemas.microsoft.com/office/word/2010/wordprocessingGroup" xmlns:wpi="http://schemas.microsoft.com/office/word/2010/wordprocessingInk" xmlns:wne="http://schemas.microsoft.com/office/word/2006/wordml" xmlns:wps="http://schemas.microsoft.com/office/word/2010/wordprocessingShape" mc:Ignorable="w14 w15 w16se w16cid w16 w16cex w16sdtdh wp14">
   <w:p>
     <w:pPr>
-      <w:pStyle w:val="Header"/>
+      <w:pStyle w:val="a7"/>
     </w:pPr>
   </w:p>
 </w:hdr>
@@ -4742,7 +4090,7 @@
 <w:hdr xmlns:wpc="http://schemas.microsoft.com/office/word/2010/wordprocessingCanvas" xmlns:cx="http://schemas.microsoft.com/office/drawing/2014/chartex" xmlns:cx1="http://schemas.microsoft.com/office/drawing/2015/9/8/chartex" xmlns:cx2="http://schemas.microsoft.com/office/drawing/2015/10/21/chartex" xmlns:cx3="http://schemas.microsoft.com/office/drawing/2016/5/9/chartex" xmlns:cx4="http://schemas.microsoft.com/office/drawing/2016/5/10/chartex" xmlns:cx5="http://schemas.microsoft.com/office/drawing/2016/5/11/chartex" xmlns:cx6="http://schemas.microsoft.com/office/drawing/2016/5/12/chartex" xmlns:cx7="http://schemas.microsoft.com/office/drawing/2016/5/13/chartex" xmlns:cx8="http://schemas.microsoft.com/office/drawing/2016/5/14/chartex" xmlns:mc="http://schemas.openxmlformats.org/markup-compatibility/2006" xmlns:aink="http://schemas.microsoft.com/office/drawing/2016/ink" xmlns:am3d="http://schemas.microsoft.com/office/drawing/2017/model3d" xmlns:o="urn:schemas-microsoft-com:office:office" xmlns:oel="http://schemas.microsoft.com/office/2019/extlst" xmlns:r="http://schemas.openxmlformats.org/officeDocument/2006/relationships" xmlns:m="http://schemas.openxmlformats.org/officeDocument/2006/math" xmlns:v="urn:schemas-microsoft-com:vml" xmlns:wp14="http://schemas.microsoft.com/office/word/2010/wordprocessingDrawing" xmlns:wp="http://schemas.openxmlformats.org/drawingml/2006/wordprocessingDrawing" xmlns:w10="urn:schemas-microsoft-com:office:word" xmlns:w="http://schemas.openxmlformats.org/wordprocessingml/2006/main" xmlns:w14="http://schemas.microsoft.com/office/word/2010/wordml" xmlns:w15="http://schemas.microsoft.com/office/word/2012/wordml" xmlns:w16cex="http://schemas.microsoft.com/office/word/2018/wordml/cex" xmlns:w16cid="http://schemas.microsoft.com/office/word/2016/wordml/cid" xmlns:w16="http://schemas.microsoft.com/office/word/2018/wordml" xmlns:w16sdtdh="http://schemas.microsoft.com/office/word/2020/wordml/sdtdatahash" xmlns:w16se="http://schemas.microsoft.com/office/word/2015/wordml/symex" xmlns:wpg="http://schemas.microsoft.com/office/word/2010/wordprocessingGroup" xmlns:wpi="http://schemas.microsoft.com/office/word/2010/wordprocessingInk" xmlns:wne="http://schemas.microsoft.com/office/word/2006/wordml" xmlns:wps="http://schemas.microsoft.com/office/word/2010/wordprocessingShape" mc:Ignorable="w14 w15 w16se w16cid w16 w16cex w16sdtdh wp14">
   <w:p>
     <w:pPr>
-      <w:pStyle w:val="Header"/>
+      <w:pStyle w:val="a7"/>
     </w:pPr>
   </w:p>
 </w:hdr>
@@ -4752,7 +4100,7 @@
 <w:hdr xmlns:wpc="http://schemas.microsoft.com/office/word/2010/wordprocessingCanvas" xmlns:cx="http://schemas.microsoft.com/office/drawing/2014/chartex" xmlns:cx1="http://schemas.microsoft.com/office/drawing/2015/9/8/chartex" xmlns:cx2="http://schemas.microsoft.com/office/drawing/2015/10/21/chartex" xmlns:cx3="http://schemas.microsoft.com/office/drawing/2016/5/9/chartex" xmlns:cx4="http://schemas.microsoft.com/office/drawing/2016/5/10/chartex" xmlns:cx5="http://schemas.microsoft.com/office/drawing/2016/5/11/chartex" xmlns:cx6="http://schemas.microsoft.com/office/drawing/2016/5/12/chartex" xmlns:cx7="http://schemas.microsoft.com/office/drawing/2016/5/13/chartex" xmlns:cx8="http://schemas.microsoft.com/office/drawing/2016/5/14/chartex" xmlns:mc="http://schemas.openxmlformats.org/markup-compatibility/2006" xmlns:aink="http://schemas.microsoft.com/office/drawing/2016/ink" xmlns:am3d="http://schemas.microsoft.com/office/drawing/2017/model3d" xmlns:o="urn:schemas-microsoft-com:office:office" xmlns:oel="http://schemas.microsoft.com/office/2019/extlst" xmlns:r="http://schemas.openxmlformats.org/officeDocument/2006/relationships" xmlns:m="http://schemas.openxmlformats.org/officeDocument/2006/math" xmlns:v="urn:schemas-microsoft-com:vml" xmlns:wp14="http://schemas.microsoft.com/office/word/2010/wordprocessingDrawing" xmlns:wp="http://schemas.openxmlformats.org/drawingml/2006/wordprocessingDrawing" xmlns:w10="urn:schemas-microsoft-com:office:word" xmlns:w="http://schemas.openxmlformats.org/wordprocessingml/2006/main" xmlns:w14="http://schemas.microsoft.com/office/word/2010/wordml" xmlns:w15="http://schemas.microsoft.com/office/word/2012/wordml" xmlns:w16cex="http://schemas.microsoft.com/office/word/2018/wordml/cex" xmlns:w16cid="http://schemas.microsoft.com/office/word/2016/wordml/cid" xmlns:w16="http://schemas.microsoft.com/office/word/2018/wordml" xmlns:w16sdtdh="http://schemas.microsoft.com/office/word/2020/wordml/sdtdatahash" xmlns:w16se="http://schemas.microsoft.com/office/word/2015/wordml/symex" xmlns:wpg="http://schemas.microsoft.com/office/word/2010/wordprocessingGroup" xmlns:wpi="http://schemas.microsoft.com/office/word/2010/wordprocessingInk" xmlns:wne="http://schemas.microsoft.com/office/word/2006/wordml" xmlns:wps="http://schemas.microsoft.com/office/word/2010/wordprocessingShape" mc:Ignorable="w14 w15 w16se w16cid w16 w16cex w16sdtdh wp14">
   <w:p>
     <w:pPr>
-      <w:pStyle w:val="Header"/>
+      <w:pStyle w:val="a7"/>
     </w:pPr>
   </w:p>
 </w:hdr>
@@ -4912,7 +4260,7 @@
   <w:docDefaults>
     <w:rPrDefault>
       <w:rPr>
-        <w:rFonts w:ascii="Times New Roman" w:eastAsia="SimSun" w:hAnsi="Times New Roman" w:cs="Times New Roman"/>
+        <w:rFonts w:ascii="Times New Roman" w:eastAsia="宋体" w:hAnsi="Times New Roman" w:cs="Times New Roman"/>
         <w:lang w:val="en-US" w:eastAsia="zh-CN" w:bidi="ar-SA"/>
       </w:rPr>
     </w:rPrDefault>
@@ -5295,7 +4643,7 @@
     <w:lsdException w:name="Unresolved Mention" w:semiHidden="1" w:unhideWhenUsed="1"/>
     <w:lsdException w:name="Smart Link" w:semiHidden="1" w:unhideWhenUsed="1"/>
   </w:latentStyles>
-  <w:style w:type="paragraph" w:default="1" w:styleId="Normal">
+  <w:style w:type="paragraph" w:default="1" w:styleId="a">
     <w:name w:val="Normal"/>
     <w:qFormat/>
     <w:pPr>
@@ -5308,10 +4656,10 @@
       <w:szCs w:val="24"/>
     </w:rPr>
   </w:style>
-  <w:style w:type="paragraph" w:styleId="Heading1">
+  <w:style w:type="paragraph" w:styleId="1">
     <w:name w:val="heading 1"/>
-    <w:basedOn w:val="Normal"/>
-    <w:next w:val="Normal"/>
+    <w:basedOn w:val="a"/>
+    <w:next w:val="a"/>
     <w:qFormat/>
     <w:pPr>
       <w:keepNext/>
@@ -5324,10 +4672,10 @@
       <w:sz w:val="24"/>
     </w:rPr>
   </w:style>
-  <w:style w:type="paragraph" w:styleId="Heading3">
+  <w:style w:type="paragraph" w:styleId="3">
     <w:name w:val="heading 3"/>
-    <w:basedOn w:val="Normal"/>
-    <w:next w:val="Normal"/>
+    <w:basedOn w:val="a"/>
+    <w:next w:val="a"/>
     <w:qFormat/>
     <w:pPr>
       <w:keepNext/>
@@ -5345,10 +4693,10 @@
       <w:lang w:eastAsia="en-US"/>
     </w:rPr>
   </w:style>
-  <w:style w:type="paragraph" w:styleId="Heading4">
+  <w:style w:type="paragraph" w:styleId="4">
     <w:name w:val="heading 4"/>
-    <w:basedOn w:val="Normal"/>
-    <w:next w:val="Normal"/>
+    <w:basedOn w:val="a"/>
+    <w:next w:val="a"/>
     <w:qFormat/>
     <w:pPr>
       <w:keepNext/>
@@ -5365,13 +4713,13 @@
       <w:lang w:eastAsia="en-US"/>
     </w:rPr>
   </w:style>
-  <w:style w:type="character" w:default="1" w:styleId="DefaultParagraphFont">
+  <w:style w:type="character" w:default="1" w:styleId="a0">
     <w:name w:val="Default Paragraph Font"/>
     <w:uiPriority w:val="1"/>
     <w:semiHidden/>
     <w:unhideWhenUsed/>
   </w:style>
-  <w:style w:type="table" w:default="1" w:styleId="TableNormal">
+  <w:style w:type="table" w:default="1" w:styleId="a1">
     <w:name w:val="Normal Table"/>
     <w:uiPriority w:val="99"/>
     <w:semiHidden/>
@@ -5386,15 +4734,15 @@
       </w:tblCellMar>
     </w:tblPr>
   </w:style>
-  <w:style w:type="numbering" w:default="1" w:styleId="NoList">
+  <w:style w:type="numbering" w:default="1" w:styleId="a2">
     <w:name w:val="No List"/>
     <w:uiPriority w:val="99"/>
     <w:semiHidden/>
     <w:unhideWhenUsed/>
   </w:style>
-  <w:style w:type="paragraph" w:styleId="BodyText3">
+  <w:style w:type="paragraph" w:styleId="30">
     <w:name w:val="Body Text 3"/>
-    <w:basedOn w:val="Normal"/>
+    <w:basedOn w:val="a"/>
     <w:pPr>
       <w:widowControl/>
       <w:jc w:val="left"/>
@@ -5408,9 +4756,9 @@
       <w:lang w:eastAsia="en-US"/>
     </w:rPr>
   </w:style>
-  <w:style w:type="paragraph" w:styleId="BodyText">
+  <w:style w:type="paragraph" w:styleId="a3">
     <w:name w:val="Body Text"/>
-    <w:basedOn w:val="Normal"/>
+    <w:basedOn w:val="a"/>
     <w:pPr>
       <w:widowControl/>
       <w:jc w:val="left"/>
@@ -5424,9 +4772,9 @@
       <w:lang w:eastAsia="en-US"/>
     </w:rPr>
   </w:style>
-  <w:style w:type="paragraph" w:styleId="PlainText">
+  <w:style w:type="paragraph" w:styleId="a4">
     <w:name w:val="Plain Text"/>
-    <w:basedOn w:val="Normal"/>
+    <w:basedOn w:val="a"/>
     <w:pPr>
       <w:widowControl/>
       <w:autoSpaceDE w:val="0"/>
@@ -5441,17 +4789,17 @@
       <w:lang w:val="ru-RU" w:eastAsia="ja-JP"/>
     </w:rPr>
   </w:style>
-  <w:style w:type="paragraph" w:styleId="BalloonText">
+  <w:style w:type="paragraph" w:styleId="a5">
     <w:name w:val="Balloon Text"/>
-    <w:basedOn w:val="Normal"/>
+    <w:basedOn w:val="a"/>
     <w:rPr>
       <w:sz w:val="16"/>
       <w:szCs w:val="16"/>
     </w:rPr>
   </w:style>
-  <w:style w:type="paragraph" w:styleId="Footer">
+  <w:style w:type="paragraph" w:styleId="a6">
     <w:name w:val="footer"/>
-    <w:basedOn w:val="Normal"/>
+    <w:basedOn w:val="a"/>
     <w:pPr>
       <w:tabs>
         <w:tab w:val="center" w:pos="4252"/>
@@ -5460,10 +4808,10 @@
       <w:snapToGrid w:val="0"/>
     </w:pPr>
   </w:style>
-  <w:style w:type="paragraph" w:styleId="Header">
+  <w:style w:type="paragraph" w:styleId="a7">
     <w:name w:val="header"/>
-    <w:basedOn w:val="Normal"/>
-    <w:link w:val="HeaderChar"/>
+    <w:basedOn w:val="a"/>
+    <w:link w:val="a8"/>
     <w:uiPriority w:val="99"/>
     <w:pPr>
       <w:tabs>
@@ -5473,9 +4821,9 @@
       <w:snapToGrid w:val="0"/>
     </w:pPr>
   </w:style>
-  <w:style w:type="character" w:customStyle="1" w:styleId="HeaderChar">
-    <w:name w:val="Header Char"/>
-    <w:link w:val="Header"/>
+  <w:style w:type="character" w:customStyle="1" w:styleId="a8">
+    <w:name w:val="页眉 字符"/>
+    <w:link w:val="a7"/>
     <w:uiPriority w:val="99"/>
     <w:rPr>
       <w:kern w:val="2"/>
@@ -5483,9 +4831,9 @@
       <w:szCs w:val="24"/>
     </w:rPr>
   </w:style>
-  <w:style w:type="paragraph" w:styleId="BodyText2">
+  <w:style w:type="paragraph" w:styleId="2">
     <w:name w:val="Body Text 2"/>
-    <w:basedOn w:val="Normal"/>
+    <w:basedOn w:val="a"/>
     <w:pPr>
       <w:widowControl/>
     </w:pPr>
@@ -5497,9 +4845,9 @@
       <w:lang w:eastAsia="en-US"/>
     </w:rPr>
   </w:style>
-  <w:style w:type="paragraph" w:styleId="HTMLPreformatted">
+  <w:style w:type="paragraph" w:styleId="HTML">
     <w:name w:val="HTML Preformatted"/>
-    <w:basedOn w:val="Normal"/>
+    <w:basedOn w:val="a"/>
     <w:pPr>
       <w:widowControl/>
       <w:tabs>
@@ -5531,9 +4879,9 @@
       <w:lang w:eastAsia="en-US"/>
     </w:rPr>
   </w:style>
-  <w:style w:type="paragraph" w:styleId="NormalWeb">
+  <w:style w:type="paragraph" w:styleId="a9">
     <w:name w:val="Normal (Web)"/>
-    <w:basedOn w:val="Normal"/>
+    <w:basedOn w:val="a"/>
     <w:pPr>
       <w:widowControl/>
       <w:spacing w:before="100" w:beforeAutospacing="1" w:after="100" w:afterAutospacing="1"/>
@@ -5546,9 +4894,9 @@
       <w:lang w:eastAsia="ja-JP"/>
     </w:rPr>
   </w:style>
-  <w:style w:type="paragraph" w:styleId="Title">
+  <w:style w:type="paragraph" w:styleId="aa">
     <w:name w:val="Title"/>
-    <w:basedOn w:val="Normal"/>
+    <w:basedOn w:val="a"/>
     <w:qFormat/>
     <w:pPr>
       <w:jc w:val="center"/>
@@ -5559,7 +4907,7 @@
       <w:sz w:val="28"/>
     </w:rPr>
   </w:style>
-  <w:style w:type="character" w:styleId="Strong">
+  <w:style w:type="character" w:styleId="ab">
     <w:name w:val="Strong"/>
     <w:qFormat/>
     <w:rPr>
@@ -5567,10 +4915,10 @@
       <w:bCs/>
     </w:rPr>
   </w:style>
-  <w:style w:type="character" w:styleId="PageNumber">
+  <w:style w:type="character" w:styleId="ac">
     <w:name w:val="page number"/>
   </w:style>
-  <w:style w:type="character" w:styleId="Hyperlink">
+  <w:style w:type="character" w:styleId="ad">
     <w:name w:val="Hyperlink"/>
     <w:rPr>
       <w:color w:val="0000FF"/>
@@ -5580,7 +4928,7 @@
   <w:style w:type="character" w:customStyle="1" w:styleId="heighlight">
     <w:name w:val="heighlight"/>
   </w:style>
-  <w:style w:type="character" w:customStyle="1" w:styleId="a">
+  <w:style w:type="character" w:customStyle="1" w:styleId="ae">
     <w:name w:val="无"/>
   </w:style>
   <w:style w:type="character" w:customStyle="1" w:styleId="style51">
@@ -5600,7 +4948,7 @@
   </w:style>
   <w:style w:type="paragraph" w:customStyle="1" w:styleId="Text">
     <w:name w:val="Text"/>
-    <w:basedOn w:val="Normal"/>
+    <w:basedOn w:val="a"/>
     <w:pPr>
       <w:widowControl/>
       <w:jc w:val="left"/>
@@ -5627,7 +4975,7 @@
       <w:szCs w:val="24"/>
     </w:rPr>
   </w:style>
-  <w:style w:type="paragraph" w:styleId="ListParagraph">
+  <w:style w:type="paragraph" w:styleId="af">
     <w:name w:val="List Paragraph"/>
     <w:qFormat/>
     <w:pPr>
@@ -5644,7 +4992,7 @@
       <w:u w:color="000000"/>
     </w:rPr>
   </w:style>
-  <w:style w:type="character" w:styleId="UnresolvedMention">
+  <w:style w:type="character" w:styleId="af0">
     <w:name w:val="Unresolved Mention"/>
     <w:uiPriority w:val="99"/>
     <w:unhideWhenUsed/>
